--- a/Dokumen RUP/irci_sad.docx
+++ b/Dokumen RUP/irci_sad.docx
@@ -1,6 +1,6 @@
 
 <file path=word/document.xml><?xml version="1.0" encoding="utf-8"?>
-<w:document xmlns:wpc="http://schemas.microsoft.com/office/word/2010/wordprocessingCanvas" xmlns:cx="http://schemas.microsoft.com/office/drawing/2014/chartex" xmlns:cx1="http://schemas.microsoft.com/office/drawing/2015/9/8/chartex" xmlns:mc="http://schemas.openxmlformats.org/markup-compatibility/2006" xmlns:o="urn:schemas-microsoft-com:office:office" xmlns:r="http://schemas.openxmlformats.org/officeDocument/2006/relationships" xmlns:m="http://schemas.openxmlformats.org/officeDocument/2006/math" xmlns:v="urn:schemas-microsoft-com:vml" xmlns:wp14="http://schemas.microsoft.com/office/word/2010/wordprocessingDrawing" xmlns:wp="http://schemas.openxmlformats.org/drawingml/2006/wordprocessingDrawing" xmlns:w10="urn:schemas-microsoft-com:office:word" xmlns:w="http://schemas.openxmlformats.org/wordprocessingml/2006/main" xmlns:w14="http://schemas.microsoft.com/office/word/2010/wordml" xmlns:w15="http://schemas.microsoft.com/office/word/2012/wordml" xmlns:w16se="http://schemas.microsoft.com/office/word/2015/wordml/symex" xmlns:wpg="http://schemas.microsoft.com/office/word/2010/wordprocessingGroup" xmlns:wpi="http://schemas.microsoft.com/office/word/2010/wordprocessingInk" xmlns:wne="http://schemas.microsoft.com/office/word/2006/wordml" xmlns:wps="http://schemas.microsoft.com/office/word/2010/wordprocessingShape" mc:Ignorable="w14 w15 w16se wp14">
+<w:document xmlns:wpc="http://schemas.microsoft.com/office/word/2010/wordprocessingCanvas" xmlns:mc="http://schemas.openxmlformats.org/markup-compatibility/2006" xmlns:o="urn:schemas-microsoft-com:office:office" xmlns:r="http://schemas.openxmlformats.org/officeDocument/2006/relationships" xmlns:m="http://schemas.openxmlformats.org/officeDocument/2006/math" xmlns:v="urn:schemas-microsoft-com:vml" xmlns:wp14="http://schemas.microsoft.com/office/word/2010/wordprocessingDrawing" xmlns:wp="http://schemas.openxmlformats.org/drawingml/2006/wordprocessingDrawing" xmlns:w10="urn:schemas-microsoft-com:office:word" xmlns:w="http://schemas.openxmlformats.org/wordprocessingml/2006/main" xmlns:w14="http://schemas.microsoft.com/office/word/2010/wordml" xmlns:w15="http://schemas.microsoft.com/office/word/2012/wordml" xmlns:wpg="http://schemas.microsoft.com/office/word/2010/wordprocessingGroup" xmlns:wpi="http://schemas.microsoft.com/office/word/2010/wordprocessingInk" xmlns:wne="http://schemas.microsoft.com/office/word/2006/wordml" xmlns:wps="http://schemas.microsoft.com/office/word/2010/wordprocessingShape" mc:Ignorable="w14 w15 wp14">
   <w:body>
     <w:p>
       <w:pPr>
@@ -8,7 +8,7 @@
         <w:jc w:val="right"/>
       </w:pPr>
       <w:r>
-        <w:t>Indonesian Research Citation Index (IRCI)</w:t>
+        <w:t>GOOGLE CENDEKIA</w:t>
       </w:r>
     </w:p>
     <w:p>
@@ -17,20 +17,19 @@
         <w:jc w:val="right"/>
       </w:pPr>
       <w:r>
-        <w:fldChar w:fldCharType="begin"/>
-      </w:r>
-      <w:r>
-        <w:instrText xml:space="preserve"> TITLE  \* MERGEFORMAT </w:instrText>
-      </w:r>
-      <w:r>
-        <w:fldChar w:fldCharType="separate"/>
-      </w:r>
-      <w:r>
-        <w:t>Software Architecture Document</w:t>
-      </w:r>
-      <w:r>
-        <w:fldChar w:fldCharType="end"/>
-      </w:r>
+        <w:t>Indonesian Research Citation Index (IRCI)</w:t>
+      </w:r>
+    </w:p>
+    <w:p>
+      <w:pPr>
+        <w:pStyle w:val="Title"/>
+        <w:jc w:val="right"/>
+      </w:pPr>
+      <w:fldSimple w:instr=" TITLE  \* MERGEFORMAT ">
+        <w:r>
+          <w:t>Software Architecture Document</w:t>
+        </w:r>
+      </w:fldSimple>
     </w:p>
     <w:p>
       <w:pPr>
@@ -2031,22 +2030,11 @@
       <w:r>
         <w:br w:type="page"/>
       </w:r>
-      <w:r>
-        <w:lastRenderedPageBreak/>
-        <w:fldChar w:fldCharType="begin"/>
-      </w:r>
-      <w:r>
-        <w:instrText xml:space="preserve"> TITLE  \* MERGEFORMAT </w:instrText>
-      </w:r>
-      <w:r>
-        <w:fldChar w:fldCharType="separate"/>
-      </w:r>
-      <w:r>
-        <w:t>Software Architecture Document</w:t>
-      </w:r>
-      <w:r>
-        <w:fldChar w:fldCharType="end"/>
-      </w:r>
+      <w:fldSimple w:instr=" TITLE  \* MERGEFORMAT ">
+        <w:r>
+          <w:t>Software Architecture Document</w:t>
+        </w:r>
+      </w:fldSimple>
       <w:r>
         <w:t xml:space="preserve"> </w:t>
       </w:r>
@@ -2065,41 +2053,6 @@
     </w:p>
     <w:p>
       <w:pPr>
-        <w:pStyle w:val="InfoBlue"/>
-      </w:pPr>
-      <w:r>
-        <w:t xml:space="preserve">[The introduction of the </w:t>
-      </w:r>
-      <w:r>
-        <w:rPr>
-          <w:rStyle w:val="Strong"/>
-        </w:rPr>
-        <w:t>Software Architecture Document</w:t>
-      </w:r>
-      <w:r>
-        <w:t xml:space="preserve"> provides an overview of the entire </w:t>
-      </w:r>
-      <w:r>
-        <w:rPr>
-          <w:rStyle w:val="Strong"/>
-        </w:rPr>
-        <w:t>Software Architecture Document</w:t>
-      </w:r>
-      <w:r>
-        <w:t xml:space="preserve">. It includes the purpose, scope, definitions, acronyms, abbreviations, references, and overview of the </w:t>
-      </w:r>
-      <w:r>
-        <w:rPr>
-          <w:rStyle w:val="Strong"/>
-        </w:rPr>
-        <w:t>Software Architecture Document</w:t>
-      </w:r>
-      <w:r>
-        <w:t>.]</w:t>
-      </w:r>
-    </w:p>
-    <w:p>
-      <w:pPr>
         <w:pStyle w:val="Heading2"/>
       </w:pPr>
       <w:bookmarkStart w:id="2" w:name="_Toc456598587"/>
@@ -2112,91 +2065,971 @@
     </w:p>
     <w:p>
       <w:pPr>
-        <w:ind w:left="720"/>
-      </w:pPr>
-      <w:bookmarkStart w:id="4" w:name="_Toc456598588"/>
-      <w:r>
-        <w:t>This document provides a comprehensive architectural overview of the system, using a number of different architectural views to depict different aspects of the system. It is intended to capture and convey the significant architectural decisions which have been made on the system.</w:t>
-      </w:r>
-    </w:p>
-    <w:p>
-      <w:pPr>
-        <w:ind w:left="720"/>
-      </w:pPr>
-    </w:p>
-    <w:p>
-      <w:pPr>
-        <w:pStyle w:val="InfoBlue"/>
-      </w:pPr>
-      <w:r>
-        <w:t xml:space="preserve">[This section defines the role or purpose of the </w:t>
-      </w:r>
-      <w:r>
-        <w:rPr>
-          <w:rStyle w:val="Strong"/>
-        </w:rPr>
-        <w:t>Software Architecture Document</w:t>
-      </w:r>
-      <w:r>
-        <w:t>, in the overall project documentation, and briefly describes the structure of the document. The specific audiences for the document is identified, with an indication of how they are expected to use the document.]</w:t>
-      </w:r>
-    </w:p>
-    <w:p>
-      <w:pPr>
         <w:pStyle w:val="Heading2"/>
-      </w:pPr>
-      <w:bookmarkStart w:id="5" w:name="_Toc492766842"/>
-      <w:r>
-        <w:t>Scope</w:t>
+        <w:numPr>
+          <w:ilvl w:val="0"/>
+          <w:numId w:val="0"/>
+        </w:numPr>
+        <w:ind w:left="720" w:firstLine="720"/>
+        <w:jc w:val="both"/>
+        <w:rPr>
+          <w:rFonts w:cs="Arial"/>
+          <w:b w:val="0"/>
+          <w:shd w:val="clear" w:color="auto" w:fill="FFFFFF"/>
+        </w:rPr>
+      </w:pPr>
+      <w:proofErr w:type="spellStart"/>
+      <w:r>
+        <w:rPr>
+          <w:rFonts w:cs="Arial"/>
+          <w:b w:val="0"/>
+        </w:rPr>
+        <w:t>Dokumen</w:t>
+      </w:r>
+      <w:proofErr w:type="spellEnd"/>
+      <w:r>
+        <w:rPr>
+          <w:rFonts w:cs="Arial"/>
+          <w:b w:val="0"/>
+        </w:rPr>
+        <w:t xml:space="preserve"> </w:t>
+      </w:r>
+      <w:proofErr w:type="spellStart"/>
+      <w:r>
+        <w:rPr>
+          <w:rFonts w:cs="Arial"/>
+          <w:b w:val="0"/>
+        </w:rPr>
+        <w:t>ini</w:t>
+      </w:r>
+      <w:proofErr w:type="spellEnd"/>
+      <w:r>
+        <w:rPr>
+          <w:rFonts w:cs="Arial"/>
+          <w:b w:val="0"/>
+        </w:rPr>
+        <w:t xml:space="preserve"> </w:t>
+      </w:r>
+      <w:proofErr w:type="spellStart"/>
+      <w:r>
+        <w:rPr>
+          <w:rFonts w:cs="Arial"/>
+          <w:b w:val="0"/>
+        </w:rPr>
+        <w:t>bertujuan</w:t>
+      </w:r>
+      <w:proofErr w:type="spellEnd"/>
+      <w:r>
+        <w:rPr>
+          <w:rFonts w:cs="Arial"/>
+          <w:b w:val="0"/>
+        </w:rPr>
+        <w:t xml:space="preserve"> </w:t>
+      </w:r>
+      <w:proofErr w:type="spellStart"/>
+      <w:r>
+        <w:rPr>
+          <w:rFonts w:cs="Arial"/>
+          <w:b w:val="0"/>
+        </w:rPr>
+        <w:t>untuk</w:t>
+      </w:r>
+      <w:proofErr w:type="spellEnd"/>
+      <w:r>
+        <w:rPr>
+          <w:rFonts w:cs="Arial"/>
+          <w:b w:val="0"/>
+        </w:rPr>
+        <w:t xml:space="preserve"> </w:t>
+      </w:r>
+      <w:proofErr w:type="spellStart"/>
+      <w:r>
+        <w:rPr>
+          <w:rFonts w:cs="Arial"/>
+          <w:b w:val="0"/>
+        </w:rPr>
+        <w:t>menjelaskan</w:t>
+      </w:r>
+      <w:proofErr w:type="spellEnd"/>
+      <w:r>
+        <w:rPr>
+          <w:rFonts w:cs="Arial"/>
+          <w:b w:val="0"/>
+        </w:rPr>
+        <w:t xml:space="preserve"> </w:t>
+      </w:r>
+      <w:proofErr w:type="spellStart"/>
+      <w:r>
+        <w:rPr>
+          <w:rFonts w:cs="Arial"/>
+          <w:b w:val="0"/>
+        </w:rPr>
+        <w:t>proyek</w:t>
+      </w:r>
+      <w:proofErr w:type="spellEnd"/>
+      <w:r>
+        <w:rPr>
+          <w:rFonts w:cs="Arial"/>
+          <w:b w:val="0"/>
+        </w:rPr>
+        <w:t xml:space="preserve"> software </w:t>
+      </w:r>
+      <w:r>
+        <w:rPr>
+          <w:rFonts w:cs="Arial"/>
+          <w:b w:val="0"/>
+        </w:rPr>
+        <w:t xml:space="preserve">yang </w:t>
+      </w:r>
+      <w:proofErr w:type="spellStart"/>
+      <w:r>
+        <w:rPr>
+          <w:rFonts w:cs="Arial"/>
+          <w:b w:val="0"/>
+        </w:rPr>
+        <w:t>menyerupai</w:t>
+      </w:r>
+      <w:proofErr w:type="spellEnd"/>
+      <w:r>
+        <w:rPr>
+          <w:rFonts w:cs="Arial"/>
+          <w:b w:val="0"/>
+        </w:rPr>
+        <w:t xml:space="preserve"> </w:t>
+      </w:r>
+      <w:r>
+        <w:rPr>
+          <w:rFonts w:cs="Arial"/>
+          <w:b w:val="0"/>
+        </w:rPr>
+        <w:t xml:space="preserve">Google </w:t>
+      </w:r>
+      <w:proofErr w:type="spellStart"/>
+      <w:r>
+        <w:rPr>
+          <w:rFonts w:cs="Arial"/>
+          <w:b w:val="0"/>
+        </w:rPr>
+        <w:t>Cendekia</w:t>
+      </w:r>
+      <w:proofErr w:type="spellEnd"/>
+      <w:r>
+        <w:rPr>
+          <w:rFonts w:cs="Arial"/>
+          <w:b w:val="0"/>
+        </w:rPr>
+        <w:t xml:space="preserve"> (Google Scholar) </w:t>
+      </w:r>
+      <w:proofErr w:type="spellStart"/>
+      <w:r>
+        <w:rPr>
+          <w:rFonts w:cs="Arial"/>
+          <w:b w:val="0"/>
+        </w:rPr>
+        <w:t>secara</w:t>
+      </w:r>
+      <w:proofErr w:type="spellEnd"/>
+      <w:r>
+        <w:rPr>
+          <w:rFonts w:cs="Arial"/>
+          <w:b w:val="0"/>
+        </w:rPr>
+        <w:t xml:space="preserve"> </w:t>
+      </w:r>
+      <w:proofErr w:type="spellStart"/>
+      <w:r>
+        <w:rPr>
+          <w:rFonts w:cs="Arial"/>
+          <w:b w:val="0"/>
+        </w:rPr>
+        <w:t>arsitektur</w:t>
+      </w:r>
+      <w:proofErr w:type="spellEnd"/>
+      <w:r>
+        <w:rPr>
+          <w:rFonts w:cs="Arial"/>
+          <w:b w:val="0"/>
+        </w:rPr>
+        <w:t>.</w:t>
+      </w:r>
+      <w:r>
+        <w:rPr>
+          <w:rFonts w:cs="Arial"/>
+        </w:rPr>
+        <w:t xml:space="preserve"> </w:t>
+      </w:r>
+      <w:r>
+        <w:rPr>
+          <w:rFonts w:cs="Arial"/>
+          <w:b w:val="0"/>
+          <w:bCs/>
+          <w:shd w:val="clear" w:color="auto" w:fill="FFFFFF"/>
+        </w:rPr>
+        <w:t xml:space="preserve">Google </w:t>
+      </w:r>
+      <w:proofErr w:type="spellStart"/>
+      <w:r>
+        <w:rPr>
+          <w:rFonts w:cs="Arial"/>
+          <w:b w:val="0"/>
+          <w:bCs/>
+          <w:shd w:val="clear" w:color="auto" w:fill="FFFFFF"/>
+        </w:rPr>
+        <w:t>Cendekia</w:t>
+      </w:r>
+      <w:proofErr w:type="spellEnd"/>
+      <w:r>
+        <w:rPr>
+          <w:rStyle w:val="apple-converted-space"/>
+          <w:rFonts w:cs="Arial"/>
+          <w:b w:val="0"/>
+          <w:shd w:val="clear" w:color="auto" w:fill="FFFFFF"/>
+        </w:rPr>
+        <w:t> </w:t>
+      </w:r>
+      <w:r>
+        <w:rPr>
+          <w:rFonts w:cs="Arial"/>
+          <w:b w:val="0"/>
+          <w:shd w:val="clear" w:color="auto" w:fill="FFFFFF"/>
+        </w:rPr>
+        <w:t>(</w:t>
+      </w:r>
+      <w:proofErr w:type="spellStart"/>
+      <w:r>
+        <w:rPr>
+          <w:b w:val="0"/>
+        </w:rPr>
+        <w:fldChar w:fldCharType="begin"/>
+      </w:r>
+      <w:r>
+        <w:rPr>
+          <w:b w:val="0"/>
+        </w:rPr>
+        <w:instrText xml:space="preserve"> HYPERLINK "https://id.wikipedia.org/wiki/Bahasa_Inggris" \o "Bahasa Inggris" </w:instrText>
+      </w:r>
+      <w:r>
+        <w:rPr>
+          <w:b w:val="0"/>
+        </w:rPr>
+        <w:fldChar w:fldCharType="separate"/>
+      </w:r>
+      <w:r>
+        <w:rPr>
+          <w:rStyle w:val="Hyperlink"/>
+          <w:rFonts w:cs="Arial"/>
+          <w:b w:val="0"/>
+          <w:color w:val="auto"/>
+          <w:u w:val="none"/>
+          <w:shd w:val="clear" w:color="auto" w:fill="FFFFFF"/>
+        </w:rPr>
+        <w:t>bahasa</w:t>
+      </w:r>
+      <w:proofErr w:type="spellEnd"/>
+      <w:r>
+        <w:rPr>
+          <w:rStyle w:val="Hyperlink"/>
+          <w:rFonts w:cs="Arial"/>
+          <w:b w:val="0"/>
+          <w:color w:val="auto"/>
+          <w:u w:val="none"/>
+          <w:shd w:val="clear" w:color="auto" w:fill="FFFFFF"/>
+        </w:rPr>
+        <w:t xml:space="preserve"> </w:t>
+      </w:r>
+      <w:proofErr w:type="spellStart"/>
+      <w:r>
+        <w:rPr>
+          <w:rStyle w:val="Hyperlink"/>
+          <w:rFonts w:cs="Arial"/>
+          <w:b w:val="0"/>
+          <w:color w:val="auto"/>
+          <w:u w:val="none"/>
+          <w:shd w:val="clear" w:color="auto" w:fill="FFFFFF"/>
+        </w:rPr>
+        <w:t>Inggris</w:t>
+      </w:r>
+      <w:proofErr w:type="spellEnd"/>
+      <w:r>
+        <w:rPr>
+          <w:b w:val="0"/>
+        </w:rPr>
+        <w:fldChar w:fldCharType="end"/>
+      </w:r>
+      <w:r>
+        <w:rPr>
+          <w:rFonts w:cs="Arial"/>
+          <w:b w:val="0"/>
+          <w:shd w:val="clear" w:color="auto" w:fill="FFFFFF"/>
+        </w:rPr>
+        <w:t>:</w:t>
+      </w:r>
+      <w:r>
+        <w:rPr>
+          <w:rStyle w:val="apple-converted-space"/>
+          <w:rFonts w:cs="Arial"/>
+          <w:b w:val="0"/>
+          <w:shd w:val="clear" w:color="auto" w:fill="FFFFFF"/>
+        </w:rPr>
+        <w:t> </w:t>
+      </w:r>
+      <w:r>
+        <w:rPr>
+          <w:rFonts w:cs="Arial"/>
+          <w:b w:val="0"/>
+          <w:i/>
+          <w:iCs/>
+          <w:shd w:val="clear" w:color="auto" w:fill="FFFFFF"/>
+          <w:lang w:val="en"/>
+        </w:rPr>
+        <w:t>Google Scholar</w:t>
+      </w:r>
+      <w:r>
+        <w:rPr>
+          <w:rFonts w:cs="Arial"/>
+          <w:b w:val="0"/>
+          <w:shd w:val="clear" w:color="auto" w:fill="FFFFFF"/>
+        </w:rPr>
+        <w:t xml:space="preserve">) </w:t>
+      </w:r>
+      <w:proofErr w:type="spellStart"/>
+      <w:r>
+        <w:rPr>
+          <w:rFonts w:cs="Arial"/>
+          <w:b w:val="0"/>
+          <w:shd w:val="clear" w:color="auto" w:fill="FFFFFF"/>
+        </w:rPr>
+        <w:t>adalah</w:t>
+      </w:r>
+      <w:proofErr w:type="spellEnd"/>
+      <w:r>
+        <w:rPr>
+          <w:rFonts w:cs="Arial"/>
+          <w:b w:val="0"/>
+          <w:shd w:val="clear" w:color="auto" w:fill="FFFFFF"/>
+        </w:rPr>
+        <w:t xml:space="preserve"> </w:t>
+      </w:r>
+      <w:proofErr w:type="spellStart"/>
+      <w:r>
+        <w:rPr>
+          <w:rFonts w:cs="Arial"/>
+          <w:b w:val="0"/>
+          <w:shd w:val="clear" w:color="auto" w:fill="FFFFFF"/>
+        </w:rPr>
+        <w:t>layanan</w:t>
+      </w:r>
+      <w:proofErr w:type="spellEnd"/>
+      <w:r>
+        <w:rPr>
+          <w:rFonts w:cs="Arial"/>
+          <w:b w:val="0"/>
+          <w:shd w:val="clear" w:color="auto" w:fill="FFFFFF"/>
+        </w:rPr>
+        <w:t xml:space="preserve"> yang </w:t>
+      </w:r>
+      <w:proofErr w:type="spellStart"/>
+      <w:r>
+        <w:rPr>
+          <w:rFonts w:cs="Arial"/>
+          <w:b w:val="0"/>
+          <w:shd w:val="clear" w:color="auto" w:fill="FFFFFF"/>
+        </w:rPr>
+        <w:t>memungkinkan</w:t>
+      </w:r>
+      <w:proofErr w:type="spellEnd"/>
+      <w:r>
+        <w:rPr>
+          <w:rFonts w:cs="Arial"/>
+          <w:b w:val="0"/>
+          <w:shd w:val="clear" w:color="auto" w:fill="FFFFFF"/>
+        </w:rPr>
+        <w:t xml:space="preserve"> </w:t>
+      </w:r>
+      <w:proofErr w:type="spellStart"/>
+      <w:r>
+        <w:rPr>
+          <w:rFonts w:cs="Arial"/>
+          <w:b w:val="0"/>
+          <w:shd w:val="clear" w:color="auto" w:fill="FFFFFF"/>
+        </w:rPr>
+        <w:t>pengguna</w:t>
+      </w:r>
+      <w:proofErr w:type="spellEnd"/>
+      <w:r>
+        <w:rPr>
+          <w:rFonts w:cs="Arial"/>
+          <w:b w:val="0"/>
+          <w:shd w:val="clear" w:color="auto" w:fill="FFFFFF"/>
+        </w:rPr>
+        <w:t xml:space="preserve"> </w:t>
+      </w:r>
+      <w:proofErr w:type="spellStart"/>
+      <w:r>
+        <w:rPr>
+          <w:rFonts w:cs="Arial"/>
+          <w:b w:val="0"/>
+          <w:shd w:val="clear" w:color="auto" w:fill="FFFFFF"/>
+        </w:rPr>
+        <w:t>malakukan</w:t>
+      </w:r>
+      <w:proofErr w:type="spellEnd"/>
+      <w:r>
+        <w:rPr>
+          <w:rFonts w:cs="Arial"/>
+          <w:b w:val="0"/>
+          <w:shd w:val="clear" w:color="auto" w:fill="FFFFFF"/>
+        </w:rPr>
+        <w:t xml:space="preserve"> </w:t>
+      </w:r>
+      <w:proofErr w:type="spellStart"/>
+      <w:r>
+        <w:rPr>
+          <w:rFonts w:cs="Arial"/>
+          <w:b w:val="0"/>
+          <w:shd w:val="clear" w:color="auto" w:fill="FFFFFF"/>
+        </w:rPr>
+        <w:t>pencarian</w:t>
+      </w:r>
+      <w:proofErr w:type="spellEnd"/>
+      <w:r>
+        <w:rPr>
+          <w:rStyle w:val="apple-converted-space"/>
+          <w:rFonts w:cs="Arial"/>
+          <w:b w:val="0"/>
+          <w:shd w:val="clear" w:color="auto" w:fill="FFFFFF"/>
+        </w:rPr>
+        <w:t> </w:t>
+      </w:r>
+      <w:hyperlink r:id="rId9" w:tooltip="Materi" w:history="1">
+        <w:proofErr w:type="spellStart"/>
+        <w:r>
+          <w:rPr>
+            <w:rStyle w:val="Hyperlink"/>
+            <w:rFonts w:cs="Arial"/>
+            <w:b w:val="0"/>
+            <w:color w:val="auto"/>
+            <w:u w:val="none"/>
+            <w:shd w:val="clear" w:color="auto" w:fill="FFFFFF"/>
+          </w:rPr>
+          <w:t>materi-materi</w:t>
+        </w:r>
+        <w:proofErr w:type="spellEnd"/>
+      </w:hyperlink>
+      <w:r>
+        <w:rPr>
+          <w:rStyle w:val="apple-converted-space"/>
+          <w:rFonts w:cs="Arial"/>
+          <w:b w:val="0"/>
+          <w:shd w:val="clear" w:color="auto" w:fill="FFFFFF"/>
+        </w:rPr>
+        <w:t> </w:t>
+      </w:r>
+      <w:proofErr w:type="spellStart"/>
+      <w:r>
+        <w:rPr>
+          <w:rFonts w:cs="Arial"/>
+          <w:b w:val="0"/>
+          <w:shd w:val="clear" w:color="auto" w:fill="FFFFFF"/>
+        </w:rPr>
+        <w:t>pelajaran</w:t>
+      </w:r>
+      <w:proofErr w:type="spellEnd"/>
+      <w:r>
+        <w:rPr>
+          <w:rFonts w:cs="Arial"/>
+          <w:b w:val="0"/>
+          <w:shd w:val="clear" w:color="auto" w:fill="FFFFFF"/>
+        </w:rPr>
+        <w:t xml:space="preserve"> </w:t>
+      </w:r>
+      <w:proofErr w:type="spellStart"/>
+      <w:r>
+        <w:rPr>
+          <w:rFonts w:cs="Arial"/>
+          <w:b w:val="0"/>
+          <w:shd w:val="clear" w:color="auto" w:fill="FFFFFF"/>
+        </w:rPr>
+        <w:t>berupa</w:t>
+      </w:r>
+      <w:proofErr w:type="spellEnd"/>
+      <w:r>
+        <w:rPr>
+          <w:rFonts w:cs="Arial"/>
+          <w:b w:val="0"/>
+          <w:shd w:val="clear" w:color="auto" w:fill="FFFFFF"/>
+        </w:rPr>
+        <w:t xml:space="preserve"> </w:t>
+      </w:r>
+      <w:proofErr w:type="spellStart"/>
+      <w:r>
+        <w:rPr>
+          <w:rFonts w:cs="Arial"/>
+          <w:b w:val="0"/>
+          <w:shd w:val="clear" w:color="auto" w:fill="FFFFFF"/>
+        </w:rPr>
+        <w:t>teks</w:t>
+      </w:r>
+      <w:proofErr w:type="spellEnd"/>
+      <w:r>
+        <w:rPr>
+          <w:rFonts w:cs="Arial"/>
+          <w:b w:val="0"/>
+          <w:shd w:val="clear" w:color="auto" w:fill="FFFFFF"/>
+        </w:rPr>
+        <w:t xml:space="preserve"> </w:t>
+      </w:r>
+      <w:proofErr w:type="spellStart"/>
+      <w:r>
+        <w:rPr>
+          <w:rFonts w:cs="Arial"/>
+          <w:b w:val="0"/>
+          <w:shd w:val="clear" w:color="auto" w:fill="FFFFFF"/>
+        </w:rPr>
+        <w:t>dalam</w:t>
+      </w:r>
+      <w:proofErr w:type="spellEnd"/>
+      <w:r>
+        <w:rPr>
+          <w:rFonts w:cs="Arial"/>
+          <w:b w:val="0"/>
+          <w:shd w:val="clear" w:color="auto" w:fill="FFFFFF"/>
+        </w:rPr>
+        <w:t xml:space="preserve"> </w:t>
+      </w:r>
+      <w:proofErr w:type="spellStart"/>
+      <w:r>
+        <w:rPr>
+          <w:rFonts w:cs="Arial"/>
+          <w:b w:val="0"/>
+          <w:shd w:val="clear" w:color="auto" w:fill="FFFFFF"/>
+        </w:rPr>
+        <w:t>berbagai</w:t>
+      </w:r>
+      <w:proofErr w:type="spellEnd"/>
+      <w:r>
+        <w:rPr>
+          <w:rFonts w:cs="Arial"/>
+          <w:b w:val="0"/>
+          <w:shd w:val="clear" w:color="auto" w:fill="FFFFFF"/>
+        </w:rPr>
+        <w:t xml:space="preserve"> format </w:t>
+      </w:r>
+      <w:proofErr w:type="spellStart"/>
+      <w:r>
+        <w:rPr>
+          <w:rFonts w:cs="Arial"/>
+          <w:b w:val="0"/>
+          <w:shd w:val="clear" w:color="auto" w:fill="FFFFFF"/>
+        </w:rPr>
+        <w:t>publikasi</w:t>
+      </w:r>
+      <w:proofErr w:type="spellEnd"/>
+      <w:r>
+        <w:rPr>
+          <w:rFonts w:cs="Arial"/>
+          <w:b w:val="0"/>
+          <w:shd w:val="clear" w:color="auto" w:fill="FFFFFF"/>
+        </w:rPr>
+        <w:t xml:space="preserve">. </w:t>
+      </w:r>
+      <w:proofErr w:type="spellStart"/>
+      <w:r>
+        <w:rPr>
+          <w:rFonts w:cs="Arial"/>
+          <w:b w:val="0"/>
+          <w:shd w:val="clear" w:color="auto" w:fill="FFFFFF"/>
+        </w:rPr>
+        <w:t>Diluncurkan</w:t>
+      </w:r>
+      <w:proofErr w:type="spellEnd"/>
+      <w:r>
+        <w:rPr>
+          <w:rFonts w:cs="Arial"/>
+          <w:b w:val="0"/>
+          <w:shd w:val="clear" w:color="auto" w:fill="FFFFFF"/>
+        </w:rPr>
+        <w:t xml:space="preserve"> </w:t>
+      </w:r>
+      <w:proofErr w:type="spellStart"/>
+      <w:r>
+        <w:rPr>
+          <w:rFonts w:cs="Arial"/>
+          <w:b w:val="0"/>
+          <w:shd w:val="clear" w:color="auto" w:fill="FFFFFF"/>
+        </w:rPr>
+        <w:t>pada</w:t>
+      </w:r>
+      <w:proofErr w:type="spellEnd"/>
+      <w:r>
+        <w:rPr>
+          <w:rStyle w:val="apple-converted-space"/>
+          <w:rFonts w:cs="Arial"/>
+          <w:b w:val="0"/>
+          <w:shd w:val="clear" w:color="auto" w:fill="FFFFFF"/>
+        </w:rPr>
+        <w:t> </w:t>
+      </w:r>
+      <w:hyperlink r:id="rId10" w:tooltip="Tahun" w:history="1">
+        <w:proofErr w:type="spellStart"/>
+        <w:r>
+          <w:rPr>
+            <w:rStyle w:val="Hyperlink"/>
+            <w:rFonts w:cs="Arial"/>
+            <w:b w:val="0"/>
+            <w:color w:val="auto"/>
+            <w:u w:val="none"/>
+            <w:shd w:val="clear" w:color="auto" w:fill="FFFFFF"/>
+          </w:rPr>
+          <w:t>tahun</w:t>
+        </w:r>
+        <w:proofErr w:type="spellEnd"/>
+      </w:hyperlink>
+      <w:r>
+        <w:rPr>
+          <w:rStyle w:val="apple-converted-space"/>
+          <w:rFonts w:cs="Arial"/>
+          <w:b w:val="0"/>
+          <w:shd w:val="clear" w:color="auto" w:fill="FFFFFF"/>
+        </w:rPr>
+        <w:t> </w:t>
+      </w:r>
+      <w:hyperlink r:id="rId11" w:tooltip="2004" w:history="1">
+        <w:r>
+          <w:rPr>
+            <w:rStyle w:val="Hyperlink"/>
+            <w:rFonts w:cs="Arial"/>
+            <w:b w:val="0"/>
+            <w:color w:val="auto"/>
+            <w:u w:val="none"/>
+            <w:shd w:val="clear" w:color="auto" w:fill="FFFFFF"/>
+          </w:rPr>
+          <w:t>2004</w:t>
+        </w:r>
+      </w:hyperlink>
+      <w:r>
+        <w:rPr>
+          <w:rFonts w:cs="Arial"/>
+          <w:b w:val="0"/>
+          <w:shd w:val="clear" w:color="auto" w:fill="FFFFFF"/>
+        </w:rPr>
+        <w:t xml:space="preserve">, </w:t>
+      </w:r>
+      <w:proofErr w:type="spellStart"/>
+      <w:r>
+        <w:rPr>
+          <w:rFonts w:cs="Arial"/>
+          <w:b w:val="0"/>
+          <w:shd w:val="clear" w:color="auto" w:fill="FFFFFF"/>
+        </w:rPr>
+        <w:t>indeks</w:t>
+      </w:r>
+      <w:proofErr w:type="spellEnd"/>
+      <w:r>
+        <w:rPr>
+          <w:rFonts w:cs="Arial"/>
+          <w:b w:val="0"/>
+          <w:shd w:val="clear" w:color="auto" w:fill="FFFFFF"/>
+        </w:rPr>
+        <w:t xml:space="preserve"> Google </w:t>
+      </w:r>
+      <w:proofErr w:type="spellStart"/>
+      <w:r>
+        <w:rPr>
+          <w:rFonts w:cs="Arial"/>
+          <w:b w:val="0"/>
+          <w:shd w:val="clear" w:color="auto" w:fill="FFFFFF"/>
+        </w:rPr>
+        <w:t>Cendekia</w:t>
+      </w:r>
+      <w:proofErr w:type="spellEnd"/>
+      <w:r>
+        <w:rPr>
+          <w:rFonts w:cs="Arial"/>
+          <w:b w:val="0"/>
+          <w:shd w:val="clear" w:color="auto" w:fill="FFFFFF"/>
+        </w:rPr>
+        <w:t xml:space="preserve"> </w:t>
+      </w:r>
+      <w:proofErr w:type="spellStart"/>
+      <w:r>
+        <w:rPr>
+          <w:rFonts w:cs="Arial"/>
+          <w:b w:val="0"/>
+          <w:shd w:val="clear" w:color="auto" w:fill="FFFFFF"/>
+        </w:rPr>
+        <w:t>mencakup</w:t>
+      </w:r>
+      <w:proofErr w:type="spellEnd"/>
+      <w:r>
+        <w:rPr>
+          <w:rFonts w:cs="Arial"/>
+          <w:b w:val="0"/>
+          <w:shd w:val="clear" w:color="auto" w:fill="FFFFFF"/>
+        </w:rPr>
+        <w:t xml:space="preserve"> </w:t>
+      </w:r>
+      <w:proofErr w:type="spellStart"/>
+      <w:r>
+        <w:rPr>
+          <w:rFonts w:cs="Arial"/>
+          <w:b w:val="0"/>
+          <w:shd w:val="clear" w:color="auto" w:fill="FFFFFF"/>
+        </w:rPr>
+        <w:t>jurnal-jurnal</w:t>
+      </w:r>
+      <w:proofErr w:type="spellEnd"/>
+      <w:r>
+        <w:rPr>
+          <w:rStyle w:val="apple-converted-space"/>
+          <w:rFonts w:cs="Arial"/>
+          <w:b w:val="0"/>
+          <w:shd w:val="clear" w:color="auto" w:fill="FFFFFF"/>
+        </w:rPr>
+        <w:t> </w:t>
+      </w:r>
+      <w:hyperlink r:id="rId12" w:tooltip="Online" w:history="1">
+        <w:r>
+          <w:rPr>
+            <w:rStyle w:val="Hyperlink"/>
+            <w:rFonts w:cs="Arial"/>
+            <w:b w:val="0"/>
+            <w:i/>
+            <w:iCs/>
+            <w:color w:val="auto"/>
+            <w:u w:val="none"/>
+            <w:shd w:val="clear" w:color="auto" w:fill="FFFFFF"/>
+          </w:rPr>
+          <w:t>online</w:t>
+        </w:r>
+      </w:hyperlink>
+      <w:r>
+        <w:rPr>
+          <w:rStyle w:val="apple-converted-space"/>
+          <w:rFonts w:cs="Arial"/>
+          <w:b w:val="0"/>
+          <w:shd w:val="clear" w:color="auto" w:fill="FFFFFF"/>
+        </w:rPr>
+        <w:t> </w:t>
+      </w:r>
+      <w:proofErr w:type="spellStart"/>
+      <w:r>
+        <w:rPr>
+          <w:rFonts w:cs="Arial"/>
+          <w:b w:val="0"/>
+          <w:shd w:val="clear" w:color="auto" w:fill="FFFFFF"/>
+        </w:rPr>
+        <w:t>dari</w:t>
+      </w:r>
+      <w:proofErr w:type="spellEnd"/>
+      <w:r>
+        <w:rPr>
+          <w:rStyle w:val="apple-converted-space"/>
+          <w:rFonts w:cs="Arial"/>
+          <w:b w:val="0"/>
+          <w:shd w:val="clear" w:color="auto" w:fill="FFFFFF"/>
+        </w:rPr>
+        <w:t> </w:t>
+      </w:r>
+      <w:proofErr w:type="spellStart"/>
+      <w:r>
+        <w:rPr>
+          <w:b w:val="0"/>
+        </w:rPr>
+        <w:fldChar w:fldCharType="begin"/>
+      </w:r>
+      <w:r>
+        <w:rPr>
+          <w:b w:val="0"/>
+        </w:rPr>
+        <w:instrText xml:space="preserve"> HYPERLINK "https://id.wikipedia.org/wiki/Publikasi_ilmiah" \o "Publikasi ilmiah" </w:instrText>
+      </w:r>
+      <w:r>
+        <w:rPr>
+          <w:b w:val="0"/>
+        </w:rPr>
+        <w:fldChar w:fldCharType="separate"/>
+      </w:r>
+      <w:r>
+        <w:rPr>
+          <w:rStyle w:val="Hyperlink"/>
+          <w:rFonts w:cs="Arial"/>
+          <w:b w:val="0"/>
+          <w:color w:val="auto"/>
+          <w:u w:val="none"/>
+          <w:shd w:val="clear" w:color="auto" w:fill="FFFFFF"/>
+        </w:rPr>
+        <w:t>publikasi</w:t>
+      </w:r>
+      <w:proofErr w:type="spellEnd"/>
+      <w:r>
+        <w:rPr>
+          <w:rStyle w:val="Hyperlink"/>
+          <w:rFonts w:cs="Arial"/>
+          <w:b w:val="0"/>
+          <w:color w:val="auto"/>
+          <w:u w:val="none"/>
+          <w:shd w:val="clear" w:color="auto" w:fill="FFFFFF"/>
+        </w:rPr>
+        <w:t xml:space="preserve"> </w:t>
+      </w:r>
+      <w:proofErr w:type="spellStart"/>
+      <w:r>
+        <w:rPr>
+          <w:rStyle w:val="Hyperlink"/>
+          <w:rFonts w:cs="Arial"/>
+          <w:b w:val="0"/>
+          <w:color w:val="auto"/>
+          <w:u w:val="none"/>
+          <w:shd w:val="clear" w:color="auto" w:fill="FFFFFF"/>
+        </w:rPr>
+        <w:t>ilmiah</w:t>
+      </w:r>
+      <w:proofErr w:type="spellEnd"/>
+      <w:r>
+        <w:rPr>
+          <w:b w:val="0"/>
+        </w:rPr>
+        <w:fldChar w:fldCharType="end"/>
+      </w:r>
+      <w:r>
+        <w:rPr>
+          <w:rFonts w:cs="Arial"/>
+          <w:b w:val="0"/>
+          <w:shd w:val="clear" w:color="auto" w:fill="FFFFFF"/>
+        </w:rPr>
+        <w:t xml:space="preserve">. </w:t>
+      </w:r>
+    </w:p>
+    <w:p>
+      <w:pPr>
+        <w:pStyle w:val="Heading2"/>
+      </w:pPr>
+      <w:bookmarkStart w:id="4" w:name="_Toc456598589"/>
+      <w:bookmarkStart w:id="5" w:name="_Toc492766843"/>
+      <w:r>
+        <w:t>Definitions, Acronyms, and Abbreviations</w:t>
       </w:r>
       <w:bookmarkEnd w:id="4"/>
       <w:bookmarkEnd w:id="5"/>
     </w:p>
     <w:p>
       <w:pPr>
-        <w:pStyle w:val="InfoBlue"/>
-      </w:pPr>
-      <w:bookmarkStart w:id="6" w:name="_Toc456598589"/>
-      <w:r>
-        <w:t>[A brief description of what the Software Architecture Document applies to; what is affected or influenced by this document.]</w:t>
-      </w:r>
-    </w:p>
-    <w:p>
-      <w:pPr>
         <w:pStyle w:val="Heading2"/>
-      </w:pPr>
-      <w:bookmarkStart w:id="7" w:name="_Toc492766843"/>
-      <w:r>
-        <w:t>Definitions, Acronyms, and Abbreviations</w:t>
+        <w:numPr>
+          <w:ilvl w:val="0"/>
+          <w:numId w:val="0"/>
+        </w:numPr>
+        <w:ind w:left="1440"/>
+      </w:pPr>
+      <w:bookmarkStart w:id="6" w:name="_Toc456598590"/>
+      <w:bookmarkStart w:id="7" w:name="_Toc492766844"/>
+    </w:p>
+    <w:p>
+      <w:pPr>
+        <w:pStyle w:val="Heading2"/>
+      </w:pPr>
+      <w:r>
+        <w:t>References</w:t>
       </w:r>
       <w:bookmarkEnd w:id="6"/>
       <w:bookmarkEnd w:id="7"/>
     </w:p>
-    <w:p>
-      <w:pPr>
-        <w:pStyle w:val="InfoBlue"/>
-      </w:pPr>
-      <w:r>
-        <w:t xml:space="preserve">[This subsection provides the definitions of all terms, acronyms, and abbreviations required to properly interpret the </w:t>
-      </w:r>
-      <w:r>
-        <w:rPr>
-          <w:rStyle w:val="Strong"/>
-        </w:rPr>
-        <w:t>Software Architecture Document</w:t>
-      </w:r>
-      <w:r>
-        <w:t>.  This information may be provided by reference to the project’s Glossary.]</w:t>
-      </w:r>
-    </w:p>
+    <w:bookmarkStart w:id="8" w:name="_Toc456598591"/>
+    <w:bookmarkStart w:id="9" w:name="_Toc492766845"/>
     <w:p>
       <w:pPr>
         <w:pStyle w:val="Heading2"/>
-      </w:pPr>
-      <w:bookmarkStart w:id="8" w:name="_Toc456598590"/>
-      <w:bookmarkStart w:id="9" w:name="_Toc492766844"/>
-      <w:r>
-        <w:t>References</w:t>
+        <w:numPr>
+          <w:ilvl w:val="0"/>
+          <w:numId w:val="0"/>
+        </w:numPr>
+        <w:ind w:left="720"/>
+        <w:rPr>
+          <w:b w:val="0"/>
+          <w:i/>
+        </w:rPr>
+      </w:pPr>
+      <w:r>
+        <w:rPr>
+          <w:b w:val="0"/>
+          <w:i/>
+        </w:rPr>
+        <w:fldChar w:fldCharType="begin"/>
+      </w:r>
+      <w:r>
+        <w:rPr>
+          <w:b w:val="0"/>
+          <w:i/>
+        </w:rPr>
+        <w:instrText xml:space="preserve"> HYPERLINK "</w:instrText>
+      </w:r>
+      <w:r>
+        <w:rPr>
+          <w:b w:val="0"/>
+          <w:i/>
+        </w:rPr>
+        <w:instrText>https://www.scopus.com/home.uri</w:instrText>
+      </w:r>
+      <w:r>
+        <w:rPr>
+          <w:b w:val="0"/>
+          <w:i/>
+        </w:rPr>
+        <w:instrText xml:space="preserve">" </w:instrText>
+      </w:r>
+      <w:r>
+        <w:rPr>
+          <w:b w:val="0"/>
+          <w:i/>
+        </w:rPr>
+        <w:fldChar w:fldCharType="separate"/>
+      </w:r>
+      <w:r>
+        <w:rPr>
+          <w:rStyle w:val="Hyperlink"/>
+          <w:b w:val="0"/>
+          <w:i/>
+        </w:rPr>
+        <w:t>https://www.scopus.com/home.uri</w:t>
+      </w:r>
+      <w:r>
+        <w:rPr>
+          <w:b w:val="0"/>
+          <w:i/>
+        </w:rPr>
+        <w:fldChar w:fldCharType="end"/>
+      </w:r>
+    </w:p>
+    <w:p>
+      <w:pPr>
+        <w:ind w:firstLine="720"/>
+        <w:rPr>
+          <w:i/>
+        </w:rPr>
+      </w:pPr>
+      <w:hyperlink r:id="rId13" w:history="1">
+        <w:r>
+          <w:rPr>
+            <w:rStyle w:val="Hyperlink"/>
+            <w:i/>
+          </w:rPr>
+          <w:t>https://scholar.google.co.id/</w:t>
+        </w:r>
+      </w:hyperlink>
+      <w:r>
+        <w:rPr>
+          <w:i/>
+        </w:rPr>
+        <w:t xml:space="preserve"> </w:t>
+      </w:r>
+    </w:p>
+    <w:p>
+      <w:pPr>
+        <w:pStyle w:val="Heading2"/>
+      </w:pPr>
+      <w:r>
+        <w:t>Overview</w:t>
       </w:r>
       <w:bookmarkEnd w:id="8"/>
       <w:bookmarkEnd w:id="9"/>
@@ -2204,184 +3037,2719 @@
     <w:p>
       <w:pPr>
         <w:pStyle w:val="InfoBlue"/>
-      </w:pPr>
-      <w:r>
-        <w:t xml:space="preserve">[This subsection provides a complete list of all documents referenced elsewhere in the </w:t>
-      </w:r>
-      <w:r>
-        <w:rPr>
-          <w:rStyle w:val="Strong"/>
-        </w:rPr>
-        <w:t>Software Architecture Document</w:t>
-      </w:r>
-      <w:r>
-        <w:t>. Identify each document by title, report number (if applicable), date, and publishing organization. Specify the sources from which the references can be obtained. This information may be provided by reference to an appendix or to another document.]</w:t>
+        <w:ind w:firstLine="720"/>
+        <w:rPr>
+          <w:rFonts w:ascii="Arial" w:hAnsi="Arial" w:cs="Arial"/>
+          <w:i w:val="0"/>
+          <w:color w:val="auto"/>
+        </w:rPr>
+      </w:pPr>
+      <w:r>
+        <w:rPr>
+          <w:rFonts w:ascii="Arial" w:hAnsi="Arial" w:cs="Arial"/>
+          <w:i w:val="0"/>
+          <w:color w:val="auto"/>
+        </w:rPr>
+        <w:t xml:space="preserve">Software Architecture Design (SAD) </w:t>
+      </w:r>
+      <w:proofErr w:type="spellStart"/>
+      <w:r>
+        <w:rPr>
+          <w:rFonts w:ascii="Arial" w:hAnsi="Arial" w:cs="Arial"/>
+          <w:i w:val="0"/>
+          <w:color w:val="auto"/>
+        </w:rPr>
+        <w:t>ini</w:t>
+      </w:r>
+      <w:proofErr w:type="spellEnd"/>
+      <w:r>
+        <w:rPr>
+          <w:rFonts w:ascii="Arial" w:hAnsi="Arial" w:cs="Arial"/>
+          <w:i w:val="0"/>
+          <w:color w:val="auto"/>
+        </w:rPr>
+        <w:t xml:space="preserve"> </w:t>
+      </w:r>
+      <w:proofErr w:type="spellStart"/>
+      <w:proofErr w:type="gramStart"/>
+      <w:r>
+        <w:rPr>
+          <w:rFonts w:ascii="Arial" w:hAnsi="Arial" w:cs="Arial"/>
+          <w:i w:val="0"/>
+          <w:color w:val="auto"/>
+        </w:rPr>
+        <w:t>akan</w:t>
+      </w:r>
+      <w:proofErr w:type="spellEnd"/>
+      <w:proofErr w:type="gramEnd"/>
+      <w:r>
+        <w:rPr>
+          <w:rFonts w:ascii="Arial" w:hAnsi="Arial" w:cs="Arial"/>
+          <w:i w:val="0"/>
+          <w:color w:val="auto"/>
+        </w:rPr>
+        <w:t xml:space="preserve"> </w:t>
+      </w:r>
+      <w:proofErr w:type="spellStart"/>
+      <w:r>
+        <w:rPr>
+          <w:rFonts w:ascii="Arial" w:hAnsi="Arial" w:cs="Arial"/>
+          <w:i w:val="0"/>
+          <w:color w:val="auto"/>
+        </w:rPr>
+        <w:t>menjelaskan</w:t>
+      </w:r>
+      <w:proofErr w:type="spellEnd"/>
+      <w:r>
+        <w:rPr>
+          <w:rFonts w:ascii="Arial" w:hAnsi="Arial" w:cs="Arial"/>
+          <w:i w:val="0"/>
+          <w:color w:val="auto"/>
+        </w:rPr>
+        <w:t xml:space="preserve"> </w:t>
+      </w:r>
+      <w:proofErr w:type="spellStart"/>
+      <w:r>
+        <w:rPr>
+          <w:rFonts w:ascii="Arial" w:hAnsi="Arial" w:cs="Arial"/>
+          <w:i w:val="0"/>
+          <w:color w:val="auto"/>
+        </w:rPr>
+        <w:t>bab-bab</w:t>
+      </w:r>
+      <w:proofErr w:type="spellEnd"/>
+      <w:r>
+        <w:rPr>
+          <w:rFonts w:ascii="Arial" w:hAnsi="Arial" w:cs="Arial"/>
+          <w:i w:val="0"/>
+          <w:color w:val="auto"/>
+        </w:rPr>
+        <w:t xml:space="preserve"> </w:t>
+      </w:r>
+      <w:proofErr w:type="spellStart"/>
+      <w:r>
+        <w:rPr>
+          <w:rFonts w:ascii="Arial" w:hAnsi="Arial" w:cs="Arial"/>
+          <w:i w:val="0"/>
+          <w:color w:val="auto"/>
+        </w:rPr>
+        <w:t>berikut</w:t>
+      </w:r>
+      <w:proofErr w:type="spellEnd"/>
+      <w:r>
+        <w:rPr>
+          <w:rFonts w:ascii="Arial" w:hAnsi="Arial" w:cs="Arial"/>
+          <w:i w:val="0"/>
+          <w:color w:val="auto"/>
+        </w:rPr>
+        <w:t>:</w:t>
+      </w:r>
+    </w:p>
+    <w:p>
+      <w:pPr>
+        <w:pStyle w:val="BodyText"/>
+        <w:rPr>
+          <w:rFonts w:ascii="Arial" w:hAnsi="Arial" w:cs="Arial"/>
+        </w:rPr>
+      </w:pPr>
+      <w:r>
+        <w:rPr>
+          <w:rFonts w:ascii="Arial" w:hAnsi="Arial" w:cs="Arial"/>
+        </w:rPr>
+        <w:t xml:space="preserve">1. </w:t>
+      </w:r>
+      <w:proofErr w:type="spellStart"/>
+      <w:r>
+        <w:rPr>
+          <w:rFonts w:ascii="Arial" w:hAnsi="Arial" w:cs="Arial"/>
+        </w:rPr>
+        <w:t>Representasi</w:t>
+      </w:r>
+      <w:proofErr w:type="spellEnd"/>
+      <w:r>
+        <w:rPr>
+          <w:rFonts w:ascii="Arial" w:hAnsi="Arial" w:cs="Arial"/>
+        </w:rPr>
+        <w:t xml:space="preserve"> </w:t>
+      </w:r>
+      <w:proofErr w:type="spellStart"/>
+      <w:r>
+        <w:rPr>
+          <w:rFonts w:ascii="Arial" w:hAnsi="Arial" w:cs="Arial"/>
+        </w:rPr>
+        <w:t>Arsitektur</w:t>
+      </w:r>
+      <w:proofErr w:type="spellEnd"/>
+      <w:r>
+        <w:rPr>
+          <w:rFonts w:ascii="Arial" w:hAnsi="Arial" w:cs="Arial"/>
+        </w:rPr>
+        <w:t xml:space="preserve"> </w:t>
+      </w:r>
+      <w:r>
+        <w:rPr>
+          <w:rFonts w:ascii="Arial" w:hAnsi="Arial" w:cs="Arial"/>
+        </w:rPr>
+        <w:tab/>
+      </w:r>
+      <w:r>
+        <w:rPr>
+          <w:rFonts w:ascii="Arial" w:hAnsi="Arial" w:cs="Arial"/>
+        </w:rPr>
+        <w:tab/>
+      </w:r>
+      <w:r>
+        <w:rPr>
+          <w:rFonts w:ascii="Arial" w:hAnsi="Arial" w:cs="Arial"/>
+        </w:rPr>
+        <w:tab/>
+      </w:r>
+      <w:r>
+        <w:rPr>
+          <w:rFonts w:ascii="Arial" w:hAnsi="Arial" w:cs="Arial"/>
+        </w:rPr>
+        <w:tab/>
+        <w:t>(Bab 2)</w:t>
+      </w:r>
+    </w:p>
+    <w:p>
+      <w:pPr>
+        <w:pStyle w:val="BodyText"/>
+        <w:rPr>
+          <w:rFonts w:ascii="Arial" w:hAnsi="Arial" w:cs="Arial"/>
+        </w:rPr>
+      </w:pPr>
+      <w:r>
+        <w:rPr>
+          <w:rFonts w:ascii="Arial" w:hAnsi="Arial" w:cs="Arial"/>
+        </w:rPr>
+        <w:t xml:space="preserve">2. </w:t>
+      </w:r>
+      <w:proofErr w:type="spellStart"/>
+      <w:r>
+        <w:rPr>
+          <w:rFonts w:ascii="Arial" w:hAnsi="Arial" w:cs="Arial"/>
+        </w:rPr>
+        <w:t>Kebutuhan</w:t>
+      </w:r>
+      <w:proofErr w:type="spellEnd"/>
+      <w:r>
+        <w:rPr>
+          <w:rFonts w:ascii="Arial" w:hAnsi="Arial" w:cs="Arial"/>
+        </w:rPr>
+        <w:t xml:space="preserve"> </w:t>
+      </w:r>
+      <w:proofErr w:type="spellStart"/>
+      <w:r>
+        <w:rPr>
+          <w:rFonts w:ascii="Arial" w:hAnsi="Arial" w:cs="Arial"/>
+        </w:rPr>
+        <w:t>Perangkat</w:t>
+      </w:r>
+      <w:proofErr w:type="spellEnd"/>
+      <w:r>
+        <w:rPr>
+          <w:rFonts w:ascii="Arial" w:hAnsi="Arial" w:cs="Arial"/>
+        </w:rPr>
+        <w:t xml:space="preserve"> </w:t>
+      </w:r>
+      <w:proofErr w:type="spellStart"/>
+      <w:r>
+        <w:rPr>
+          <w:rFonts w:ascii="Arial" w:hAnsi="Arial" w:cs="Arial"/>
+        </w:rPr>
+        <w:t>Lunak</w:t>
+      </w:r>
+      <w:proofErr w:type="spellEnd"/>
+      <w:r>
+        <w:rPr>
+          <w:rFonts w:ascii="Arial" w:hAnsi="Arial" w:cs="Arial"/>
+        </w:rPr>
+        <w:t xml:space="preserve"> </w:t>
+      </w:r>
+      <w:proofErr w:type="spellStart"/>
+      <w:r>
+        <w:rPr>
+          <w:rFonts w:ascii="Arial" w:hAnsi="Arial" w:cs="Arial"/>
+        </w:rPr>
+        <w:t>dan</w:t>
+      </w:r>
+      <w:proofErr w:type="spellEnd"/>
+      <w:r>
+        <w:rPr>
+          <w:rFonts w:ascii="Arial" w:hAnsi="Arial" w:cs="Arial"/>
+        </w:rPr>
+        <w:t xml:space="preserve"> </w:t>
+      </w:r>
+      <w:proofErr w:type="spellStart"/>
+      <w:r>
+        <w:rPr>
+          <w:rFonts w:ascii="Arial" w:hAnsi="Arial" w:cs="Arial"/>
+        </w:rPr>
+        <w:t>Konstrainnya</w:t>
+      </w:r>
+      <w:proofErr w:type="spellEnd"/>
+      <w:r>
+        <w:rPr>
+          <w:rFonts w:ascii="Arial" w:hAnsi="Arial" w:cs="Arial"/>
+        </w:rPr>
+        <w:tab/>
+        <w:t>(Bab 3)</w:t>
+      </w:r>
+    </w:p>
+    <w:p>
+      <w:pPr>
+        <w:pStyle w:val="BodyText"/>
+        <w:rPr>
+          <w:rFonts w:ascii="Arial" w:hAnsi="Arial" w:cs="Arial"/>
+        </w:rPr>
+      </w:pPr>
+      <w:r>
+        <w:rPr>
+          <w:rFonts w:ascii="Arial" w:hAnsi="Arial" w:cs="Arial"/>
+        </w:rPr>
+        <w:t xml:space="preserve">3. Use Case Diagram </w:t>
+      </w:r>
+      <w:proofErr w:type="spellStart"/>
+      <w:r>
+        <w:rPr>
+          <w:rFonts w:ascii="Arial" w:hAnsi="Arial" w:cs="Arial"/>
+        </w:rPr>
+        <w:t>dan</w:t>
+      </w:r>
+      <w:proofErr w:type="spellEnd"/>
+      <w:r>
+        <w:rPr>
+          <w:rFonts w:ascii="Arial" w:hAnsi="Arial" w:cs="Arial"/>
+        </w:rPr>
+        <w:t xml:space="preserve"> </w:t>
+      </w:r>
+      <w:proofErr w:type="spellStart"/>
+      <w:r>
+        <w:rPr>
+          <w:rFonts w:ascii="Arial" w:hAnsi="Arial" w:cs="Arial"/>
+        </w:rPr>
+        <w:t>Realisasi</w:t>
+      </w:r>
+      <w:proofErr w:type="spellEnd"/>
+      <w:r>
+        <w:rPr>
+          <w:rFonts w:ascii="Arial" w:hAnsi="Arial" w:cs="Arial"/>
+        </w:rPr>
+        <w:tab/>
+      </w:r>
+      <w:r>
+        <w:rPr>
+          <w:rFonts w:ascii="Arial" w:hAnsi="Arial" w:cs="Arial"/>
+        </w:rPr>
+        <w:tab/>
+      </w:r>
+      <w:r>
+        <w:rPr>
+          <w:rFonts w:ascii="Arial" w:hAnsi="Arial" w:cs="Arial"/>
+        </w:rPr>
+        <w:tab/>
+        <w:t>(Bab 4)</w:t>
+      </w:r>
+    </w:p>
+    <w:p>
+      <w:pPr>
+        <w:pStyle w:val="BodyText"/>
+        <w:rPr>
+          <w:rFonts w:ascii="Arial" w:hAnsi="Arial" w:cs="Arial"/>
+        </w:rPr>
+      </w:pPr>
+      <w:r>
+        <w:rPr>
+          <w:rFonts w:ascii="Arial" w:hAnsi="Arial" w:cs="Arial"/>
+        </w:rPr>
+        <w:t xml:space="preserve">4. </w:t>
+      </w:r>
+      <w:proofErr w:type="spellStart"/>
+      <w:r>
+        <w:rPr>
+          <w:rFonts w:ascii="Arial" w:hAnsi="Arial" w:cs="Arial"/>
+        </w:rPr>
+        <w:t>Logika</w:t>
+      </w:r>
+      <w:proofErr w:type="spellEnd"/>
+      <w:r>
+        <w:rPr>
+          <w:rFonts w:ascii="Arial" w:hAnsi="Arial" w:cs="Arial"/>
+        </w:rPr>
+        <w:t xml:space="preserve"> </w:t>
+      </w:r>
+      <w:proofErr w:type="spellStart"/>
+      <w:r>
+        <w:rPr>
+          <w:rFonts w:ascii="Arial" w:hAnsi="Arial" w:cs="Arial"/>
+        </w:rPr>
+        <w:t>Desain</w:t>
+      </w:r>
+      <w:proofErr w:type="spellEnd"/>
+      <w:r>
+        <w:rPr>
+          <w:rFonts w:ascii="Arial" w:hAnsi="Arial" w:cs="Arial"/>
+        </w:rPr>
+        <w:t xml:space="preserve"> Model</w:t>
+      </w:r>
+      <w:r>
+        <w:rPr>
+          <w:rFonts w:ascii="Arial" w:hAnsi="Arial" w:cs="Arial"/>
+        </w:rPr>
+        <w:tab/>
+      </w:r>
+      <w:r>
+        <w:rPr>
+          <w:rFonts w:ascii="Arial" w:hAnsi="Arial" w:cs="Arial"/>
+        </w:rPr>
+        <w:tab/>
+      </w:r>
+      <w:r>
+        <w:rPr>
+          <w:rFonts w:ascii="Arial" w:hAnsi="Arial" w:cs="Arial"/>
+        </w:rPr>
+        <w:tab/>
+      </w:r>
+      <w:r>
+        <w:rPr>
+          <w:rFonts w:ascii="Arial" w:hAnsi="Arial" w:cs="Arial"/>
+        </w:rPr>
+        <w:tab/>
+      </w:r>
+      <w:r>
+        <w:rPr>
+          <w:rFonts w:ascii="Arial" w:hAnsi="Arial" w:cs="Arial"/>
+        </w:rPr>
+        <w:tab/>
+        <w:t>(Bab 5)</w:t>
+      </w:r>
+    </w:p>
+    <w:p>
+      <w:pPr>
+        <w:pStyle w:val="BodyText"/>
+        <w:rPr>
+          <w:rFonts w:ascii="Arial" w:hAnsi="Arial" w:cs="Arial"/>
+        </w:rPr>
+      </w:pPr>
+      <w:r>
+        <w:rPr>
+          <w:rFonts w:ascii="Arial" w:hAnsi="Arial" w:cs="Arial"/>
+        </w:rPr>
+        <w:t xml:space="preserve">5. Proses </w:t>
+      </w:r>
+      <w:r>
+        <w:rPr>
+          <w:rFonts w:ascii="Arial" w:hAnsi="Arial" w:cs="Arial"/>
+        </w:rPr>
+        <w:tab/>
+      </w:r>
+      <w:r>
+        <w:rPr>
+          <w:rFonts w:ascii="Arial" w:hAnsi="Arial" w:cs="Arial"/>
+        </w:rPr>
+        <w:tab/>
+      </w:r>
+      <w:r>
+        <w:rPr>
+          <w:rFonts w:ascii="Arial" w:hAnsi="Arial" w:cs="Arial"/>
+        </w:rPr>
+        <w:tab/>
+      </w:r>
+      <w:r>
+        <w:rPr>
+          <w:rFonts w:ascii="Arial" w:hAnsi="Arial" w:cs="Arial"/>
+        </w:rPr>
+        <w:tab/>
+      </w:r>
+      <w:r>
+        <w:rPr>
+          <w:rFonts w:ascii="Arial" w:hAnsi="Arial" w:cs="Arial"/>
+        </w:rPr>
+        <w:tab/>
+      </w:r>
+      <w:r>
+        <w:rPr>
+          <w:rFonts w:ascii="Arial" w:hAnsi="Arial" w:cs="Arial"/>
+        </w:rPr>
+        <w:tab/>
+      </w:r>
+      <w:r>
+        <w:rPr>
+          <w:rFonts w:ascii="Arial" w:hAnsi="Arial" w:cs="Arial"/>
+        </w:rPr>
+        <w:t>(Bab 6)</w:t>
+      </w:r>
+    </w:p>
+    <w:p>
+      <w:pPr>
+        <w:pStyle w:val="BodyText"/>
+        <w:rPr>
+          <w:rFonts w:ascii="Arial" w:hAnsi="Arial" w:cs="Arial"/>
+        </w:rPr>
+      </w:pPr>
+      <w:r>
+        <w:rPr>
+          <w:rFonts w:ascii="Arial" w:hAnsi="Arial" w:cs="Arial"/>
+        </w:rPr>
+        <w:t xml:space="preserve">6. </w:t>
+      </w:r>
+      <w:proofErr w:type="spellStart"/>
+      <w:r>
+        <w:rPr>
+          <w:rFonts w:ascii="Arial" w:hAnsi="Arial" w:cs="Arial"/>
+        </w:rPr>
+        <w:t>Perangkat</w:t>
+      </w:r>
+      <w:proofErr w:type="spellEnd"/>
+      <w:r>
+        <w:rPr>
+          <w:rFonts w:ascii="Arial" w:hAnsi="Arial" w:cs="Arial"/>
+        </w:rPr>
+        <w:t xml:space="preserve"> </w:t>
+      </w:r>
+      <w:proofErr w:type="spellStart"/>
+      <w:r>
+        <w:rPr>
+          <w:rFonts w:ascii="Arial" w:hAnsi="Arial" w:cs="Arial"/>
+        </w:rPr>
+        <w:t>Keras</w:t>
+      </w:r>
+      <w:proofErr w:type="spellEnd"/>
+      <w:r>
+        <w:rPr>
+          <w:rFonts w:ascii="Arial" w:hAnsi="Arial" w:cs="Arial"/>
+        </w:rPr>
+        <w:t xml:space="preserve"> yang </w:t>
+      </w:r>
+      <w:proofErr w:type="spellStart"/>
+      <w:r>
+        <w:rPr>
+          <w:rFonts w:ascii="Arial" w:hAnsi="Arial" w:cs="Arial"/>
+        </w:rPr>
+        <w:t>Dibutuhkan</w:t>
+      </w:r>
+      <w:proofErr w:type="spellEnd"/>
+      <w:r>
+        <w:rPr>
+          <w:rFonts w:ascii="Arial" w:hAnsi="Arial" w:cs="Arial"/>
+        </w:rPr>
+        <w:tab/>
+      </w:r>
+      <w:r>
+        <w:rPr>
+          <w:rFonts w:ascii="Arial" w:hAnsi="Arial" w:cs="Arial"/>
+        </w:rPr>
+        <w:tab/>
+      </w:r>
+      <w:r>
+        <w:rPr>
+          <w:rFonts w:ascii="Arial" w:hAnsi="Arial" w:cs="Arial"/>
+        </w:rPr>
+        <w:tab/>
+      </w:r>
+      <w:r>
+        <w:rPr>
+          <w:rFonts w:ascii="Arial" w:hAnsi="Arial" w:cs="Arial"/>
+        </w:rPr>
+        <w:t>(Bab 7)</w:t>
+      </w:r>
+    </w:p>
+    <w:p>
+      <w:pPr>
+        <w:pStyle w:val="BodyText"/>
+        <w:rPr>
+          <w:rFonts w:ascii="Arial" w:hAnsi="Arial" w:cs="Arial"/>
+        </w:rPr>
+      </w:pPr>
+      <w:r>
+        <w:rPr>
+          <w:rFonts w:ascii="Arial" w:hAnsi="Arial" w:cs="Arial"/>
+        </w:rPr>
+        <w:t xml:space="preserve">7. </w:t>
+      </w:r>
+      <w:proofErr w:type="spellStart"/>
+      <w:r>
+        <w:rPr>
+          <w:rFonts w:ascii="Arial" w:hAnsi="Arial" w:cs="Arial"/>
+        </w:rPr>
+        <w:t>Implementasi</w:t>
+      </w:r>
+      <w:proofErr w:type="spellEnd"/>
+      <w:r>
+        <w:rPr>
+          <w:rFonts w:ascii="Arial" w:hAnsi="Arial" w:cs="Arial"/>
+        </w:rPr>
+        <w:t xml:space="preserve"> </w:t>
+      </w:r>
+      <w:r>
+        <w:rPr>
+          <w:rFonts w:ascii="Arial" w:hAnsi="Arial" w:cs="Arial"/>
+        </w:rPr>
+        <w:tab/>
+      </w:r>
+      <w:r>
+        <w:rPr>
+          <w:rFonts w:ascii="Arial" w:hAnsi="Arial" w:cs="Arial"/>
+        </w:rPr>
+        <w:tab/>
+      </w:r>
+      <w:r>
+        <w:rPr>
+          <w:rFonts w:ascii="Arial" w:hAnsi="Arial" w:cs="Arial"/>
+        </w:rPr>
+        <w:tab/>
+      </w:r>
+      <w:r>
+        <w:rPr>
+          <w:rFonts w:ascii="Arial" w:hAnsi="Arial" w:cs="Arial"/>
+        </w:rPr>
+        <w:tab/>
+      </w:r>
+      <w:r>
+        <w:rPr>
+          <w:rFonts w:ascii="Arial" w:hAnsi="Arial" w:cs="Arial"/>
+        </w:rPr>
+        <w:tab/>
+      </w:r>
+      <w:r>
+        <w:rPr>
+          <w:rFonts w:ascii="Arial" w:hAnsi="Arial" w:cs="Arial"/>
+        </w:rPr>
+        <w:t>(Bab 8)</w:t>
+      </w:r>
+    </w:p>
+    <w:p>
+      <w:pPr>
+        <w:pStyle w:val="BodyText"/>
+        <w:rPr>
+          <w:rFonts w:ascii="Arial" w:hAnsi="Arial" w:cs="Arial"/>
+        </w:rPr>
+      </w:pPr>
+      <w:r>
+        <w:rPr>
+          <w:rFonts w:ascii="Arial" w:hAnsi="Arial" w:cs="Arial"/>
+        </w:rPr>
+        <w:t xml:space="preserve">8. </w:t>
+      </w:r>
+      <w:proofErr w:type="spellStart"/>
+      <w:r>
+        <w:rPr>
+          <w:rFonts w:ascii="Arial" w:hAnsi="Arial" w:cs="Arial"/>
+        </w:rPr>
+        <w:t>Perspektif</w:t>
+      </w:r>
+      <w:proofErr w:type="spellEnd"/>
+      <w:r>
+        <w:rPr>
+          <w:rFonts w:ascii="Arial" w:hAnsi="Arial" w:cs="Arial"/>
+        </w:rPr>
+        <w:t xml:space="preserve"> Data Storage </w:t>
+      </w:r>
+      <w:proofErr w:type="spellStart"/>
+      <w:r>
+        <w:rPr>
+          <w:rFonts w:ascii="Arial" w:hAnsi="Arial" w:cs="Arial"/>
+        </w:rPr>
+        <w:t>Sistem</w:t>
+      </w:r>
+      <w:proofErr w:type="spellEnd"/>
+      <w:r>
+        <w:rPr>
+          <w:rFonts w:ascii="Arial" w:hAnsi="Arial" w:cs="Arial"/>
+        </w:rPr>
+        <w:tab/>
+      </w:r>
+      <w:r>
+        <w:rPr>
+          <w:rFonts w:ascii="Arial" w:hAnsi="Arial" w:cs="Arial"/>
+        </w:rPr>
+        <w:tab/>
+      </w:r>
+      <w:r>
+        <w:rPr>
+          <w:rFonts w:ascii="Arial" w:hAnsi="Arial" w:cs="Arial"/>
+        </w:rPr>
+        <w:tab/>
+      </w:r>
+      <w:r>
+        <w:rPr>
+          <w:rFonts w:ascii="Arial" w:hAnsi="Arial" w:cs="Arial"/>
+        </w:rPr>
+        <w:t>(Bab 9)</w:t>
+      </w:r>
+    </w:p>
+    <w:p>
+      <w:pPr>
+        <w:pStyle w:val="BodyText"/>
+        <w:rPr>
+          <w:rFonts w:ascii="Arial" w:hAnsi="Arial" w:cs="Arial"/>
+        </w:rPr>
+      </w:pPr>
+      <w:r>
+        <w:rPr>
+          <w:rFonts w:ascii="Arial" w:hAnsi="Arial" w:cs="Arial"/>
+        </w:rPr>
+        <w:t>9. Performa</w:t>
+      </w:r>
+      <w:r>
+        <w:rPr>
+          <w:rFonts w:ascii="Arial" w:hAnsi="Arial" w:cs="Arial"/>
+        </w:rPr>
+        <w:tab/>
+      </w:r>
+      <w:r>
+        <w:rPr>
+          <w:rFonts w:ascii="Arial" w:hAnsi="Arial" w:cs="Arial"/>
+        </w:rPr>
+        <w:tab/>
+      </w:r>
+      <w:r>
+        <w:rPr>
+          <w:rFonts w:ascii="Arial" w:hAnsi="Arial" w:cs="Arial"/>
+        </w:rPr>
+        <w:tab/>
+      </w:r>
+      <w:r>
+        <w:rPr>
+          <w:rFonts w:ascii="Arial" w:hAnsi="Arial" w:cs="Arial"/>
+        </w:rPr>
+        <w:tab/>
+      </w:r>
+      <w:r>
+        <w:rPr>
+          <w:rFonts w:ascii="Arial" w:hAnsi="Arial" w:cs="Arial"/>
+        </w:rPr>
+        <w:tab/>
+      </w:r>
+      <w:r>
+        <w:rPr>
+          <w:rFonts w:ascii="Arial" w:hAnsi="Arial" w:cs="Arial"/>
+        </w:rPr>
+        <w:tab/>
+      </w:r>
+      <w:r>
+        <w:rPr>
+          <w:rFonts w:ascii="Arial" w:hAnsi="Arial" w:cs="Arial"/>
+        </w:rPr>
+        <w:t>(Bab 10)</w:t>
+      </w:r>
+    </w:p>
+    <w:p>
+      <w:pPr>
+        <w:pStyle w:val="BodyText"/>
+        <w:rPr>
+          <w:rFonts w:ascii="Arial" w:hAnsi="Arial" w:cs="Arial"/>
+        </w:rPr>
+      </w:pPr>
+      <w:r>
+        <w:rPr>
+          <w:rFonts w:ascii="Arial" w:hAnsi="Arial" w:cs="Arial"/>
+        </w:rPr>
+        <w:t xml:space="preserve">10. </w:t>
+      </w:r>
+      <w:proofErr w:type="spellStart"/>
+      <w:r>
+        <w:rPr>
+          <w:rFonts w:ascii="Arial" w:hAnsi="Arial" w:cs="Arial"/>
+        </w:rPr>
+        <w:t>Kebutuhan</w:t>
+      </w:r>
+      <w:proofErr w:type="spellEnd"/>
+      <w:r>
+        <w:rPr>
+          <w:rFonts w:ascii="Arial" w:hAnsi="Arial" w:cs="Arial"/>
+        </w:rPr>
+        <w:t xml:space="preserve"> Non-</w:t>
+      </w:r>
+      <w:proofErr w:type="spellStart"/>
+      <w:r>
+        <w:rPr>
+          <w:rFonts w:ascii="Arial" w:hAnsi="Arial" w:cs="Arial"/>
+        </w:rPr>
+        <w:t>Fungsional</w:t>
+      </w:r>
+      <w:proofErr w:type="spellEnd"/>
+      <w:r>
+        <w:rPr>
+          <w:rFonts w:ascii="Arial" w:hAnsi="Arial" w:cs="Arial"/>
+        </w:rPr>
+        <w:tab/>
+      </w:r>
+      <w:r>
+        <w:rPr>
+          <w:rFonts w:ascii="Arial" w:hAnsi="Arial" w:cs="Arial"/>
+        </w:rPr>
+        <w:tab/>
+      </w:r>
+      <w:r>
+        <w:rPr>
+          <w:rFonts w:ascii="Arial" w:hAnsi="Arial" w:cs="Arial"/>
+        </w:rPr>
+        <w:tab/>
+      </w:r>
+      <w:r>
+        <w:rPr>
+          <w:rFonts w:ascii="Arial" w:hAnsi="Arial" w:cs="Arial"/>
+        </w:rPr>
+        <w:tab/>
+      </w:r>
+      <w:bookmarkStart w:id="10" w:name="_GoBack"/>
+      <w:bookmarkEnd w:id="10"/>
+      <w:r>
+        <w:rPr>
+          <w:rFonts w:ascii="Arial" w:hAnsi="Arial" w:cs="Arial"/>
+        </w:rPr>
+        <w:t>(Bab 11)</w:t>
+      </w:r>
+    </w:p>
+    <w:p>
+      <w:pPr>
+        <w:pStyle w:val="Heading1"/>
+      </w:pPr>
+      <w:bookmarkStart w:id="11" w:name="_Toc492766846"/>
+      <w:r>
+        <w:t>Architectural Representation</w:t>
+      </w:r>
+      <w:bookmarkEnd w:id="11"/>
+      <w:r>
+        <w:t xml:space="preserve"> </w:t>
       </w:r>
     </w:p>
     <w:p>
       <w:pPr>
         <w:pStyle w:val="Heading2"/>
-      </w:pPr>
-      <w:bookmarkStart w:id="10" w:name="_Toc456598591"/>
-      <w:bookmarkStart w:id="11" w:name="_Toc492766845"/>
-      <w:r>
-        <w:t>Overview</w:t>
-      </w:r>
-      <w:bookmarkEnd w:id="10"/>
-      <w:bookmarkEnd w:id="11"/>
-    </w:p>
-    <w:p>
-      <w:pPr>
-        <w:pStyle w:val="InfoBlue"/>
-      </w:pPr>
-      <w:r>
-        <w:t xml:space="preserve">[This subsection describes what the rest of the </w:t>
-      </w:r>
-      <w:r>
-        <w:rPr>
-          <w:rStyle w:val="Strong"/>
-        </w:rPr>
-        <w:t>Software Architecture Document</w:t>
-      </w:r>
-      <w:r>
-        <w:t xml:space="preserve"> contains and explains how the </w:t>
-      </w:r>
-      <w:r>
-        <w:rPr>
-          <w:rStyle w:val="Strong"/>
-        </w:rPr>
-        <w:t>Software Architecture Document</w:t>
-      </w:r>
-      <w:r>
-        <w:t xml:space="preserve"> is organized.]</w:t>
-      </w:r>
-    </w:p>
-    <w:p>
-      <w:pPr>
-        <w:pStyle w:val="Heading1"/>
-      </w:pPr>
-      <w:bookmarkStart w:id="12" w:name="_Toc492766846"/>
-      <w:r>
-        <w:t>Architectural Representation</w:t>
+        <w:numPr>
+          <w:ilvl w:val="0"/>
+          <w:numId w:val="0"/>
+        </w:numPr>
+        <w:ind w:left="720" w:firstLine="720"/>
+        <w:jc w:val="both"/>
+        <w:rPr>
+          <w:rFonts w:cs="Arial"/>
+          <w:b w:val="0"/>
+          <w:shd w:val="clear" w:color="auto" w:fill="FFFFFF"/>
+        </w:rPr>
+      </w:pPr>
+      <w:bookmarkStart w:id="12" w:name="_Toc456598588"/>
+      <w:bookmarkStart w:id="13" w:name="_Toc492766842"/>
+      <w:r>
+        <w:rPr>
+          <w:rFonts w:cs="Arial"/>
+          <w:b w:val="0"/>
+          <w:shd w:val="clear" w:color="auto" w:fill="FFFFFF"/>
+        </w:rPr>
+        <w:t xml:space="preserve">Google </w:t>
+      </w:r>
+      <w:proofErr w:type="spellStart"/>
+      <w:r>
+        <w:rPr>
+          <w:rFonts w:cs="Arial"/>
+          <w:b w:val="0"/>
+          <w:shd w:val="clear" w:color="auto" w:fill="FFFFFF"/>
+        </w:rPr>
+        <w:t>Cendekia</w:t>
+      </w:r>
+      <w:proofErr w:type="spellEnd"/>
+      <w:r>
+        <w:rPr>
+          <w:rFonts w:cs="Arial"/>
+          <w:b w:val="0"/>
+          <w:shd w:val="clear" w:color="auto" w:fill="FFFFFF"/>
+        </w:rPr>
+        <w:t xml:space="preserve"> </w:t>
+      </w:r>
+      <w:proofErr w:type="spellStart"/>
+      <w:r>
+        <w:rPr>
+          <w:rFonts w:cs="Arial"/>
+          <w:b w:val="0"/>
+          <w:shd w:val="clear" w:color="auto" w:fill="FFFFFF"/>
+        </w:rPr>
+        <w:t>menyediakan</w:t>
+      </w:r>
+      <w:proofErr w:type="spellEnd"/>
+      <w:r>
+        <w:rPr>
+          <w:rFonts w:cs="Arial"/>
+          <w:b w:val="0"/>
+          <w:shd w:val="clear" w:color="auto" w:fill="FFFFFF"/>
+        </w:rPr>
+        <w:t xml:space="preserve"> </w:t>
+      </w:r>
+      <w:proofErr w:type="spellStart"/>
+      <w:proofErr w:type="gramStart"/>
+      <w:r>
+        <w:rPr>
+          <w:rFonts w:cs="Arial"/>
+          <w:b w:val="0"/>
+          <w:shd w:val="clear" w:color="auto" w:fill="FFFFFF"/>
+        </w:rPr>
+        <w:t>cara</w:t>
+      </w:r>
+      <w:proofErr w:type="spellEnd"/>
+      <w:proofErr w:type="gramEnd"/>
+      <w:r>
+        <w:rPr>
+          <w:rFonts w:cs="Arial"/>
+          <w:b w:val="0"/>
+          <w:shd w:val="clear" w:color="auto" w:fill="FFFFFF"/>
+        </w:rPr>
+        <w:t xml:space="preserve"> yang </w:t>
+      </w:r>
+      <w:proofErr w:type="spellStart"/>
+      <w:r>
+        <w:rPr>
+          <w:rFonts w:cs="Arial"/>
+          <w:b w:val="0"/>
+          <w:shd w:val="clear" w:color="auto" w:fill="FFFFFF"/>
+        </w:rPr>
+        <w:t>mudah</w:t>
+      </w:r>
+      <w:proofErr w:type="spellEnd"/>
+      <w:r>
+        <w:rPr>
+          <w:rFonts w:cs="Arial"/>
+          <w:b w:val="0"/>
+          <w:shd w:val="clear" w:color="auto" w:fill="FFFFFF"/>
+        </w:rPr>
+        <w:t xml:space="preserve"> </w:t>
+      </w:r>
+      <w:proofErr w:type="spellStart"/>
+      <w:r>
+        <w:rPr>
+          <w:rFonts w:cs="Arial"/>
+          <w:b w:val="0"/>
+          <w:shd w:val="clear" w:color="auto" w:fill="FFFFFF"/>
+        </w:rPr>
+        <w:t>untuk</w:t>
+      </w:r>
+      <w:proofErr w:type="spellEnd"/>
+      <w:r>
+        <w:rPr>
+          <w:rFonts w:cs="Arial"/>
+          <w:b w:val="0"/>
+          <w:shd w:val="clear" w:color="auto" w:fill="FFFFFF"/>
+        </w:rPr>
+        <w:t xml:space="preserve"> </w:t>
+      </w:r>
+      <w:proofErr w:type="spellStart"/>
+      <w:r>
+        <w:rPr>
+          <w:rFonts w:cs="Arial"/>
+          <w:b w:val="0"/>
+          <w:shd w:val="clear" w:color="auto" w:fill="FFFFFF"/>
+        </w:rPr>
+        <w:t>mencari</w:t>
+      </w:r>
+      <w:proofErr w:type="spellEnd"/>
+      <w:r>
+        <w:rPr>
+          <w:rStyle w:val="apple-converted-space"/>
+          <w:rFonts w:cs="Arial"/>
+          <w:b w:val="0"/>
+          <w:shd w:val="clear" w:color="auto" w:fill="FFFFFF"/>
+        </w:rPr>
+        <w:t> </w:t>
+      </w:r>
+      <w:proofErr w:type="spellStart"/>
+      <w:r>
+        <w:rPr>
+          <w:b w:val="0"/>
+        </w:rPr>
+        <w:fldChar w:fldCharType="begin"/>
+      </w:r>
+      <w:r>
+        <w:rPr>
+          <w:b w:val="0"/>
+        </w:rPr>
+        <w:instrText xml:space="preserve"> HYPERLINK "https://id.wikipedia.org/wiki/Literatur" \o "Literatur" </w:instrText>
+      </w:r>
+      <w:r>
+        <w:rPr>
+          <w:b w:val="0"/>
+        </w:rPr>
+        <w:fldChar w:fldCharType="separate"/>
+      </w:r>
+      <w:r>
+        <w:rPr>
+          <w:rStyle w:val="Hyperlink"/>
+          <w:rFonts w:cs="Arial"/>
+          <w:b w:val="0"/>
+          <w:color w:val="auto"/>
+          <w:u w:val="none"/>
+          <w:shd w:val="clear" w:color="auto" w:fill="FFFFFF"/>
+        </w:rPr>
+        <w:t>literatur</w:t>
+      </w:r>
+      <w:proofErr w:type="spellEnd"/>
+      <w:r>
+        <w:rPr>
+          <w:b w:val="0"/>
+        </w:rPr>
+        <w:fldChar w:fldCharType="end"/>
+      </w:r>
+      <w:r>
+        <w:rPr>
+          <w:rStyle w:val="apple-converted-space"/>
+          <w:rFonts w:cs="Arial"/>
+          <w:b w:val="0"/>
+          <w:shd w:val="clear" w:color="auto" w:fill="FFFFFF"/>
+        </w:rPr>
+        <w:t> </w:t>
+      </w:r>
+      <w:proofErr w:type="spellStart"/>
+      <w:r>
+        <w:rPr>
+          <w:rFonts w:cs="Arial"/>
+          <w:b w:val="0"/>
+          <w:shd w:val="clear" w:color="auto" w:fill="FFFFFF"/>
+        </w:rPr>
+        <w:t>akademis</w:t>
+      </w:r>
+      <w:proofErr w:type="spellEnd"/>
+      <w:r>
+        <w:rPr>
+          <w:rFonts w:cs="Arial"/>
+          <w:b w:val="0"/>
+          <w:shd w:val="clear" w:color="auto" w:fill="FFFFFF"/>
+        </w:rPr>
+        <w:t xml:space="preserve"> </w:t>
+      </w:r>
+      <w:proofErr w:type="spellStart"/>
+      <w:r>
+        <w:rPr>
+          <w:rFonts w:cs="Arial"/>
+          <w:b w:val="0"/>
+          <w:shd w:val="clear" w:color="auto" w:fill="FFFFFF"/>
+        </w:rPr>
+        <w:t>secara</w:t>
+      </w:r>
+      <w:proofErr w:type="spellEnd"/>
+      <w:r>
+        <w:rPr>
+          <w:rFonts w:cs="Arial"/>
+          <w:b w:val="0"/>
+          <w:shd w:val="clear" w:color="auto" w:fill="FFFFFF"/>
+        </w:rPr>
+        <w:t xml:space="preserve"> </w:t>
+      </w:r>
+      <w:proofErr w:type="spellStart"/>
+      <w:r>
+        <w:rPr>
+          <w:rFonts w:cs="Arial"/>
+          <w:b w:val="0"/>
+          <w:shd w:val="clear" w:color="auto" w:fill="FFFFFF"/>
+        </w:rPr>
+        <w:t>luas</w:t>
+      </w:r>
+      <w:proofErr w:type="spellEnd"/>
+      <w:r>
+        <w:rPr>
+          <w:rFonts w:cs="Arial"/>
+          <w:b w:val="0"/>
+          <w:shd w:val="clear" w:color="auto" w:fill="FFFFFF"/>
+        </w:rPr>
+        <w:t xml:space="preserve">. </w:t>
+      </w:r>
+      <w:proofErr w:type="spellStart"/>
+      <w:r>
+        <w:rPr>
+          <w:rFonts w:cs="Arial"/>
+          <w:b w:val="0"/>
+          <w:shd w:val="clear" w:color="auto" w:fill="FFFFFF"/>
+        </w:rPr>
+        <w:t>Seseorang</w:t>
+      </w:r>
+      <w:proofErr w:type="spellEnd"/>
+      <w:r>
+        <w:rPr>
+          <w:rFonts w:cs="Arial"/>
+          <w:b w:val="0"/>
+          <w:shd w:val="clear" w:color="auto" w:fill="FFFFFF"/>
+        </w:rPr>
+        <w:t xml:space="preserve"> </w:t>
+      </w:r>
+      <w:proofErr w:type="spellStart"/>
+      <w:r>
+        <w:rPr>
+          <w:rFonts w:cs="Arial"/>
+          <w:b w:val="0"/>
+          <w:shd w:val="clear" w:color="auto" w:fill="FFFFFF"/>
+        </w:rPr>
+        <w:t>dapat</w:t>
+      </w:r>
+      <w:proofErr w:type="spellEnd"/>
+      <w:r>
+        <w:rPr>
+          <w:rFonts w:cs="Arial"/>
+          <w:b w:val="0"/>
+          <w:shd w:val="clear" w:color="auto" w:fill="FFFFFF"/>
+        </w:rPr>
+        <w:t xml:space="preserve"> </w:t>
+      </w:r>
+      <w:proofErr w:type="spellStart"/>
+      <w:r>
+        <w:rPr>
+          <w:rFonts w:cs="Arial"/>
+          <w:b w:val="0"/>
+          <w:shd w:val="clear" w:color="auto" w:fill="FFFFFF"/>
+        </w:rPr>
+        <w:t>mencari</w:t>
+      </w:r>
+      <w:proofErr w:type="spellEnd"/>
+      <w:r>
+        <w:rPr>
+          <w:rFonts w:cs="Arial"/>
+          <w:b w:val="0"/>
+          <w:shd w:val="clear" w:color="auto" w:fill="FFFFFF"/>
+        </w:rPr>
+        <w:t xml:space="preserve"> di </w:t>
+      </w:r>
+      <w:proofErr w:type="spellStart"/>
+      <w:r>
+        <w:rPr>
+          <w:rFonts w:cs="Arial"/>
+          <w:b w:val="0"/>
+          <w:shd w:val="clear" w:color="auto" w:fill="FFFFFF"/>
+        </w:rPr>
+        <w:t>seluruh</w:t>
+      </w:r>
+      <w:proofErr w:type="spellEnd"/>
+      <w:r>
+        <w:rPr>
+          <w:rFonts w:cs="Arial"/>
+          <w:b w:val="0"/>
+          <w:shd w:val="clear" w:color="auto" w:fill="FFFFFF"/>
+        </w:rPr>
+        <w:t xml:space="preserve"> </w:t>
+      </w:r>
+      <w:proofErr w:type="spellStart"/>
+      <w:r>
+        <w:rPr>
+          <w:rFonts w:cs="Arial"/>
+          <w:b w:val="0"/>
+          <w:shd w:val="clear" w:color="auto" w:fill="FFFFFF"/>
+        </w:rPr>
+        <w:t>bidang</w:t>
+      </w:r>
+      <w:proofErr w:type="spellEnd"/>
+      <w:r>
+        <w:rPr>
+          <w:rStyle w:val="apple-converted-space"/>
+          <w:rFonts w:cs="Arial"/>
+          <w:b w:val="0"/>
+          <w:shd w:val="clear" w:color="auto" w:fill="FFFFFF"/>
+        </w:rPr>
+        <w:t> </w:t>
+      </w:r>
+      <w:proofErr w:type="spellStart"/>
+      <w:r>
+        <w:rPr>
+          <w:b w:val="0"/>
+        </w:rPr>
+        <w:fldChar w:fldCharType="begin"/>
+      </w:r>
+      <w:r>
+        <w:rPr>
+          <w:b w:val="0"/>
+        </w:rPr>
+        <w:instrText xml:space="preserve"> HYPERLINK "https://id.wikipedia.org/wiki/Ilmu" \o "Ilmu" </w:instrText>
+      </w:r>
+      <w:r>
+        <w:rPr>
+          <w:b w:val="0"/>
+        </w:rPr>
+        <w:fldChar w:fldCharType="separate"/>
+      </w:r>
+      <w:r>
+        <w:rPr>
+          <w:rStyle w:val="Hyperlink"/>
+          <w:rFonts w:cs="Arial"/>
+          <w:b w:val="0"/>
+          <w:color w:val="auto"/>
+          <w:u w:val="none"/>
+          <w:shd w:val="clear" w:color="auto" w:fill="FFFFFF"/>
+        </w:rPr>
+        <w:t>ilmu</w:t>
+      </w:r>
+      <w:proofErr w:type="spellEnd"/>
+      <w:r>
+        <w:rPr>
+          <w:b w:val="0"/>
+        </w:rPr>
+        <w:fldChar w:fldCharType="end"/>
+      </w:r>
+      <w:r>
+        <w:rPr>
+          <w:rStyle w:val="apple-converted-space"/>
+          <w:rFonts w:cs="Arial"/>
+          <w:b w:val="0"/>
+          <w:shd w:val="clear" w:color="auto" w:fill="FFFFFF"/>
+        </w:rPr>
+        <w:t> </w:t>
+      </w:r>
+      <w:proofErr w:type="spellStart"/>
+      <w:r>
+        <w:rPr>
+          <w:rFonts w:cs="Arial"/>
+          <w:b w:val="0"/>
+          <w:shd w:val="clear" w:color="auto" w:fill="FFFFFF"/>
+        </w:rPr>
+        <w:t>dan</w:t>
+      </w:r>
+      <w:proofErr w:type="spellEnd"/>
+      <w:r>
+        <w:rPr>
+          <w:rStyle w:val="apple-converted-space"/>
+          <w:rFonts w:cs="Arial"/>
+          <w:b w:val="0"/>
+          <w:shd w:val="clear" w:color="auto" w:fill="FFFFFF"/>
+        </w:rPr>
+        <w:t> </w:t>
+      </w:r>
+      <w:proofErr w:type="spellStart"/>
+      <w:r>
+        <w:rPr>
+          <w:b w:val="0"/>
+        </w:rPr>
+        <w:fldChar w:fldCharType="begin"/>
+      </w:r>
+      <w:r>
+        <w:rPr>
+          <w:b w:val="0"/>
+        </w:rPr>
+        <w:instrText xml:space="preserve"> HYPERLINK "https://id.wikipedia.org/wiki/Referensi" \o "Referensi" </w:instrText>
+      </w:r>
+      <w:r>
+        <w:rPr>
+          <w:b w:val="0"/>
+        </w:rPr>
+        <w:fldChar w:fldCharType="separate"/>
+      </w:r>
+      <w:r>
+        <w:rPr>
+          <w:rStyle w:val="Hyperlink"/>
+          <w:rFonts w:cs="Arial"/>
+          <w:b w:val="0"/>
+          <w:color w:val="auto"/>
+          <w:u w:val="none"/>
+          <w:shd w:val="clear" w:color="auto" w:fill="FFFFFF"/>
+        </w:rPr>
+        <w:t>referensi</w:t>
+      </w:r>
+      <w:proofErr w:type="spellEnd"/>
+      <w:r>
+        <w:rPr>
+          <w:b w:val="0"/>
+        </w:rPr>
+        <w:fldChar w:fldCharType="end"/>
+      </w:r>
+      <w:r>
+        <w:rPr>
+          <w:rStyle w:val="apple-converted-space"/>
+          <w:rFonts w:cs="Arial"/>
+          <w:b w:val="0"/>
+          <w:shd w:val="clear" w:color="auto" w:fill="FFFFFF"/>
+        </w:rPr>
+        <w:t> </w:t>
+      </w:r>
+      <w:proofErr w:type="spellStart"/>
+      <w:r>
+        <w:rPr>
+          <w:rFonts w:cs="Arial"/>
+          <w:b w:val="0"/>
+          <w:shd w:val="clear" w:color="auto" w:fill="FFFFFF"/>
+        </w:rPr>
+        <w:t>dari</w:t>
+      </w:r>
+      <w:proofErr w:type="spellEnd"/>
+      <w:r>
+        <w:rPr>
+          <w:rFonts w:cs="Arial"/>
+          <w:b w:val="0"/>
+          <w:shd w:val="clear" w:color="auto" w:fill="FFFFFF"/>
+        </w:rPr>
+        <w:t xml:space="preserve"> </w:t>
+      </w:r>
+      <w:proofErr w:type="spellStart"/>
+      <w:r>
+        <w:rPr>
+          <w:rFonts w:cs="Arial"/>
+          <w:b w:val="0"/>
+          <w:shd w:val="clear" w:color="auto" w:fill="FFFFFF"/>
+        </w:rPr>
+        <w:t>satu</w:t>
+      </w:r>
+      <w:proofErr w:type="spellEnd"/>
+      <w:r>
+        <w:rPr>
+          <w:rFonts w:cs="Arial"/>
+          <w:b w:val="0"/>
+          <w:shd w:val="clear" w:color="auto" w:fill="FFFFFF"/>
+        </w:rPr>
+        <w:t xml:space="preserve"> </w:t>
+      </w:r>
+      <w:proofErr w:type="spellStart"/>
+      <w:r>
+        <w:rPr>
+          <w:rFonts w:cs="Arial"/>
+          <w:b w:val="0"/>
+          <w:shd w:val="clear" w:color="auto" w:fill="FFFFFF"/>
+        </w:rPr>
+        <w:t>tempat</w:t>
+      </w:r>
+      <w:proofErr w:type="spellEnd"/>
+      <w:r>
+        <w:rPr>
+          <w:rFonts w:cs="Arial"/>
+          <w:b w:val="0"/>
+          <w:shd w:val="clear" w:color="auto" w:fill="FFFFFF"/>
+        </w:rPr>
+        <w:t>:</w:t>
+      </w:r>
+      <w:r>
+        <w:rPr>
+          <w:rStyle w:val="apple-converted-space"/>
+          <w:rFonts w:cs="Arial"/>
+          <w:b w:val="0"/>
+          <w:shd w:val="clear" w:color="auto" w:fill="FFFFFF"/>
+        </w:rPr>
+        <w:t> </w:t>
+      </w:r>
+      <w:proofErr w:type="spellStart"/>
+      <w:r>
+        <w:rPr>
+          <w:b w:val="0"/>
+        </w:rPr>
+        <w:fldChar w:fldCharType="begin"/>
+      </w:r>
+      <w:r>
+        <w:rPr>
+          <w:b w:val="0"/>
+        </w:rPr>
+        <w:instrText xml:space="preserve"> HYPERLINK "https://id.wikipedia.org/w/index.php?title=Makalah&amp;action=edit&amp;redlink=1" \o "Makalah (halaman belum tersedia)" </w:instrText>
+      </w:r>
+      <w:r>
+        <w:rPr>
+          <w:b w:val="0"/>
+        </w:rPr>
+        <w:fldChar w:fldCharType="separate"/>
+      </w:r>
+      <w:r>
+        <w:rPr>
+          <w:rStyle w:val="Hyperlink"/>
+          <w:rFonts w:cs="Arial"/>
+          <w:b w:val="0"/>
+          <w:color w:val="auto"/>
+          <w:u w:val="none"/>
+          <w:shd w:val="clear" w:color="auto" w:fill="FFFFFF"/>
+        </w:rPr>
+        <w:t>makalah</w:t>
+      </w:r>
+      <w:proofErr w:type="spellEnd"/>
+      <w:r>
+        <w:rPr>
+          <w:b w:val="0"/>
+        </w:rPr>
+        <w:fldChar w:fldCharType="end"/>
+      </w:r>
+      <w:r>
+        <w:rPr>
+          <w:rStyle w:val="apple-converted-space"/>
+          <w:rFonts w:cs="Arial"/>
+          <w:b w:val="0"/>
+          <w:shd w:val="clear" w:color="auto" w:fill="FFFFFF"/>
+        </w:rPr>
+        <w:t> </w:t>
+      </w:r>
+      <w:r>
+        <w:rPr>
+          <w:rFonts w:cs="Arial"/>
+          <w:b w:val="0"/>
+          <w:i/>
+          <w:iCs/>
+          <w:shd w:val="clear" w:color="auto" w:fill="FFFFFF"/>
+        </w:rPr>
+        <w:t>peer-reviewed</w:t>
+      </w:r>
+      <w:r>
+        <w:rPr>
+          <w:rFonts w:cs="Arial"/>
+          <w:b w:val="0"/>
+          <w:shd w:val="clear" w:color="auto" w:fill="FFFFFF"/>
+        </w:rPr>
+        <w:t>, thesis,</w:t>
+      </w:r>
+      <w:r>
+        <w:rPr>
+          <w:rStyle w:val="apple-converted-space"/>
+          <w:rFonts w:cs="Arial"/>
+          <w:b w:val="0"/>
+          <w:shd w:val="clear" w:color="auto" w:fill="FFFFFF"/>
+        </w:rPr>
+        <w:t> </w:t>
+      </w:r>
+      <w:hyperlink r:id="rId14" w:tooltip="Buku" w:history="1">
+        <w:proofErr w:type="spellStart"/>
+        <w:r>
+          <w:rPr>
+            <w:rStyle w:val="Hyperlink"/>
+            <w:rFonts w:cs="Arial"/>
+            <w:b w:val="0"/>
+            <w:color w:val="auto"/>
+            <w:u w:val="none"/>
+            <w:shd w:val="clear" w:color="auto" w:fill="FFFFFF"/>
+          </w:rPr>
+          <w:t>buku</w:t>
+        </w:r>
+        <w:proofErr w:type="spellEnd"/>
+      </w:hyperlink>
+      <w:r>
+        <w:rPr>
+          <w:rFonts w:cs="Arial"/>
+          <w:b w:val="0"/>
+          <w:shd w:val="clear" w:color="auto" w:fill="FFFFFF"/>
+        </w:rPr>
+        <w:t xml:space="preserve">, </w:t>
+      </w:r>
+      <w:proofErr w:type="spellStart"/>
+      <w:r>
+        <w:rPr>
+          <w:rFonts w:cs="Arial"/>
+          <w:b w:val="0"/>
+          <w:shd w:val="clear" w:color="auto" w:fill="FFFFFF"/>
+        </w:rPr>
+        <w:t>abstrak</w:t>
+      </w:r>
+      <w:proofErr w:type="spellEnd"/>
+      <w:r>
+        <w:rPr>
+          <w:rFonts w:cs="Arial"/>
+          <w:b w:val="0"/>
+          <w:shd w:val="clear" w:color="auto" w:fill="FFFFFF"/>
+        </w:rPr>
+        <w:t xml:space="preserve">, </w:t>
+      </w:r>
+      <w:proofErr w:type="spellStart"/>
+      <w:r>
+        <w:rPr>
+          <w:rFonts w:cs="Arial"/>
+          <w:b w:val="0"/>
+          <w:shd w:val="clear" w:color="auto" w:fill="FFFFFF"/>
+        </w:rPr>
+        <w:t>dan</w:t>
+      </w:r>
+      <w:proofErr w:type="spellEnd"/>
+      <w:r>
+        <w:rPr>
+          <w:rStyle w:val="apple-converted-space"/>
+          <w:rFonts w:cs="Arial"/>
+          <w:b w:val="0"/>
+          <w:shd w:val="clear" w:color="auto" w:fill="FFFFFF"/>
+        </w:rPr>
+        <w:t> </w:t>
+      </w:r>
+      <w:hyperlink r:id="rId15" w:tooltip="Artikel" w:history="1">
+        <w:proofErr w:type="spellStart"/>
+        <w:r>
+          <w:rPr>
+            <w:rStyle w:val="Hyperlink"/>
+            <w:rFonts w:cs="Arial"/>
+            <w:b w:val="0"/>
+            <w:color w:val="auto"/>
+            <w:u w:val="none"/>
+            <w:shd w:val="clear" w:color="auto" w:fill="FFFFFF"/>
+          </w:rPr>
+          <w:t>artikel</w:t>
+        </w:r>
+        <w:proofErr w:type="spellEnd"/>
+      </w:hyperlink>
+      <w:r>
+        <w:rPr>
+          <w:rFonts w:cs="Arial"/>
+          <w:b w:val="0"/>
+          <w:shd w:val="clear" w:color="auto" w:fill="FFFFFF"/>
+        </w:rPr>
+        <w:t xml:space="preserve">, </w:t>
+      </w:r>
+      <w:proofErr w:type="spellStart"/>
+      <w:r>
+        <w:rPr>
+          <w:rFonts w:cs="Arial"/>
+          <w:b w:val="0"/>
+          <w:shd w:val="clear" w:color="auto" w:fill="FFFFFF"/>
+        </w:rPr>
+        <w:t>dari</w:t>
+      </w:r>
+      <w:proofErr w:type="spellEnd"/>
+      <w:r>
+        <w:rPr>
+          <w:rStyle w:val="apple-converted-space"/>
+          <w:rFonts w:cs="Arial"/>
+          <w:b w:val="0"/>
+          <w:shd w:val="clear" w:color="auto" w:fill="FFFFFF"/>
+        </w:rPr>
+        <w:t> </w:t>
+      </w:r>
+      <w:proofErr w:type="spellStart"/>
+      <w:r>
+        <w:rPr>
+          <w:b w:val="0"/>
+        </w:rPr>
+        <w:fldChar w:fldCharType="begin"/>
+      </w:r>
+      <w:r>
+        <w:rPr>
+          <w:b w:val="0"/>
+        </w:rPr>
+        <w:instrText xml:space="preserve"> HYPERLINK "https://id.wikipedia.org/wiki/Penerbit" \o "Penerbit" </w:instrText>
+      </w:r>
+      <w:r>
+        <w:rPr>
+          <w:b w:val="0"/>
+        </w:rPr>
+        <w:fldChar w:fldCharType="separate"/>
+      </w:r>
+      <w:r>
+        <w:rPr>
+          <w:rStyle w:val="Hyperlink"/>
+          <w:rFonts w:cs="Arial"/>
+          <w:b w:val="0"/>
+          <w:color w:val="auto"/>
+          <w:u w:val="none"/>
+          <w:shd w:val="clear" w:color="auto" w:fill="FFFFFF"/>
+        </w:rPr>
+        <w:t>penerbit</w:t>
+      </w:r>
+      <w:proofErr w:type="spellEnd"/>
+      <w:r>
+        <w:rPr>
+          <w:b w:val="0"/>
+        </w:rPr>
+        <w:fldChar w:fldCharType="end"/>
+      </w:r>
+      <w:r>
+        <w:rPr>
+          <w:rStyle w:val="apple-converted-space"/>
+          <w:rFonts w:cs="Arial"/>
+          <w:b w:val="0"/>
+          <w:shd w:val="clear" w:color="auto" w:fill="FFFFFF"/>
+        </w:rPr>
+        <w:t> </w:t>
+      </w:r>
+      <w:proofErr w:type="spellStart"/>
+      <w:r>
+        <w:rPr>
+          <w:rFonts w:cs="Arial"/>
+          <w:b w:val="0"/>
+          <w:shd w:val="clear" w:color="auto" w:fill="FFFFFF"/>
+        </w:rPr>
+        <w:t>akademis</w:t>
+      </w:r>
+      <w:proofErr w:type="spellEnd"/>
+      <w:r>
+        <w:rPr>
+          <w:rFonts w:cs="Arial"/>
+          <w:b w:val="0"/>
+          <w:shd w:val="clear" w:color="auto" w:fill="FFFFFF"/>
+        </w:rPr>
+        <w:t>,</w:t>
+      </w:r>
+      <w:r>
+        <w:rPr>
+          <w:rStyle w:val="apple-converted-space"/>
+          <w:rFonts w:cs="Arial"/>
+          <w:b w:val="0"/>
+          <w:shd w:val="clear" w:color="auto" w:fill="FFFFFF"/>
+        </w:rPr>
+        <w:t> </w:t>
+      </w:r>
+      <w:proofErr w:type="spellStart"/>
+      <w:r>
+        <w:rPr>
+          <w:b w:val="0"/>
+        </w:rPr>
+        <w:fldChar w:fldCharType="begin"/>
+      </w:r>
+      <w:r>
+        <w:rPr>
+          <w:b w:val="0"/>
+        </w:rPr>
+        <w:instrText xml:space="preserve"> HYPERLINK "https://id.wikipedia.org/wiki/Komunitas" \o "Komunitas" </w:instrText>
+      </w:r>
+      <w:r>
+        <w:rPr>
+          <w:b w:val="0"/>
+        </w:rPr>
+        <w:fldChar w:fldCharType="separate"/>
+      </w:r>
+      <w:r>
+        <w:rPr>
+          <w:rStyle w:val="Hyperlink"/>
+          <w:rFonts w:cs="Arial"/>
+          <w:b w:val="0"/>
+          <w:color w:val="auto"/>
+          <w:u w:val="none"/>
+          <w:shd w:val="clear" w:color="auto" w:fill="FFFFFF"/>
+        </w:rPr>
+        <w:t>komunitas</w:t>
+      </w:r>
+      <w:proofErr w:type="spellEnd"/>
+      <w:r>
+        <w:rPr>
+          <w:b w:val="0"/>
+        </w:rPr>
+        <w:fldChar w:fldCharType="end"/>
+      </w:r>
+      <w:r>
+        <w:rPr>
+          <w:rStyle w:val="apple-converted-space"/>
+          <w:rFonts w:cs="Arial"/>
+          <w:b w:val="0"/>
+          <w:shd w:val="clear" w:color="auto" w:fill="FFFFFF"/>
+        </w:rPr>
+        <w:t> </w:t>
+      </w:r>
+      <w:proofErr w:type="spellStart"/>
+      <w:r>
+        <w:rPr>
+          <w:b w:val="0"/>
+        </w:rPr>
+        <w:fldChar w:fldCharType="begin"/>
+      </w:r>
+      <w:r>
+        <w:rPr>
+          <w:b w:val="0"/>
+        </w:rPr>
+        <w:instrText xml:space="preserve"> HYPERLINK "https://id.wikipedia.org/wiki/Profesional" \o "Profesional" </w:instrText>
+      </w:r>
+      <w:r>
+        <w:rPr>
+          <w:b w:val="0"/>
+        </w:rPr>
+        <w:fldChar w:fldCharType="separate"/>
+      </w:r>
+      <w:r>
+        <w:rPr>
+          <w:rStyle w:val="Hyperlink"/>
+          <w:rFonts w:cs="Arial"/>
+          <w:b w:val="0"/>
+          <w:color w:val="auto"/>
+          <w:u w:val="none"/>
+          <w:shd w:val="clear" w:color="auto" w:fill="FFFFFF"/>
+        </w:rPr>
+        <w:t>profesional</w:t>
+      </w:r>
+      <w:proofErr w:type="spellEnd"/>
+      <w:r>
+        <w:rPr>
+          <w:b w:val="0"/>
+        </w:rPr>
+        <w:fldChar w:fldCharType="end"/>
+      </w:r>
+      <w:r>
+        <w:rPr>
+          <w:rFonts w:cs="Arial"/>
+          <w:b w:val="0"/>
+          <w:shd w:val="clear" w:color="auto" w:fill="FFFFFF"/>
+        </w:rPr>
+        <w:t xml:space="preserve">, </w:t>
+      </w:r>
+      <w:proofErr w:type="spellStart"/>
+      <w:r>
+        <w:rPr>
+          <w:rFonts w:cs="Arial"/>
+          <w:b w:val="0"/>
+          <w:shd w:val="clear" w:color="auto" w:fill="FFFFFF"/>
+        </w:rPr>
+        <w:t>pusat</w:t>
+      </w:r>
+      <w:proofErr w:type="spellEnd"/>
+      <w:r>
+        <w:rPr>
+          <w:rFonts w:cs="Arial"/>
+          <w:b w:val="0"/>
+          <w:shd w:val="clear" w:color="auto" w:fill="FFFFFF"/>
+        </w:rPr>
+        <w:t xml:space="preserve"> data </w:t>
+      </w:r>
+      <w:proofErr w:type="spellStart"/>
+      <w:r>
+        <w:rPr>
+          <w:rFonts w:cs="Arial"/>
+          <w:b w:val="0"/>
+          <w:shd w:val="clear" w:color="auto" w:fill="FFFFFF"/>
+        </w:rPr>
+        <w:t>pracetak</w:t>
+      </w:r>
+      <w:proofErr w:type="spellEnd"/>
+      <w:r>
+        <w:rPr>
+          <w:rFonts w:cs="Arial"/>
+          <w:b w:val="0"/>
+          <w:shd w:val="clear" w:color="auto" w:fill="FFFFFF"/>
+        </w:rPr>
+        <w:t>,</w:t>
+      </w:r>
+      <w:r>
+        <w:rPr>
+          <w:rStyle w:val="apple-converted-space"/>
+          <w:rFonts w:cs="Arial"/>
+          <w:b w:val="0"/>
+          <w:shd w:val="clear" w:color="auto" w:fill="FFFFFF"/>
+        </w:rPr>
+        <w:t> </w:t>
+      </w:r>
+      <w:proofErr w:type="spellStart"/>
+      <w:r>
+        <w:rPr>
+          <w:b w:val="0"/>
+        </w:rPr>
+        <w:fldChar w:fldCharType="begin"/>
+      </w:r>
+      <w:r>
+        <w:rPr>
+          <w:b w:val="0"/>
+        </w:rPr>
+        <w:instrText xml:space="preserve"> HYPERLINK "https://id.wikipedia.org/wiki/Universitas" \o "Universitas" </w:instrText>
+      </w:r>
+      <w:r>
+        <w:rPr>
+          <w:b w:val="0"/>
+        </w:rPr>
+        <w:fldChar w:fldCharType="separate"/>
+      </w:r>
+      <w:r>
+        <w:rPr>
+          <w:rStyle w:val="Hyperlink"/>
+          <w:rFonts w:cs="Arial"/>
+          <w:b w:val="0"/>
+          <w:color w:val="auto"/>
+          <w:u w:val="none"/>
+          <w:shd w:val="clear" w:color="auto" w:fill="FFFFFF"/>
+        </w:rPr>
+        <w:t>universitas</w:t>
+      </w:r>
+      <w:proofErr w:type="spellEnd"/>
+      <w:r>
+        <w:rPr>
+          <w:b w:val="0"/>
+        </w:rPr>
+        <w:fldChar w:fldCharType="end"/>
+      </w:r>
+      <w:r>
+        <w:rPr>
+          <w:rFonts w:cs="Arial"/>
+          <w:b w:val="0"/>
+          <w:shd w:val="clear" w:color="auto" w:fill="FFFFFF"/>
+        </w:rPr>
+        <w:t xml:space="preserve">, </w:t>
+      </w:r>
+      <w:proofErr w:type="spellStart"/>
+      <w:r>
+        <w:rPr>
+          <w:rFonts w:cs="Arial"/>
+          <w:b w:val="0"/>
+          <w:shd w:val="clear" w:color="auto" w:fill="FFFFFF"/>
+        </w:rPr>
+        <w:t>dan</w:t>
+      </w:r>
+      <w:proofErr w:type="spellEnd"/>
+      <w:r>
+        <w:rPr>
+          <w:rStyle w:val="apple-converted-space"/>
+          <w:rFonts w:cs="Arial"/>
+          <w:b w:val="0"/>
+          <w:shd w:val="clear" w:color="auto" w:fill="FFFFFF"/>
+        </w:rPr>
+        <w:t> </w:t>
+      </w:r>
+      <w:hyperlink r:id="rId16" w:tooltip="Organisasi" w:history="1">
+        <w:proofErr w:type="spellStart"/>
+        <w:r>
+          <w:rPr>
+            <w:rStyle w:val="Hyperlink"/>
+            <w:rFonts w:cs="Arial"/>
+            <w:b w:val="0"/>
+            <w:color w:val="auto"/>
+            <w:u w:val="none"/>
+            <w:shd w:val="clear" w:color="auto" w:fill="FFFFFF"/>
+          </w:rPr>
+          <w:t>organisasi</w:t>
+        </w:r>
+      </w:hyperlink>
+      <w:r>
+        <w:rPr>
+          <w:rFonts w:cs="Arial"/>
+          <w:b w:val="0"/>
+          <w:shd w:val="clear" w:color="auto" w:fill="FFFFFF"/>
+        </w:rPr>
+        <w:t>akademis</w:t>
+      </w:r>
+      <w:proofErr w:type="spellEnd"/>
+      <w:r>
+        <w:rPr>
+          <w:rFonts w:cs="Arial"/>
+          <w:b w:val="0"/>
+          <w:shd w:val="clear" w:color="auto" w:fill="FFFFFF"/>
+        </w:rPr>
+        <w:t xml:space="preserve"> </w:t>
+      </w:r>
+      <w:proofErr w:type="spellStart"/>
+      <w:r>
+        <w:rPr>
+          <w:rFonts w:cs="Arial"/>
+          <w:b w:val="0"/>
+          <w:shd w:val="clear" w:color="auto" w:fill="FFFFFF"/>
+        </w:rPr>
+        <w:t>lainnya</w:t>
+      </w:r>
+      <w:proofErr w:type="spellEnd"/>
+      <w:r>
+        <w:rPr>
+          <w:rFonts w:cs="Arial"/>
+          <w:b w:val="0"/>
+          <w:shd w:val="clear" w:color="auto" w:fill="FFFFFF"/>
+        </w:rPr>
+        <w:t>.</w:t>
+      </w:r>
+      <w:r>
+        <w:rPr>
+          <w:rFonts w:cs="Arial"/>
+          <w:b w:val="0"/>
+          <w:shd w:val="clear" w:color="auto" w:fill="FFFFFF"/>
+        </w:rPr>
+        <w:t xml:space="preserve"> </w:t>
+      </w:r>
+      <w:r>
+        <w:rPr>
+          <w:rFonts w:cs="Arial"/>
+          <w:b w:val="0"/>
+          <w:shd w:val="clear" w:color="auto" w:fill="FFFFFF"/>
+        </w:rPr>
+        <w:t xml:space="preserve">Google </w:t>
+      </w:r>
+      <w:proofErr w:type="spellStart"/>
+      <w:r>
+        <w:rPr>
+          <w:rFonts w:cs="Arial"/>
+          <w:b w:val="0"/>
+          <w:shd w:val="clear" w:color="auto" w:fill="FFFFFF"/>
+        </w:rPr>
+        <w:t>Cendekia</w:t>
+      </w:r>
+      <w:proofErr w:type="spellEnd"/>
+      <w:r>
+        <w:rPr>
+          <w:rFonts w:cs="Arial"/>
+          <w:b w:val="0"/>
+          <w:shd w:val="clear" w:color="auto" w:fill="FFFFFF"/>
+        </w:rPr>
+        <w:t xml:space="preserve"> </w:t>
+      </w:r>
+      <w:proofErr w:type="spellStart"/>
+      <w:proofErr w:type="gramStart"/>
+      <w:r>
+        <w:rPr>
+          <w:rFonts w:cs="Arial"/>
+          <w:b w:val="0"/>
+          <w:shd w:val="clear" w:color="auto" w:fill="FFFFFF"/>
+        </w:rPr>
+        <w:t>akan</w:t>
+      </w:r>
+      <w:proofErr w:type="spellEnd"/>
+      <w:proofErr w:type="gramEnd"/>
+      <w:r>
+        <w:rPr>
+          <w:rFonts w:cs="Arial"/>
+          <w:b w:val="0"/>
+          <w:shd w:val="clear" w:color="auto" w:fill="FFFFFF"/>
+        </w:rPr>
+        <w:t xml:space="preserve"> </w:t>
+      </w:r>
+      <w:proofErr w:type="spellStart"/>
+      <w:r>
+        <w:rPr>
+          <w:rFonts w:cs="Arial"/>
+          <w:b w:val="0"/>
+          <w:shd w:val="clear" w:color="auto" w:fill="FFFFFF"/>
+        </w:rPr>
+        <w:t>membantu</w:t>
+      </w:r>
+      <w:proofErr w:type="spellEnd"/>
+      <w:r>
+        <w:rPr>
+          <w:rFonts w:cs="Arial"/>
+          <w:b w:val="0"/>
+          <w:shd w:val="clear" w:color="auto" w:fill="FFFFFF"/>
+        </w:rPr>
+        <w:t xml:space="preserve"> </w:t>
+      </w:r>
+      <w:proofErr w:type="spellStart"/>
+      <w:r>
+        <w:rPr>
+          <w:rFonts w:cs="Arial"/>
+          <w:b w:val="0"/>
+          <w:shd w:val="clear" w:color="auto" w:fill="FFFFFF"/>
+        </w:rPr>
+        <w:t>seseorang</w:t>
+      </w:r>
+      <w:proofErr w:type="spellEnd"/>
+      <w:r>
+        <w:rPr>
+          <w:rFonts w:cs="Arial"/>
+          <w:b w:val="0"/>
+          <w:shd w:val="clear" w:color="auto" w:fill="FFFFFF"/>
+        </w:rPr>
+        <w:t xml:space="preserve"> </w:t>
+      </w:r>
+      <w:proofErr w:type="spellStart"/>
+      <w:r>
+        <w:rPr>
+          <w:rFonts w:cs="Arial"/>
+          <w:b w:val="0"/>
+          <w:shd w:val="clear" w:color="auto" w:fill="FFFFFF"/>
+        </w:rPr>
+        <w:t>mengidentifikasi</w:t>
+      </w:r>
+      <w:proofErr w:type="spellEnd"/>
+      <w:r>
+        <w:rPr>
+          <w:rStyle w:val="apple-converted-space"/>
+          <w:rFonts w:cs="Arial"/>
+          <w:b w:val="0"/>
+          <w:shd w:val="clear" w:color="auto" w:fill="FFFFFF"/>
+        </w:rPr>
+        <w:t> </w:t>
+      </w:r>
+      <w:proofErr w:type="spellStart"/>
+      <w:r>
+        <w:rPr>
+          <w:b w:val="0"/>
+        </w:rPr>
+        <w:fldChar w:fldCharType="begin"/>
+      </w:r>
+      <w:r>
+        <w:rPr>
+          <w:b w:val="0"/>
+        </w:rPr>
+        <w:instrText xml:space="preserve"> HYPERLINK "https://id.wikipedia.org/wiki/Penelitian" \o "Penelitian" </w:instrText>
+      </w:r>
+      <w:r>
+        <w:rPr>
+          <w:b w:val="0"/>
+        </w:rPr>
+        <w:fldChar w:fldCharType="separate"/>
+      </w:r>
+      <w:r>
+        <w:rPr>
+          <w:rStyle w:val="Hyperlink"/>
+          <w:rFonts w:cs="Arial"/>
+          <w:b w:val="0"/>
+          <w:color w:val="auto"/>
+          <w:u w:val="none"/>
+          <w:shd w:val="clear" w:color="auto" w:fill="FFFFFF"/>
+        </w:rPr>
+        <w:t>penelitian</w:t>
+      </w:r>
+      <w:proofErr w:type="spellEnd"/>
+      <w:r>
+        <w:rPr>
+          <w:b w:val="0"/>
+        </w:rPr>
+        <w:fldChar w:fldCharType="end"/>
+      </w:r>
+      <w:r>
+        <w:rPr>
+          <w:rStyle w:val="apple-converted-space"/>
+          <w:rFonts w:cs="Arial"/>
+          <w:b w:val="0"/>
+          <w:shd w:val="clear" w:color="auto" w:fill="FFFFFF"/>
+        </w:rPr>
+        <w:t> </w:t>
+      </w:r>
+      <w:r>
+        <w:rPr>
+          <w:rFonts w:cs="Arial"/>
+          <w:b w:val="0"/>
+          <w:shd w:val="clear" w:color="auto" w:fill="FFFFFF"/>
+        </w:rPr>
+        <w:t xml:space="preserve">paling </w:t>
+      </w:r>
+      <w:proofErr w:type="spellStart"/>
+      <w:r>
+        <w:rPr>
+          <w:rFonts w:cs="Arial"/>
+          <w:b w:val="0"/>
+          <w:shd w:val="clear" w:color="auto" w:fill="FFFFFF"/>
+        </w:rPr>
+        <w:t>relevan</w:t>
+      </w:r>
+      <w:proofErr w:type="spellEnd"/>
+      <w:r>
+        <w:rPr>
+          <w:rFonts w:cs="Arial"/>
+          <w:b w:val="0"/>
+          <w:shd w:val="clear" w:color="auto" w:fill="FFFFFF"/>
+        </w:rPr>
+        <w:t xml:space="preserve"> </w:t>
+      </w:r>
+      <w:proofErr w:type="spellStart"/>
+      <w:r>
+        <w:rPr>
+          <w:rFonts w:cs="Arial"/>
+          <w:b w:val="0"/>
+          <w:shd w:val="clear" w:color="auto" w:fill="FFFFFF"/>
+        </w:rPr>
+        <w:t>dari</w:t>
+      </w:r>
+      <w:proofErr w:type="spellEnd"/>
+      <w:r>
+        <w:rPr>
+          <w:rFonts w:cs="Arial"/>
+          <w:b w:val="0"/>
+          <w:shd w:val="clear" w:color="auto" w:fill="FFFFFF"/>
+        </w:rPr>
+        <w:t xml:space="preserve"> </w:t>
+      </w:r>
+      <w:proofErr w:type="spellStart"/>
+      <w:r>
+        <w:rPr>
+          <w:rFonts w:cs="Arial"/>
+          <w:b w:val="0"/>
+          <w:shd w:val="clear" w:color="auto" w:fill="FFFFFF"/>
+        </w:rPr>
+        <w:t>seluruh</w:t>
+      </w:r>
+      <w:proofErr w:type="spellEnd"/>
+      <w:r>
+        <w:rPr>
+          <w:rFonts w:cs="Arial"/>
+          <w:b w:val="0"/>
+          <w:shd w:val="clear" w:color="auto" w:fill="FFFFFF"/>
+        </w:rPr>
+        <w:t xml:space="preserve"> </w:t>
+      </w:r>
+      <w:proofErr w:type="spellStart"/>
+      <w:r>
+        <w:rPr>
+          <w:rFonts w:cs="Arial"/>
+          <w:b w:val="0"/>
+          <w:shd w:val="clear" w:color="auto" w:fill="FFFFFF"/>
+        </w:rPr>
+        <w:t>penelitian</w:t>
+      </w:r>
+      <w:proofErr w:type="spellEnd"/>
+      <w:r>
+        <w:rPr>
+          <w:rFonts w:cs="Arial"/>
+          <w:b w:val="0"/>
+          <w:shd w:val="clear" w:color="auto" w:fill="FFFFFF"/>
+        </w:rPr>
+        <w:t xml:space="preserve"> </w:t>
+      </w:r>
+      <w:proofErr w:type="spellStart"/>
+      <w:r>
+        <w:rPr>
+          <w:rFonts w:cs="Arial"/>
+          <w:b w:val="0"/>
+          <w:shd w:val="clear" w:color="auto" w:fill="FFFFFF"/>
+        </w:rPr>
+        <w:t>akademis</w:t>
+      </w:r>
+      <w:proofErr w:type="spellEnd"/>
+      <w:r>
+        <w:rPr>
+          <w:rFonts w:cs="Arial"/>
+          <w:b w:val="0"/>
+          <w:shd w:val="clear" w:color="auto" w:fill="FFFFFF"/>
+        </w:rPr>
+        <w:t xml:space="preserve">. Google </w:t>
+      </w:r>
+      <w:proofErr w:type="spellStart"/>
+      <w:r>
+        <w:rPr>
+          <w:rFonts w:cs="Arial"/>
+          <w:b w:val="0"/>
+          <w:shd w:val="clear" w:color="auto" w:fill="FFFFFF"/>
+        </w:rPr>
+        <w:t>Cendekia</w:t>
+      </w:r>
+      <w:proofErr w:type="spellEnd"/>
+      <w:r>
+        <w:rPr>
+          <w:rFonts w:cs="Arial"/>
+          <w:b w:val="0"/>
+          <w:shd w:val="clear" w:color="auto" w:fill="FFFFFF"/>
+        </w:rPr>
+        <w:t xml:space="preserve"> </w:t>
+      </w:r>
+      <w:proofErr w:type="spellStart"/>
+      <w:r>
+        <w:rPr>
+          <w:rFonts w:cs="Arial"/>
+          <w:b w:val="0"/>
+          <w:shd w:val="clear" w:color="auto" w:fill="FFFFFF"/>
+        </w:rPr>
+        <w:t>bertujuan</w:t>
+      </w:r>
+      <w:proofErr w:type="spellEnd"/>
+      <w:r>
+        <w:rPr>
+          <w:rFonts w:cs="Arial"/>
+          <w:b w:val="0"/>
+          <w:shd w:val="clear" w:color="auto" w:fill="FFFFFF"/>
+        </w:rPr>
+        <w:t xml:space="preserve"> </w:t>
+      </w:r>
+      <w:proofErr w:type="spellStart"/>
+      <w:r>
+        <w:rPr>
+          <w:rFonts w:cs="Arial"/>
+          <w:b w:val="0"/>
+          <w:shd w:val="clear" w:color="auto" w:fill="FFFFFF"/>
+        </w:rPr>
+        <w:t>menyusun</w:t>
+      </w:r>
+      <w:proofErr w:type="spellEnd"/>
+      <w:r>
+        <w:rPr>
+          <w:rFonts w:cs="Arial"/>
+          <w:b w:val="0"/>
+          <w:shd w:val="clear" w:color="auto" w:fill="FFFFFF"/>
+        </w:rPr>
+        <w:t xml:space="preserve"> </w:t>
+      </w:r>
+      <w:proofErr w:type="spellStart"/>
+      <w:r>
+        <w:rPr>
+          <w:rFonts w:cs="Arial"/>
+          <w:b w:val="0"/>
+          <w:shd w:val="clear" w:color="auto" w:fill="FFFFFF"/>
+        </w:rPr>
+        <w:t>artikel</w:t>
+      </w:r>
+      <w:proofErr w:type="spellEnd"/>
+      <w:r>
+        <w:rPr>
+          <w:rFonts w:cs="Arial"/>
+          <w:b w:val="0"/>
+          <w:shd w:val="clear" w:color="auto" w:fill="FFFFFF"/>
+        </w:rPr>
+        <w:t xml:space="preserve"> </w:t>
+      </w:r>
+      <w:proofErr w:type="spellStart"/>
+      <w:r>
+        <w:rPr>
+          <w:rFonts w:cs="Arial"/>
+          <w:b w:val="0"/>
+          <w:shd w:val="clear" w:color="auto" w:fill="FFFFFF"/>
+        </w:rPr>
+        <w:t>seperti</w:t>
+      </w:r>
+      <w:proofErr w:type="spellEnd"/>
+      <w:r>
+        <w:rPr>
+          <w:rFonts w:cs="Arial"/>
+          <w:b w:val="0"/>
+          <w:shd w:val="clear" w:color="auto" w:fill="FFFFFF"/>
+        </w:rPr>
+        <w:t xml:space="preserve"> yang </w:t>
+      </w:r>
+      <w:proofErr w:type="spellStart"/>
+      <w:r>
+        <w:rPr>
+          <w:rFonts w:cs="Arial"/>
+          <w:b w:val="0"/>
+          <w:shd w:val="clear" w:color="auto" w:fill="FFFFFF"/>
+        </w:rPr>
+        <w:t>dilakukan</w:t>
+      </w:r>
+      <w:proofErr w:type="spellEnd"/>
+      <w:r>
+        <w:rPr>
+          <w:rFonts w:cs="Arial"/>
+          <w:b w:val="0"/>
+          <w:shd w:val="clear" w:color="auto" w:fill="FFFFFF"/>
+        </w:rPr>
+        <w:t xml:space="preserve"> </w:t>
+      </w:r>
+      <w:proofErr w:type="spellStart"/>
+      <w:r>
+        <w:rPr>
+          <w:rFonts w:cs="Arial"/>
+          <w:b w:val="0"/>
+          <w:shd w:val="clear" w:color="auto" w:fill="FFFFFF"/>
+        </w:rPr>
+        <w:t>peneliti</w:t>
+      </w:r>
+      <w:proofErr w:type="spellEnd"/>
+      <w:r>
+        <w:rPr>
+          <w:rFonts w:cs="Arial"/>
+          <w:b w:val="0"/>
+          <w:shd w:val="clear" w:color="auto" w:fill="FFFFFF"/>
+        </w:rPr>
+        <w:t xml:space="preserve">, </w:t>
+      </w:r>
+      <w:proofErr w:type="spellStart"/>
+      <w:r>
+        <w:rPr>
+          <w:rFonts w:cs="Arial"/>
+          <w:b w:val="0"/>
+          <w:shd w:val="clear" w:color="auto" w:fill="FFFFFF"/>
+        </w:rPr>
+        <w:t>dengan</w:t>
+      </w:r>
+      <w:proofErr w:type="spellEnd"/>
+      <w:r>
+        <w:rPr>
+          <w:rFonts w:cs="Arial"/>
+          <w:b w:val="0"/>
+          <w:shd w:val="clear" w:color="auto" w:fill="FFFFFF"/>
+        </w:rPr>
+        <w:t xml:space="preserve"> </w:t>
+      </w:r>
+      <w:proofErr w:type="spellStart"/>
+      <w:r>
+        <w:rPr>
+          <w:rFonts w:cs="Arial"/>
+          <w:b w:val="0"/>
+          <w:shd w:val="clear" w:color="auto" w:fill="FFFFFF"/>
+        </w:rPr>
+        <w:t>memperhatikan</w:t>
+      </w:r>
+      <w:proofErr w:type="spellEnd"/>
+      <w:r>
+        <w:rPr>
+          <w:rFonts w:cs="Arial"/>
+          <w:b w:val="0"/>
+          <w:shd w:val="clear" w:color="auto" w:fill="FFFFFF"/>
+        </w:rPr>
+        <w:t xml:space="preserve"> </w:t>
+      </w:r>
+      <w:proofErr w:type="spellStart"/>
+      <w:r>
+        <w:rPr>
+          <w:rFonts w:cs="Arial"/>
+          <w:b w:val="0"/>
+          <w:shd w:val="clear" w:color="auto" w:fill="FFFFFF"/>
+        </w:rPr>
+        <w:t>kelengkapan</w:t>
+      </w:r>
+      <w:proofErr w:type="spellEnd"/>
+      <w:r>
+        <w:rPr>
+          <w:rFonts w:cs="Arial"/>
+          <w:b w:val="0"/>
+          <w:shd w:val="clear" w:color="auto" w:fill="FFFFFF"/>
+        </w:rPr>
+        <w:t xml:space="preserve"> </w:t>
+      </w:r>
+      <w:proofErr w:type="spellStart"/>
+      <w:r>
+        <w:rPr>
+          <w:rFonts w:cs="Arial"/>
+          <w:b w:val="0"/>
+          <w:shd w:val="clear" w:color="auto" w:fill="FFFFFF"/>
+        </w:rPr>
+        <w:t>teks</w:t>
+      </w:r>
+      <w:proofErr w:type="spellEnd"/>
+      <w:r>
+        <w:rPr>
+          <w:rFonts w:cs="Arial"/>
+          <w:b w:val="0"/>
+          <w:shd w:val="clear" w:color="auto" w:fill="FFFFFF"/>
+        </w:rPr>
+        <w:t xml:space="preserve"> </w:t>
+      </w:r>
+      <w:proofErr w:type="spellStart"/>
+      <w:r>
+        <w:rPr>
+          <w:rFonts w:cs="Arial"/>
+          <w:b w:val="0"/>
+          <w:shd w:val="clear" w:color="auto" w:fill="FFFFFF"/>
+        </w:rPr>
+        <w:t>setiap</w:t>
+      </w:r>
+      <w:proofErr w:type="spellEnd"/>
+      <w:r>
+        <w:rPr>
+          <w:rFonts w:cs="Arial"/>
+          <w:b w:val="0"/>
+          <w:shd w:val="clear" w:color="auto" w:fill="FFFFFF"/>
+        </w:rPr>
+        <w:t xml:space="preserve"> </w:t>
+      </w:r>
+      <w:proofErr w:type="spellStart"/>
+      <w:r>
+        <w:rPr>
+          <w:rFonts w:cs="Arial"/>
+          <w:b w:val="0"/>
+          <w:shd w:val="clear" w:color="auto" w:fill="FFFFFF"/>
+        </w:rPr>
+        <w:t>artikel</w:t>
+      </w:r>
+      <w:proofErr w:type="spellEnd"/>
+      <w:r>
+        <w:rPr>
+          <w:rFonts w:cs="Arial"/>
+          <w:b w:val="0"/>
+          <w:shd w:val="clear" w:color="auto" w:fill="FFFFFF"/>
+        </w:rPr>
+        <w:t xml:space="preserve">, </w:t>
+      </w:r>
+      <w:proofErr w:type="spellStart"/>
+      <w:r>
+        <w:rPr>
+          <w:rFonts w:cs="Arial"/>
+          <w:b w:val="0"/>
+          <w:shd w:val="clear" w:color="auto" w:fill="FFFFFF"/>
+        </w:rPr>
+        <w:t>penulis</w:t>
+      </w:r>
+      <w:proofErr w:type="spellEnd"/>
+      <w:r>
+        <w:rPr>
+          <w:rFonts w:cs="Arial"/>
+          <w:b w:val="0"/>
+          <w:shd w:val="clear" w:color="auto" w:fill="FFFFFF"/>
+        </w:rPr>
+        <w:t xml:space="preserve">, </w:t>
+      </w:r>
+      <w:proofErr w:type="spellStart"/>
+      <w:r>
+        <w:rPr>
+          <w:rFonts w:cs="Arial"/>
+          <w:b w:val="0"/>
+          <w:shd w:val="clear" w:color="auto" w:fill="FFFFFF"/>
+        </w:rPr>
+        <w:t>publikasi</w:t>
+      </w:r>
+      <w:proofErr w:type="spellEnd"/>
+      <w:r>
+        <w:rPr>
+          <w:rFonts w:cs="Arial"/>
+          <w:b w:val="0"/>
+          <w:shd w:val="clear" w:color="auto" w:fill="FFFFFF"/>
+        </w:rPr>
+        <w:t xml:space="preserve"> yang </w:t>
+      </w:r>
+      <w:proofErr w:type="spellStart"/>
+      <w:r>
+        <w:rPr>
+          <w:rFonts w:cs="Arial"/>
+          <w:b w:val="0"/>
+          <w:shd w:val="clear" w:color="auto" w:fill="FFFFFF"/>
+        </w:rPr>
+        <w:t>menampilkan</w:t>
+      </w:r>
+      <w:proofErr w:type="spellEnd"/>
+      <w:r>
+        <w:rPr>
+          <w:rFonts w:cs="Arial"/>
+          <w:b w:val="0"/>
+          <w:shd w:val="clear" w:color="auto" w:fill="FFFFFF"/>
+        </w:rPr>
+        <w:t xml:space="preserve"> </w:t>
+      </w:r>
+      <w:proofErr w:type="spellStart"/>
+      <w:r>
+        <w:rPr>
+          <w:rFonts w:cs="Arial"/>
+          <w:b w:val="0"/>
+          <w:shd w:val="clear" w:color="auto" w:fill="FFFFFF"/>
+        </w:rPr>
+        <w:t>artikel</w:t>
+      </w:r>
+      <w:proofErr w:type="spellEnd"/>
+      <w:r>
+        <w:rPr>
+          <w:rFonts w:cs="Arial"/>
+          <w:b w:val="0"/>
+          <w:shd w:val="clear" w:color="auto" w:fill="FFFFFF"/>
+        </w:rPr>
+        <w:t xml:space="preserve">, </w:t>
+      </w:r>
+      <w:proofErr w:type="spellStart"/>
+      <w:r>
+        <w:rPr>
+          <w:rFonts w:cs="Arial"/>
+          <w:b w:val="0"/>
+          <w:shd w:val="clear" w:color="auto" w:fill="FFFFFF"/>
+        </w:rPr>
+        <w:t>dan</w:t>
+      </w:r>
+      <w:proofErr w:type="spellEnd"/>
+      <w:r>
+        <w:rPr>
+          <w:rStyle w:val="apple-converted-space"/>
+          <w:rFonts w:cs="Arial"/>
+          <w:b w:val="0"/>
+          <w:shd w:val="clear" w:color="auto" w:fill="FFFFFF"/>
+        </w:rPr>
+        <w:t> </w:t>
+      </w:r>
+      <w:proofErr w:type="spellStart"/>
+      <w:r>
+        <w:rPr>
+          <w:b w:val="0"/>
+        </w:rPr>
+        <w:fldChar w:fldCharType="begin"/>
+      </w:r>
+      <w:r>
+        <w:rPr>
+          <w:b w:val="0"/>
+        </w:rPr>
+        <w:instrText xml:space="preserve"> HYPERLINK "https://id.wikipedia.org/wiki/Frekuensi" \o "Frekuensi" </w:instrText>
+      </w:r>
+      <w:r>
+        <w:rPr>
+          <w:b w:val="0"/>
+        </w:rPr>
+        <w:fldChar w:fldCharType="separate"/>
+      </w:r>
+      <w:r>
+        <w:rPr>
+          <w:rStyle w:val="Hyperlink"/>
+          <w:rFonts w:cs="Arial"/>
+          <w:b w:val="0"/>
+          <w:color w:val="auto"/>
+          <w:u w:val="none"/>
+          <w:shd w:val="clear" w:color="auto" w:fill="FFFFFF"/>
+        </w:rPr>
+        <w:t>frekuensi</w:t>
+      </w:r>
+      <w:proofErr w:type="spellEnd"/>
+      <w:r>
+        <w:rPr>
+          <w:b w:val="0"/>
+        </w:rPr>
+        <w:fldChar w:fldCharType="end"/>
+      </w:r>
+      <w:r>
+        <w:rPr>
+          <w:rStyle w:val="apple-converted-space"/>
+          <w:rFonts w:cs="Arial"/>
+          <w:b w:val="0"/>
+          <w:shd w:val="clear" w:color="auto" w:fill="FFFFFF"/>
+        </w:rPr>
+        <w:t> </w:t>
+      </w:r>
+      <w:proofErr w:type="spellStart"/>
+      <w:r>
+        <w:rPr>
+          <w:rFonts w:cs="Arial"/>
+          <w:b w:val="0"/>
+          <w:shd w:val="clear" w:color="auto" w:fill="FFFFFF"/>
+        </w:rPr>
+        <w:t>penggunaan</w:t>
+      </w:r>
+      <w:proofErr w:type="spellEnd"/>
+      <w:r>
+        <w:rPr>
+          <w:rFonts w:cs="Arial"/>
+          <w:b w:val="0"/>
+          <w:shd w:val="clear" w:color="auto" w:fill="FFFFFF"/>
+        </w:rPr>
+        <w:t xml:space="preserve"> </w:t>
+      </w:r>
+      <w:proofErr w:type="spellStart"/>
+      <w:r>
+        <w:rPr>
+          <w:rFonts w:cs="Arial"/>
+          <w:b w:val="0"/>
+          <w:shd w:val="clear" w:color="auto" w:fill="FFFFFF"/>
+        </w:rPr>
+        <w:t>kutipan</w:t>
+      </w:r>
+      <w:proofErr w:type="spellEnd"/>
+      <w:r>
+        <w:rPr>
+          <w:rFonts w:cs="Arial"/>
+          <w:b w:val="0"/>
+          <w:shd w:val="clear" w:color="auto" w:fill="FFFFFF"/>
+        </w:rPr>
+        <w:t xml:space="preserve"> </w:t>
+      </w:r>
+      <w:proofErr w:type="spellStart"/>
+      <w:r>
+        <w:rPr>
+          <w:rFonts w:cs="Arial"/>
+          <w:b w:val="0"/>
+          <w:shd w:val="clear" w:color="auto" w:fill="FFFFFF"/>
+        </w:rPr>
+        <w:t>artikel</w:t>
+      </w:r>
+      <w:proofErr w:type="spellEnd"/>
+      <w:r>
+        <w:rPr>
+          <w:rFonts w:cs="Arial"/>
+          <w:b w:val="0"/>
+          <w:shd w:val="clear" w:color="auto" w:fill="FFFFFF"/>
+        </w:rPr>
+        <w:t xml:space="preserve"> </w:t>
+      </w:r>
+      <w:proofErr w:type="spellStart"/>
+      <w:r>
+        <w:rPr>
+          <w:rFonts w:cs="Arial"/>
+          <w:b w:val="0"/>
+          <w:shd w:val="clear" w:color="auto" w:fill="FFFFFF"/>
+        </w:rPr>
+        <w:t>dalam</w:t>
+      </w:r>
+      <w:proofErr w:type="spellEnd"/>
+      <w:r>
+        <w:rPr>
+          <w:rFonts w:cs="Arial"/>
+          <w:b w:val="0"/>
+          <w:shd w:val="clear" w:color="auto" w:fill="FFFFFF"/>
+        </w:rPr>
+        <w:t xml:space="preserve"> </w:t>
+      </w:r>
+      <w:proofErr w:type="spellStart"/>
+      <w:r>
+        <w:rPr>
+          <w:rFonts w:cs="Arial"/>
+          <w:b w:val="0"/>
+          <w:shd w:val="clear" w:color="auto" w:fill="FFFFFF"/>
+        </w:rPr>
+        <w:t>literatur</w:t>
+      </w:r>
+      <w:proofErr w:type="spellEnd"/>
+      <w:r>
+        <w:rPr>
+          <w:rFonts w:cs="Arial"/>
+          <w:b w:val="0"/>
+          <w:shd w:val="clear" w:color="auto" w:fill="FFFFFF"/>
+        </w:rPr>
+        <w:t xml:space="preserve"> </w:t>
+      </w:r>
+      <w:proofErr w:type="spellStart"/>
+      <w:r>
+        <w:rPr>
+          <w:rFonts w:cs="Arial"/>
+          <w:b w:val="0"/>
+          <w:shd w:val="clear" w:color="auto" w:fill="FFFFFF"/>
+        </w:rPr>
+        <w:t>akademis</w:t>
+      </w:r>
+      <w:proofErr w:type="spellEnd"/>
+      <w:r>
+        <w:rPr>
+          <w:rFonts w:cs="Arial"/>
+          <w:b w:val="0"/>
+          <w:shd w:val="clear" w:color="auto" w:fill="FFFFFF"/>
+        </w:rPr>
+        <w:t xml:space="preserve"> </w:t>
+      </w:r>
+      <w:proofErr w:type="spellStart"/>
+      <w:r>
+        <w:rPr>
+          <w:rFonts w:cs="Arial"/>
+          <w:b w:val="0"/>
+          <w:shd w:val="clear" w:color="auto" w:fill="FFFFFF"/>
+        </w:rPr>
+        <w:t>lainnya</w:t>
+      </w:r>
+      <w:proofErr w:type="spellEnd"/>
+      <w:r>
+        <w:rPr>
+          <w:rFonts w:cs="Arial"/>
+          <w:b w:val="0"/>
+          <w:shd w:val="clear" w:color="auto" w:fill="FFFFFF"/>
+        </w:rPr>
+        <w:t xml:space="preserve">. </w:t>
+      </w:r>
+      <w:proofErr w:type="spellStart"/>
+      <w:r>
+        <w:rPr>
+          <w:rFonts w:cs="Arial"/>
+          <w:b w:val="0"/>
+          <w:shd w:val="clear" w:color="auto" w:fill="FFFFFF"/>
+        </w:rPr>
+        <w:t>Hasil</w:t>
+      </w:r>
+      <w:proofErr w:type="spellEnd"/>
+      <w:r>
+        <w:rPr>
+          <w:rFonts w:cs="Arial"/>
+          <w:b w:val="0"/>
+          <w:shd w:val="clear" w:color="auto" w:fill="FFFFFF"/>
+        </w:rPr>
+        <w:t xml:space="preserve"> paling </w:t>
+      </w:r>
+      <w:proofErr w:type="spellStart"/>
+      <w:r>
+        <w:rPr>
+          <w:rFonts w:cs="Arial"/>
+          <w:b w:val="0"/>
+          <w:shd w:val="clear" w:color="auto" w:fill="FFFFFF"/>
+        </w:rPr>
+        <w:t>relevan</w:t>
+      </w:r>
+      <w:proofErr w:type="spellEnd"/>
+      <w:r>
+        <w:rPr>
+          <w:rFonts w:cs="Arial"/>
+          <w:b w:val="0"/>
+          <w:shd w:val="clear" w:color="auto" w:fill="FFFFFF"/>
+        </w:rPr>
+        <w:t xml:space="preserve"> </w:t>
+      </w:r>
+      <w:proofErr w:type="spellStart"/>
+      <w:proofErr w:type="gramStart"/>
+      <w:r>
+        <w:rPr>
+          <w:rFonts w:cs="Arial"/>
+          <w:b w:val="0"/>
+          <w:shd w:val="clear" w:color="auto" w:fill="FFFFFF"/>
+        </w:rPr>
+        <w:t>akan</w:t>
+      </w:r>
+      <w:proofErr w:type="spellEnd"/>
+      <w:proofErr w:type="gramEnd"/>
+      <w:r>
+        <w:rPr>
+          <w:rFonts w:cs="Arial"/>
+          <w:b w:val="0"/>
+          <w:shd w:val="clear" w:color="auto" w:fill="FFFFFF"/>
+        </w:rPr>
+        <w:t xml:space="preserve"> </w:t>
+      </w:r>
+      <w:proofErr w:type="spellStart"/>
+      <w:r>
+        <w:rPr>
+          <w:rFonts w:cs="Arial"/>
+          <w:b w:val="0"/>
+          <w:shd w:val="clear" w:color="auto" w:fill="FFFFFF"/>
+        </w:rPr>
+        <w:t>selalu</w:t>
+      </w:r>
+      <w:proofErr w:type="spellEnd"/>
+      <w:r>
+        <w:rPr>
+          <w:rFonts w:cs="Arial"/>
+          <w:b w:val="0"/>
+          <w:shd w:val="clear" w:color="auto" w:fill="FFFFFF"/>
+        </w:rPr>
+        <w:t xml:space="preserve"> </w:t>
+      </w:r>
+      <w:proofErr w:type="spellStart"/>
+      <w:r>
+        <w:rPr>
+          <w:rFonts w:cs="Arial"/>
+          <w:b w:val="0"/>
+          <w:shd w:val="clear" w:color="auto" w:fill="FFFFFF"/>
+        </w:rPr>
+        <w:t>muncul</w:t>
+      </w:r>
+      <w:proofErr w:type="spellEnd"/>
+      <w:r>
+        <w:rPr>
+          <w:rFonts w:cs="Arial"/>
+          <w:b w:val="0"/>
+          <w:shd w:val="clear" w:color="auto" w:fill="FFFFFF"/>
+        </w:rPr>
+        <w:t xml:space="preserve"> </w:t>
+      </w:r>
+      <w:proofErr w:type="spellStart"/>
+      <w:r>
+        <w:rPr>
+          <w:rFonts w:cs="Arial"/>
+          <w:b w:val="0"/>
+          <w:shd w:val="clear" w:color="auto" w:fill="FFFFFF"/>
+        </w:rPr>
+        <w:t>pada</w:t>
+      </w:r>
+      <w:proofErr w:type="spellEnd"/>
+      <w:r>
+        <w:rPr>
+          <w:rFonts w:cs="Arial"/>
+          <w:b w:val="0"/>
+          <w:shd w:val="clear" w:color="auto" w:fill="FFFFFF"/>
+        </w:rPr>
+        <w:t xml:space="preserve"> </w:t>
+      </w:r>
+      <w:proofErr w:type="spellStart"/>
+      <w:r>
+        <w:rPr>
+          <w:rFonts w:cs="Arial"/>
+          <w:b w:val="0"/>
+          <w:shd w:val="clear" w:color="auto" w:fill="FFFFFF"/>
+        </w:rPr>
+        <w:t>halaman</w:t>
+      </w:r>
+      <w:proofErr w:type="spellEnd"/>
+      <w:r>
+        <w:rPr>
+          <w:rFonts w:cs="Arial"/>
+          <w:b w:val="0"/>
+          <w:shd w:val="clear" w:color="auto" w:fill="FFFFFF"/>
+        </w:rPr>
+        <w:t xml:space="preserve"> </w:t>
+      </w:r>
+      <w:proofErr w:type="spellStart"/>
+      <w:r>
+        <w:rPr>
+          <w:rFonts w:cs="Arial"/>
+          <w:b w:val="0"/>
+          <w:shd w:val="clear" w:color="auto" w:fill="FFFFFF"/>
+        </w:rPr>
+        <w:t>pertama</w:t>
       </w:r>
       <w:bookmarkEnd w:id="12"/>
-      <w:r>
-        <w:t xml:space="preserve"> </w:t>
-      </w:r>
-    </w:p>
-    <w:p>
-      <w:pPr>
-        <w:pStyle w:val="InfoBlue"/>
-      </w:pPr>
-      <w:r>
-        <w:t xml:space="preserve">[This section describes what software architecture is for the current system, and how it is represented. Of the </w:t>
-      </w:r>
-      <w:r>
-        <w:rPr>
-          <w:rStyle w:val="Strong"/>
-        </w:rPr>
-        <w:t>Use-Case</w:t>
-      </w:r>
-      <w:r>
-        <w:t xml:space="preserve">, </w:t>
-      </w:r>
-      <w:r>
-        <w:rPr>
-          <w:rStyle w:val="Strong"/>
-        </w:rPr>
-        <w:t>Logical</w:t>
-      </w:r>
-      <w:r>
-        <w:t xml:space="preserve">, </w:t>
-      </w:r>
-      <w:r>
-        <w:rPr>
-          <w:rStyle w:val="Strong"/>
-        </w:rPr>
-        <w:t>Process</w:t>
-      </w:r>
-      <w:r>
-        <w:t xml:space="preserve">, </w:t>
-      </w:r>
-      <w:r>
-        <w:rPr>
-          <w:rStyle w:val="Strong"/>
-        </w:rPr>
-        <w:t>Deployment</w:t>
-      </w:r>
-      <w:r>
-        <w:t xml:space="preserve">, and </w:t>
-      </w:r>
-      <w:r>
-        <w:rPr>
-          <w:rStyle w:val="Strong"/>
-        </w:rPr>
-        <w:t>Implementation Views</w:t>
-      </w:r>
-      <w:r>
-        <w:t>, it enumerates the views that are necessary, and for each view, explains what types of model elements it contains.]</w:t>
-      </w:r>
-    </w:p>
-    <w:p>
-      <w:pPr>
-        <w:pStyle w:val="Heading1"/>
-      </w:pPr>
-      <w:bookmarkStart w:id="13" w:name="_Toc492766847"/>
-      <w:r>
-        <w:t>Architectural Goals and Constraints</w:t>
-      </w:r>
       <w:bookmarkEnd w:id="13"/>
-      <w:r>
-        <w:t xml:space="preserve"> </w:t>
-      </w:r>
-    </w:p>
-    <w:p>
-      <w:pPr>
-        <w:pStyle w:val="InfoBlue"/>
-      </w:pPr>
-      <w:r>
-        <w:t>[This section describes the software requirements and objectives that have some significant impact on the architecture; for example, safety, security, privacy, use of an off-the-shelf product, portability, distribution, and reuse. It also captures the special constraints that may apply: design and implementation strategy, development tools, team structure, schedule, legacy code, and so on.]</w:t>
-      </w:r>
-    </w:p>
-    <w:p>
-      <w:pPr>
-        <w:pStyle w:val="Heading1"/>
-      </w:pPr>
-      <w:bookmarkStart w:id="14" w:name="_Toc492766848"/>
-      <w:r>
-        <w:t>Use-Case View</w:t>
-      </w:r>
-      <w:bookmarkEnd w:id="14"/>
-      <w:r>
-        <w:t xml:space="preserve"> </w:t>
-      </w:r>
-    </w:p>
-    <w:p>
-      <w:pPr>
-        <w:pStyle w:val="InfoBlue"/>
-      </w:pPr>
-      <w:r>
-        <w:t xml:space="preserve">[This section lists use cases or scenarios from the use-case model if they represent some significant, central functionality of the final system, or if they have a large architectural coverage—they exercise many </w:t>
-      </w:r>
-      <w:r>
+      <w:proofErr w:type="spellEnd"/>
+      <w:r>
+        <w:rPr>
+          <w:rFonts w:cs="Arial"/>
+          <w:b w:val="0"/>
+          <w:shd w:val="clear" w:color="auto" w:fill="FFFFFF"/>
+        </w:rPr>
+        <w:t>.</w:t>
+      </w:r>
+    </w:p>
+    <w:p/>
+    <w:p>
+      <w:pPr>
+        <w:rPr>
+          <w:noProof/>
+        </w:rPr>
+      </w:pPr>
+    </w:p>
+    <w:p>
+      <w:pPr>
+        <w:rPr>
+          <w:noProof/>
+        </w:rPr>
+      </w:pPr>
+    </w:p>
+    <w:p>
+      <w:pPr>
+        <w:rPr>
+          <w:noProof/>
+        </w:rPr>
+      </w:pPr>
+      <w:r>
+        <w:rPr>
+          <w:noProof/>
+        </w:rPr>
+        <w:t>sadadadasd</w:t>
+      </w:r>
+      <w:r>
+        <w:rPr>
+          <w:noProof/>
+        </w:rPr>
         <w:lastRenderedPageBreak/>
-        <w:t>architectural elements or if they stress or illustrate a specific, delicate point of the architecture.]</w:t>
-      </w:r>
-    </w:p>
-    <w:p>
-      <w:pPr>
-        <w:pStyle w:val="BodyText"/>
-        <w:ind w:left="0"/>
-      </w:pPr>
-      <w:r>
-        <w:rPr>
-          <w:noProof/>
-        </w:rPr>
         <w:drawing>
-          <wp:inline distT="0" distB="0" distL="0" distR="0" wp14:anchorId="75150640" wp14:editId="67C98BA4">
+          <wp:inline distT="0" distB="0" distL="0" distR="0" wp14:anchorId="3B37DFCD" wp14:editId="699197EF">
             <wp:extent cx="5943600" cy="4197985"/>
             <wp:effectExtent l="0" t="0" r="0" b="0"/>
-            <wp:docPr id="1" name="Picture 1"/>
+            <wp:docPr id="2" name="Picture 2"/>
             <wp:cNvGraphicFramePr>
               <a:graphicFrameLocks xmlns:a="http://schemas.openxmlformats.org/drawingml/2006/main" noChangeAspect="1"/>
             </wp:cNvGraphicFramePr>
@@ -2393,7 +5761,7 @@
                     <pic:cNvPicPr/>
                   </pic:nvPicPr>
                   <pic:blipFill>
-                    <a:blip r:embed="rId9"/>
+                    <a:blip r:embed="rId17"/>
                     <a:stretch>
                       <a:fillRect/>
                     </a:stretch>
@@ -2416,25 +5784,310 @@
     </w:p>
     <w:p>
       <w:pPr>
+        <w:rPr>
+          <w:rFonts w:ascii="Arial" w:hAnsi="Arial" w:cs="Arial"/>
+          <w:noProof/>
+        </w:rPr>
+      </w:pPr>
+      <w:r>
+        <w:rPr>
+          <w:noProof/>
+        </w:rPr>
+        <w:tab/>
+      </w:r>
+      <w:r>
+        <w:rPr>
+          <w:rFonts w:ascii="Arial" w:hAnsi="Arial" w:cs="Arial"/>
+          <w:noProof/>
+        </w:rPr>
+        <w:t>Gambar 2.0 Diagram Use Case Google Cendekia</w:t>
+      </w:r>
+    </w:p>
+    <w:p>
+      <w:pPr>
+        <w:rPr>
+          <w:noProof/>
+        </w:rPr>
+      </w:pPr>
+      <w:r>
+        <w:rPr>
+          <w:noProof/>
+        </w:rPr>
+        <w:lastRenderedPageBreak/>
+        <w:pict>
+          <v:shapetype id="_x0000_t75" coordsize="21600,21600" o:spt="75" o:preferrelative="t" path="m@4@5l@4@11@9@11@9@5xe" filled="f" stroked="f">
+            <v:stroke joinstyle="miter"/>
+            <v:formulas>
+              <v:f eqn="if lineDrawn pixelLineWidth 0"/>
+              <v:f eqn="sum @0 1 0"/>
+              <v:f eqn="sum 0 0 @1"/>
+              <v:f eqn="prod @2 1 2"/>
+              <v:f eqn="prod @3 21600 pixelWidth"/>
+              <v:f eqn="prod @3 21600 pixelHeight"/>
+              <v:f eqn="sum @0 0 1"/>
+              <v:f eqn="prod @6 1 2"/>
+              <v:f eqn="prod @7 21600 pixelWidth"/>
+              <v:f eqn="sum @8 21600 0"/>
+              <v:f eqn="prod @7 21600 pixelHeight"/>
+              <v:f eqn="sum @10 21600 0"/>
+            </v:formulas>
+            <v:path o:extrusionok="f" gradientshapeok="t" o:connecttype="rect"/>
+            <o:lock v:ext="edit" aspectratio="t"/>
+          </v:shapetype>
+          <v:shape id="_x0000_i1025" type="#_x0000_t75" style="width:468pt;height:369.75pt">
+            <v:imagedata r:id="rId18" o:title="class analysis"/>
+          </v:shape>
+        </w:pict>
+      </w:r>
+    </w:p>
+    <w:p>
+      <w:pPr>
+        <w:rPr>
+          <w:noProof/>
+        </w:rPr>
+      </w:pPr>
+      <w:r>
+        <w:rPr>
+          <w:noProof/>
+        </w:rPr>
+        <w:tab/>
+      </w:r>
+      <w:r>
+        <w:rPr>
+          <w:rFonts w:ascii="Arial" w:hAnsi="Arial" w:cs="Arial"/>
+          <w:noProof/>
+        </w:rPr>
+        <w:t xml:space="preserve">Gambar </w:t>
+      </w:r>
+      <w:r>
+        <w:rPr>
+          <w:rFonts w:ascii="Arial" w:hAnsi="Arial" w:cs="Arial"/>
+          <w:noProof/>
+        </w:rPr>
+        <w:t xml:space="preserve">2.1 Class Analysis Diagram </w:t>
+      </w:r>
+      <w:r>
+        <w:rPr>
+          <w:rFonts w:ascii="Arial" w:hAnsi="Arial" w:cs="Arial"/>
+          <w:noProof/>
+        </w:rPr>
+        <w:t>Google Cendekia</w:t>
+      </w:r>
+    </w:p>
+    <w:p>
+      <w:pPr>
+        <w:rPr>
+          <w:noProof/>
+        </w:rPr>
+      </w:pPr>
+    </w:p>
+    <w:p>
+      <w:pPr>
+        <w:rPr>
+          <w:noProof/>
+        </w:rPr>
+      </w:pPr>
+    </w:p>
+    <w:p>
+      <w:pPr>
+        <w:rPr>
+          <w:noProof/>
+        </w:rPr>
+      </w:pPr>
+      <w:r>
+        <w:rPr>
+          <w:noProof/>
+        </w:rPr>
+        <w:lastRenderedPageBreak/>
+        <w:drawing>
+          <wp:inline distT="0" distB="0" distL="0" distR="0">
+            <wp:extent cx="5943600" cy="2981325"/>
+            <wp:effectExtent l="0" t="0" r="0" b="9525"/>
+            <wp:docPr id="3" name="Picture 3" descr="C:\Users\Pramudito\AppData\Local\Microsoft\Windows\INetCache\Content.Word\class diagram.jpg"/>
+            <wp:cNvGraphicFramePr>
+              <a:graphicFrameLocks xmlns:a="http://schemas.openxmlformats.org/drawingml/2006/main" noChangeAspect="1"/>
+            </wp:cNvGraphicFramePr>
+            <a:graphic xmlns:a="http://schemas.openxmlformats.org/drawingml/2006/main">
+              <a:graphicData uri="http://schemas.openxmlformats.org/drawingml/2006/picture">
+                <pic:pic xmlns:pic="http://schemas.openxmlformats.org/drawingml/2006/picture">
+                  <pic:nvPicPr>
+                    <pic:cNvPr id="0" name="Picture 4" descr="C:\Users\Pramudito\AppData\Local\Microsoft\Windows\INetCache\Content.Word\class diagram.jpg"/>
+                    <pic:cNvPicPr>
+                      <a:picLocks noChangeAspect="1" noChangeArrowheads="1"/>
+                    </pic:cNvPicPr>
+                  </pic:nvPicPr>
+                  <pic:blipFill>
+                    <a:blip r:embed="rId19">
+                      <a:extLst>
+                        <a:ext uri="{28A0092B-C50C-407E-A947-70E740481C1C}">
+                          <a14:useLocalDpi xmlns:a14="http://schemas.microsoft.com/office/drawing/2010/main" val="0"/>
+                        </a:ext>
+                      </a:extLst>
+                    </a:blip>
+                    <a:srcRect/>
+                    <a:stretch>
+                      <a:fillRect/>
+                    </a:stretch>
+                  </pic:blipFill>
+                  <pic:spPr bwMode="auto">
+                    <a:xfrm>
+                      <a:off x="0" y="0"/>
+                      <a:ext cx="5943600" cy="2981325"/>
+                    </a:xfrm>
+                    <a:prstGeom prst="rect">
+                      <a:avLst/>
+                    </a:prstGeom>
+                    <a:noFill/>
+                    <a:ln>
+                      <a:noFill/>
+                    </a:ln>
+                  </pic:spPr>
+                </pic:pic>
+              </a:graphicData>
+            </a:graphic>
+          </wp:inline>
+        </w:drawing>
+      </w:r>
+    </w:p>
+    <w:p>
+      <w:r>
+        <w:tab/>
+      </w:r>
+      <w:r>
+        <w:rPr>
+          <w:rFonts w:ascii="Arial" w:hAnsi="Arial" w:cs="Arial"/>
+          <w:noProof/>
+        </w:rPr>
+        <w:t xml:space="preserve">Gambar 2.0 </w:t>
+      </w:r>
+      <w:r>
+        <w:rPr>
+          <w:rFonts w:ascii="Arial" w:hAnsi="Arial" w:cs="Arial"/>
+          <w:noProof/>
+        </w:rPr>
+        <w:t xml:space="preserve">Class Diagram </w:t>
+      </w:r>
+      <w:r>
+        <w:rPr>
+          <w:rFonts w:ascii="Arial" w:hAnsi="Arial" w:cs="Arial"/>
+          <w:noProof/>
+        </w:rPr>
+        <w:t>Google Cendekia</w:t>
+      </w:r>
+    </w:p>
+    <w:p>
+      <w:pPr>
+        <w:pStyle w:val="BodyText"/>
+        <w:rPr>
+          <w:rFonts w:ascii="Arial" w:hAnsi="Arial" w:cs="Arial"/>
+        </w:rPr>
+      </w:pPr>
+    </w:p>
+    <w:p>
+      <w:pPr>
+        <w:pStyle w:val="Heading1"/>
+      </w:pPr>
+      <w:bookmarkStart w:id="14" w:name="_Toc492766847"/>
+      <w:r>
+        <w:t>Architectural Goals and Constraints</w:t>
+      </w:r>
+      <w:bookmarkEnd w:id="14"/>
+      <w:r>
+        <w:t xml:space="preserve"> </w:t>
+      </w:r>
+    </w:p>
+    <w:p>
+      <w:pPr>
+        <w:pStyle w:val="InfoBlue"/>
+      </w:pPr>
+      <w:r>
+        <w:t>[This section describes the software requirements and objectives that have some significant impact on the architecture; for example, safety, security, privacy, use of an off-the-shelf product, portability, distribution, and reuse. It also captures the special constraints that may apply: design and implementation strategy, development tools, team structure, schedule, legacy code, and so on.]</w:t>
+      </w:r>
+    </w:p>
+    <w:p>
+      <w:pPr>
+        <w:pStyle w:val="Heading1"/>
+      </w:pPr>
+      <w:bookmarkStart w:id="15" w:name="_Toc492766848"/>
+      <w:r>
+        <w:t>Use-Case View</w:t>
+      </w:r>
+      <w:bookmarkEnd w:id="15"/>
+      <w:r>
+        <w:t xml:space="preserve"> </w:t>
+      </w:r>
+    </w:p>
+    <w:p>
+      <w:pPr>
+        <w:pStyle w:val="InfoBlue"/>
+      </w:pPr>
+      <w:r>
+        <w:t>[This section lists use cases or scenarios from the use-case model if they represent some significant, central functionality of the final system, or if they have a large architectural coverage—they exercise many architectural elements or if they stress or illustrate a specific, delicate point of the architecture.]</w:t>
+      </w:r>
+    </w:p>
+    <w:p>
+      <w:pPr>
+        <w:pStyle w:val="BodyText"/>
+        <w:ind w:left="0"/>
+      </w:pPr>
+      <w:r>
+        <w:rPr>
+          <w:noProof/>
+        </w:rPr>
+        <w:lastRenderedPageBreak/>
+        <w:drawing>
+          <wp:inline distT="0" distB="0" distL="0" distR="0" wp14:anchorId="75150640" wp14:editId="67C98BA4">
+            <wp:extent cx="5943600" cy="4197985"/>
+            <wp:effectExtent l="0" t="0" r="0" b="0"/>
+            <wp:docPr id="1" name="Picture 1"/>
+            <wp:cNvGraphicFramePr>
+              <a:graphicFrameLocks xmlns:a="http://schemas.openxmlformats.org/drawingml/2006/main" noChangeAspect="1"/>
+            </wp:cNvGraphicFramePr>
+            <a:graphic xmlns:a="http://schemas.openxmlformats.org/drawingml/2006/main">
+              <a:graphicData uri="http://schemas.openxmlformats.org/drawingml/2006/picture">
+                <pic:pic xmlns:pic="http://schemas.openxmlformats.org/drawingml/2006/picture">
+                  <pic:nvPicPr>
+                    <pic:cNvPr id="1" name=""/>
+                    <pic:cNvPicPr/>
+                  </pic:nvPicPr>
+                  <pic:blipFill>
+                    <a:blip r:embed="rId17"/>
+                    <a:stretch>
+                      <a:fillRect/>
+                    </a:stretch>
+                  </pic:blipFill>
+                  <pic:spPr>
+                    <a:xfrm>
+                      <a:off x="0" y="0"/>
+                      <a:ext cx="5943600" cy="4197985"/>
+                    </a:xfrm>
+                    <a:prstGeom prst="rect">
+                      <a:avLst/>
+                    </a:prstGeom>
+                  </pic:spPr>
+                </pic:pic>
+              </a:graphicData>
+            </a:graphic>
+          </wp:inline>
+        </w:drawing>
+      </w:r>
+    </w:p>
+    <w:p>
+      <w:pPr>
         <w:pStyle w:val="Heading2"/>
       </w:pPr>
-      <w:bookmarkStart w:id="15" w:name="_Toc492766849"/>
+      <w:bookmarkStart w:id="16" w:name="_Toc492766849"/>
       <w:r>
         <w:t>Use-Case Realizations</w:t>
       </w:r>
-      <w:bookmarkEnd w:id="15"/>
+      <w:bookmarkEnd w:id="16"/>
     </w:p>
     <w:p>
       <w:pPr>
         <w:pStyle w:val="InfoBlue"/>
       </w:pPr>
       <w:r>
-        <w:t>[This section illustrates how the software actually works by giving a few selected use-case (or scenario) realizations, and explains how the various de</w:t>
-      </w:r>
-      <w:bookmarkStart w:id="16" w:name="_GoBack"/>
-      <w:bookmarkEnd w:id="16"/>
-      <w:r>
-        <w:t>sign model elements contribute to their functionality.]</w:t>
+        <w:t>[This section illustrates how the software actually works by giving a few selected use-case (or scenario) realizations, and explains how the various design model elements contribute to their functionality.]</w:t>
       </w:r>
     </w:p>
     <w:p/>
@@ -2509,10 +6162,64 @@
       </w:pPr>
       <w:bookmarkStart w:id="20" w:name="_Toc492766853"/>
       <w:r>
+        <w:t>Process View</w:t>
+      </w:r>
+      <w:bookmarkEnd w:id="20"/>
+      <w:r>
+        <w:t xml:space="preserve"> </w:t>
+      </w:r>
+    </w:p>
+    <w:p>
+      <w:pPr>
+        <w:pStyle w:val="InfoBlue"/>
+      </w:pPr>
+      <w:r>
+        <w:t xml:space="preserve">[This section describes the system's decomposition into lightweight processes (single threads of control) </w:t>
+      </w:r>
+      <w:r>
         <w:lastRenderedPageBreak/>
+        <w:t>and heavyweight processes (groupings of lightweight processes). Organize the section by groups of processes that communicate or interact. Describe the main modes of communication between processes, such as message passing, interrupts, and rendezvous.]</w:t>
+      </w:r>
+    </w:p>
+    <w:p>
+      <w:pPr>
+        <w:pStyle w:val="Heading1"/>
+      </w:pPr>
+      <w:bookmarkStart w:id="21" w:name="_Toc492766854"/>
+      <w:r>
+        <w:t>Deployment View</w:t>
+      </w:r>
+      <w:bookmarkEnd w:id="21"/>
+      <w:r>
+        <w:t xml:space="preserve"> </w:t>
+      </w:r>
+    </w:p>
+    <w:p>
+      <w:pPr>
+        <w:pStyle w:val="InfoBlue"/>
+      </w:pPr>
+      <w:r>
+        <w:t xml:space="preserve">[This section describes one or more physical network (hardware) configurations on which the software is deployed and run. It is a view of the Deployment Model. At a minimum for each configuration it should indicate the physical nodes (computers, CPUs) that execute the software and their interconnections (bus, LAN, point-to-point, and so on.) Also include a mapping of the processes of the </w:t>
+      </w:r>
+      <w:r>
+        <w:rPr>
+          <w:rStyle w:val="Strong"/>
+        </w:rPr>
         <w:t>Process View</w:t>
       </w:r>
-      <w:bookmarkEnd w:id="20"/>
+      <w:r>
+        <w:t xml:space="preserve"> onto the physical nodes.]</w:t>
+      </w:r>
+    </w:p>
+    <w:p>
+      <w:pPr>
+        <w:pStyle w:val="Heading1"/>
+      </w:pPr>
+      <w:bookmarkStart w:id="22" w:name="_Toc492766855"/>
+      <w:r>
+        <w:t>Implementation View</w:t>
+      </w:r>
+      <w:bookmarkEnd w:id="22"/>
       <w:r>
         <w:t xml:space="preserve"> </w:t>
       </w:r>
@@ -2522,48 +6229,73 @@
         <w:pStyle w:val="InfoBlue"/>
       </w:pPr>
       <w:r>
-        <w:t>[This section describes the system's decomposition into lightweight processes (single threads of control) and heavyweight processes (groupings of lightweight processes). Organize the section by groups of processes that communicate or interact. Describe the main modes of communication between processes, such as message passing, interrupts, and rendezvous.]</w:t>
-      </w:r>
-    </w:p>
+        <w:t>[This section describes the overall structure of the implementation model, the decomposition of the software into layers and subsystems in the implementation model, and any architecturally significant components.]</w:t>
+      </w:r>
+    </w:p>
+    <w:p>
+      <w:pPr>
+        <w:pStyle w:val="Heading2"/>
+      </w:pPr>
+      <w:bookmarkStart w:id="23" w:name="_Toc492766856"/>
+      <w:r>
+        <w:t>Overview</w:t>
+      </w:r>
+      <w:bookmarkEnd w:id="23"/>
+    </w:p>
+    <w:p>
+      <w:pPr>
+        <w:pStyle w:val="InfoBlue"/>
+      </w:pPr>
+      <w:r>
+        <w:t>[This subsection names and defines the various layers and their contents, the rules that govern the inclusion to a given layer, and the boundaries between layers. Include a component diagram that shows the relations between layers. ]</w:t>
+      </w:r>
+    </w:p>
+    <w:p>
+      <w:pPr>
+        <w:pStyle w:val="Heading2"/>
+      </w:pPr>
+      <w:bookmarkStart w:id="24" w:name="_Toc492766857"/>
+      <w:r>
+        <w:t>Layers</w:t>
+      </w:r>
+      <w:bookmarkEnd w:id="24"/>
+    </w:p>
+    <w:p>
+      <w:pPr>
+        <w:pStyle w:val="InfoBlue"/>
+      </w:pPr>
+      <w:r>
+        <w:t>[For each layer, include a subsection with its name, an enumeration of the subsystems located in the layer, and a component diagram.]</w:t>
+      </w:r>
+    </w:p>
+    <w:p/>
     <w:p>
       <w:pPr>
         <w:pStyle w:val="Heading1"/>
       </w:pPr>
-      <w:bookmarkStart w:id="21" w:name="_Toc492766854"/>
-      <w:r>
-        <w:t>Deployment View</w:t>
-      </w:r>
-      <w:bookmarkEnd w:id="21"/>
-      <w:r>
-        <w:t xml:space="preserve"> </w:t>
-      </w:r>
+      <w:bookmarkStart w:id="25" w:name="_Toc492766858"/>
+      <w:r>
+        <w:t>Data View (optional)</w:t>
+      </w:r>
+      <w:bookmarkEnd w:id="25"/>
     </w:p>
     <w:p>
       <w:pPr>
         <w:pStyle w:val="InfoBlue"/>
       </w:pPr>
       <w:r>
-        <w:t xml:space="preserve">[This section describes one or more physical network (hardware) configurations on which the software is deployed and run. It is a view of the Deployment Model. At a minimum for each configuration it should indicate the physical nodes (computers, CPUs) that execute the software and their interconnections (bus, LAN, point-to-point, and so on.) Also include a mapping of the processes of the </w:t>
-      </w:r>
-      <w:r>
-        <w:rPr>
-          <w:rStyle w:val="Strong"/>
-        </w:rPr>
-        <w:t>Process View</w:t>
-      </w:r>
-      <w:r>
-        <w:t xml:space="preserve"> onto the physical nodes.]</w:t>
+        <w:t>[A description of the persistent data storage perspective of the system. This section is optional if there is little or no persistent data, or the translation between the Design Model and the Data Model is trivial.]</w:t>
       </w:r>
     </w:p>
     <w:p>
       <w:pPr>
         <w:pStyle w:val="Heading1"/>
       </w:pPr>
-      <w:bookmarkStart w:id="22" w:name="_Toc492766855"/>
-      <w:r>
-        <w:t>Implementation View</w:t>
-      </w:r>
-      <w:bookmarkEnd w:id="22"/>
+      <w:bookmarkStart w:id="26" w:name="_Toc492766859"/>
+      <w:r>
+        <w:t>Size and Performance</w:t>
+      </w:r>
+      <w:bookmarkEnd w:id="26"/>
       <w:r>
         <w:t xml:space="preserve"> </w:t>
       </w:r>
@@ -2573,116 +6305,35 @@
         <w:pStyle w:val="InfoBlue"/>
       </w:pPr>
       <w:r>
-        <w:t>[This section describes the overall structure of the implementation model, the decomposition of the software into layers and subsystems in the implementation model, and any architecturally significant components.]</w:t>
-      </w:r>
-    </w:p>
-    <w:p>
-      <w:pPr>
-        <w:pStyle w:val="Heading2"/>
-      </w:pPr>
-      <w:bookmarkStart w:id="23" w:name="_Toc492766856"/>
-      <w:r>
-        <w:t>Overview</w:t>
-      </w:r>
-      <w:bookmarkEnd w:id="23"/>
+        <w:t>[A description of the major dimensioning characteristics of the software that impact the architecture, as well as the target performance constraints.]</w:t>
+      </w:r>
+    </w:p>
+    <w:p>
+      <w:pPr>
+        <w:pStyle w:val="Heading1"/>
+      </w:pPr>
+      <w:bookmarkStart w:id="27" w:name="_Toc492766860"/>
+      <w:r>
+        <w:t>Quality</w:t>
+      </w:r>
+      <w:bookmarkEnd w:id="27"/>
+      <w:r>
+        <w:t xml:space="preserve"> </w:t>
+      </w:r>
     </w:p>
     <w:p>
       <w:pPr>
         <w:pStyle w:val="InfoBlue"/>
       </w:pPr>
       <w:r>
-        <w:t>[This subsection names and defines the various layers and their contents, the rules that govern the inclusion to a given layer, and the boundaries between layers. Include a component diagram that shows the relations between layers</w:t>
-      </w:r>
-      <w:proofErr w:type="gramStart"/>
-      <w:r>
-        <w:t>. ]</w:t>
-      </w:r>
-      <w:proofErr w:type="gramEnd"/>
-    </w:p>
-    <w:p>
-      <w:pPr>
-        <w:pStyle w:val="Heading2"/>
-      </w:pPr>
-      <w:bookmarkStart w:id="24" w:name="_Toc492766857"/>
-      <w:r>
-        <w:t>Layers</w:t>
-      </w:r>
-      <w:bookmarkEnd w:id="24"/>
-    </w:p>
-    <w:p>
-      <w:pPr>
-        <w:pStyle w:val="InfoBlue"/>
-      </w:pPr>
-      <w:r>
-        <w:t>[For each layer, include a subsection with its name, an enumeration of the subsystems located in the layer, and a component diagram.]</w:t>
-      </w:r>
-    </w:p>
-    <w:p/>
-    <w:p>
-      <w:pPr>
-        <w:pStyle w:val="Heading1"/>
-      </w:pPr>
-      <w:bookmarkStart w:id="25" w:name="_Toc492766858"/>
-      <w:r>
-        <w:t>Data View (optional)</w:t>
-      </w:r>
-      <w:bookmarkEnd w:id="25"/>
-    </w:p>
-    <w:p>
-      <w:pPr>
-        <w:pStyle w:val="InfoBlue"/>
-      </w:pPr>
-      <w:r>
-        <w:t>[A description of the persistent data storage perspective of the system. This section is optional if there is little or no persistent data, or the translation between the Design Model and the Data Model is trivial.]</w:t>
-      </w:r>
-    </w:p>
-    <w:p>
-      <w:pPr>
-        <w:pStyle w:val="Heading1"/>
-      </w:pPr>
-      <w:bookmarkStart w:id="26" w:name="_Toc492766859"/>
-      <w:r>
-        <w:t>Size and Performance</w:t>
-      </w:r>
-      <w:bookmarkEnd w:id="26"/>
-      <w:r>
-        <w:t xml:space="preserve"> </w:t>
-      </w:r>
-    </w:p>
-    <w:p>
-      <w:pPr>
-        <w:pStyle w:val="InfoBlue"/>
-      </w:pPr>
-      <w:r>
-        <w:t>[A description of the major dimensioning characteristics of the software that impact the architecture, as well as the target performance constraints.]</w:t>
-      </w:r>
-    </w:p>
-    <w:p>
-      <w:pPr>
-        <w:pStyle w:val="Heading1"/>
-      </w:pPr>
-      <w:bookmarkStart w:id="27" w:name="_Toc492766860"/>
-      <w:r>
-        <w:t>Quality</w:t>
-      </w:r>
-      <w:bookmarkEnd w:id="27"/>
-      <w:r>
-        <w:t xml:space="preserve"> </w:t>
-      </w:r>
-    </w:p>
-    <w:p>
-      <w:pPr>
-        <w:pStyle w:val="InfoBlue"/>
-      </w:pPr>
-      <w:r>
         <w:t>[A description of how the software architecture contributes to all capabilities (other than functionality) of the system: extensibility, reliability, portability, and so on. If these characteristics have special significance, such as safety, security or privacy implications, they must be clearly delineated.]</w:t>
       </w:r>
     </w:p>
     <w:sectPr>
-      <w:headerReference w:type="default" r:id="rId10"/>
-      <w:footerReference w:type="default" r:id="rId11"/>
-      <w:headerReference w:type="first" r:id="rId12"/>
-      <w:footerReference w:type="first" r:id="rId13"/>
+      <w:headerReference w:type="default" r:id="rId20"/>
+      <w:footerReference w:type="default" r:id="rId21"/>
+      <w:headerReference w:type="first" r:id="rId22"/>
+      <w:footerReference w:type="first" r:id="rId23"/>
       <w:pgSz w:w="12240" w:h="15840" w:code="1"/>
       <w:pgMar w:top="1440" w:right="1440" w:bottom="1440" w:left="1440" w:header="720" w:footer="720" w:gutter="0"/>
       <w:cols w:space="720"/>
@@ -2692,7 +6343,7 @@
 </file>
 
 <file path=word/endnotes.xml><?xml version="1.0" encoding="utf-8"?>
-<w:endnotes xmlns:wpc="http://schemas.microsoft.com/office/word/2010/wordprocessingCanvas" xmlns:cx="http://schemas.microsoft.com/office/drawing/2014/chartex" xmlns:cx1="http://schemas.microsoft.com/office/drawing/2015/9/8/chartex" xmlns:mc="http://schemas.openxmlformats.org/markup-compatibility/2006" xmlns:o="urn:schemas-microsoft-com:office:office" xmlns:r="http://schemas.openxmlformats.org/officeDocument/2006/relationships" xmlns:m="http://schemas.openxmlformats.org/officeDocument/2006/math" xmlns:v="urn:schemas-microsoft-com:vml" xmlns:wp14="http://schemas.microsoft.com/office/word/2010/wordprocessingDrawing" xmlns:wp="http://schemas.openxmlformats.org/drawingml/2006/wordprocessingDrawing" xmlns:w10="urn:schemas-microsoft-com:office:word" xmlns:w="http://schemas.openxmlformats.org/wordprocessingml/2006/main" xmlns:w14="http://schemas.microsoft.com/office/word/2010/wordml" xmlns:w15="http://schemas.microsoft.com/office/word/2012/wordml" xmlns:w16se="http://schemas.microsoft.com/office/word/2015/wordml/symex" xmlns:wpg="http://schemas.microsoft.com/office/word/2010/wordprocessingGroup" xmlns:wpi="http://schemas.microsoft.com/office/word/2010/wordprocessingInk" xmlns:wne="http://schemas.microsoft.com/office/word/2006/wordml" xmlns:wps="http://schemas.microsoft.com/office/word/2010/wordprocessingShape" mc:Ignorable="w14 w15 w16se wp14">
+<w:endnotes xmlns:wpc="http://schemas.microsoft.com/office/word/2010/wordprocessingCanvas" xmlns:mc="http://schemas.openxmlformats.org/markup-compatibility/2006" xmlns:o="urn:schemas-microsoft-com:office:office" xmlns:r="http://schemas.openxmlformats.org/officeDocument/2006/relationships" xmlns:m="http://schemas.openxmlformats.org/officeDocument/2006/math" xmlns:v="urn:schemas-microsoft-com:vml" xmlns:wp14="http://schemas.microsoft.com/office/word/2010/wordprocessingDrawing" xmlns:wp="http://schemas.openxmlformats.org/drawingml/2006/wordprocessingDrawing" xmlns:w10="urn:schemas-microsoft-com:office:word" xmlns:w="http://schemas.openxmlformats.org/wordprocessingml/2006/main" xmlns:w14="http://schemas.microsoft.com/office/word/2010/wordml" xmlns:w15="http://schemas.microsoft.com/office/word/2012/wordml" xmlns:wpg="http://schemas.microsoft.com/office/word/2010/wordprocessingGroup" xmlns:wpi="http://schemas.microsoft.com/office/word/2010/wordprocessingInk" xmlns:wne="http://schemas.microsoft.com/office/word/2006/wordml" xmlns:wps="http://schemas.microsoft.com/office/word/2010/wordprocessingShape" mc:Ignorable="w14 w15 wp14">
   <w:endnote w:type="separator" w:id="-1">
     <w:p>
       <w:pPr>
@@ -2717,7 +6368,7 @@
 </file>
 
 <file path=word/footer1.xml><?xml version="1.0" encoding="utf-8"?>
-<w:ftr xmlns:wpc="http://schemas.microsoft.com/office/word/2010/wordprocessingCanvas" xmlns:cx="http://schemas.microsoft.com/office/drawing/2014/chartex" xmlns:cx1="http://schemas.microsoft.com/office/drawing/2015/9/8/chartex" xmlns:mc="http://schemas.openxmlformats.org/markup-compatibility/2006" xmlns:o="urn:schemas-microsoft-com:office:office" xmlns:r="http://schemas.openxmlformats.org/officeDocument/2006/relationships" xmlns:m="http://schemas.openxmlformats.org/officeDocument/2006/math" xmlns:v="urn:schemas-microsoft-com:vml" xmlns:wp14="http://schemas.microsoft.com/office/word/2010/wordprocessingDrawing" xmlns:wp="http://schemas.openxmlformats.org/drawingml/2006/wordprocessingDrawing" xmlns:w10="urn:schemas-microsoft-com:office:word" xmlns:w="http://schemas.openxmlformats.org/wordprocessingml/2006/main" xmlns:w14="http://schemas.microsoft.com/office/word/2010/wordml" xmlns:w15="http://schemas.microsoft.com/office/word/2012/wordml" xmlns:w16se="http://schemas.microsoft.com/office/word/2015/wordml/symex" xmlns:wpg="http://schemas.microsoft.com/office/word/2010/wordprocessingGroup" xmlns:wpi="http://schemas.microsoft.com/office/word/2010/wordprocessingInk" xmlns:wne="http://schemas.microsoft.com/office/word/2006/wordml" xmlns:wps="http://schemas.microsoft.com/office/word/2010/wordprocessingShape" mc:Ignorable="w14 w15 w16se wp14">
+<w:ftr xmlns:wpc="http://schemas.microsoft.com/office/word/2010/wordprocessingCanvas" xmlns:mc="http://schemas.openxmlformats.org/markup-compatibility/2006" xmlns:o="urn:schemas-microsoft-com:office:office" xmlns:r="http://schemas.openxmlformats.org/officeDocument/2006/relationships" xmlns:m="http://schemas.openxmlformats.org/officeDocument/2006/math" xmlns:v="urn:schemas-microsoft-com:vml" xmlns:wp14="http://schemas.microsoft.com/office/word/2010/wordprocessingDrawing" xmlns:wp="http://schemas.openxmlformats.org/drawingml/2006/wordprocessingDrawing" xmlns:w10="urn:schemas-microsoft-com:office:word" xmlns:w="http://schemas.openxmlformats.org/wordprocessingml/2006/main" xmlns:w14="http://schemas.microsoft.com/office/word/2010/wordml" xmlns:w15="http://schemas.microsoft.com/office/word/2012/wordml" xmlns:wpg="http://schemas.microsoft.com/office/word/2010/wordprocessingGroup" xmlns:wpi="http://schemas.microsoft.com/office/word/2010/wordprocessingInk" xmlns:wne="http://schemas.microsoft.com/office/word/2006/wordml" xmlns:wps="http://schemas.microsoft.com/office/word/2010/wordprocessingShape" mc:Ignorable="w14 w15 wp14">
   <w:p>
     <w:pPr>
       <w:pStyle w:val="Footer"/>
@@ -2755,7 +6406,7 @@
 </file>
 
 <file path=word/footer2.xml><?xml version="1.0" encoding="utf-8"?>
-<w:ftr xmlns:wpc="http://schemas.microsoft.com/office/word/2010/wordprocessingCanvas" xmlns:cx="http://schemas.microsoft.com/office/drawing/2014/chartex" xmlns:cx1="http://schemas.microsoft.com/office/drawing/2015/9/8/chartex" xmlns:mc="http://schemas.openxmlformats.org/markup-compatibility/2006" xmlns:o="urn:schemas-microsoft-com:office:office" xmlns:r="http://schemas.openxmlformats.org/officeDocument/2006/relationships" xmlns:m="http://schemas.openxmlformats.org/officeDocument/2006/math" xmlns:v="urn:schemas-microsoft-com:vml" xmlns:wp14="http://schemas.microsoft.com/office/word/2010/wordprocessingDrawing" xmlns:wp="http://schemas.openxmlformats.org/drawingml/2006/wordprocessingDrawing" xmlns:w10="urn:schemas-microsoft-com:office:word" xmlns:w="http://schemas.openxmlformats.org/wordprocessingml/2006/main" xmlns:w14="http://schemas.microsoft.com/office/word/2010/wordml" xmlns:w15="http://schemas.microsoft.com/office/word/2012/wordml" xmlns:w16se="http://schemas.microsoft.com/office/word/2015/wordml/symex" xmlns:wpg="http://schemas.microsoft.com/office/word/2010/wordprocessingGroup" xmlns:wpi="http://schemas.microsoft.com/office/word/2010/wordprocessingInk" xmlns:wne="http://schemas.microsoft.com/office/word/2006/wordml" xmlns:wps="http://schemas.microsoft.com/office/word/2010/wordprocessingShape" mc:Ignorable="w14 w15 w16se wp14">
+<w:ftr xmlns:wpc="http://schemas.microsoft.com/office/word/2010/wordprocessingCanvas" xmlns:mc="http://schemas.openxmlformats.org/markup-compatibility/2006" xmlns:o="urn:schemas-microsoft-com:office:office" xmlns:r="http://schemas.openxmlformats.org/officeDocument/2006/relationships" xmlns:m="http://schemas.openxmlformats.org/officeDocument/2006/math" xmlns:v="urn:schemas-microsoft-com:vml" xmlns:wp14="http://schemas.microsoft.com/office/word/2010/wordprocessingDrawing" xmlns:wp="http://schemas.openxmlformats.org/drawingml/2006/wordprocessingDrawing" xmlns:w10="urn:schemas-microsoft-com:office:word" xmlns:w="http://schemas.openxmlformats.org/wordprocessingml/2006/main" xmlns:w14="http://schemas.microsoft.com/office/word/2010/wordml" xmlns:w15="http://schemas.microsoft.com/office/word/2012/wordml" xmlns:wpg="http://schemas.microsoft.com/office/word/2010/wordprocessingGroup" xmlns:wpi="http://schemas.microsoft.com/office/word/2010/wordprocessingInk" xmlns:wne="http://schemas.microsoft.com/office/word/2006/wordml" xmlns:wps="http://schemas.microsoft.com/office/word/2010/wordprocessingShape" mc:Ignorable="w14 w15 wp14">
   <w:tbl>
     <w:tblPr>
       <w:tblW w:w="0" w:type="auto"/>
@@ -2918,7 +6569,7 @@
               <w:rStyle w:val="PageNumber"/>
               <w:noProof/>
             </w:rPr>
-            <w:t>6</w:t>
+            <w:t>9</w:t>
           </w:r>
           <w:r>
             <w:rPr>
@@ -2939,7 +6590,7 @@
 </file>
 
 <file path=word/footer3.xml><?xml version="1.0" encoding="utf-8"?>
-<w:ftr xmlns:wpc="http://schemas.microsoft.com/office/word/2010/wordprocessingCanvas" xmlns:cx="http://schemas.microsoft.com/office/drawing/2014/chartex" xmlns:cx1="http://schemas.microsoft.com/office/drawing/2015/9/8/chartex" xmlns:mc="http://schemas.openxmlformats.org/markup-compatibility/2006" xmlns:o="urn:schemas-microsoft-com:office:office" xmlns:r="http://schemas.openxmlformats.org/officeDocument/2006/relationships" xmlns:m="http://schemas.openxmlformats.org/officeDocument/2006/math" xmlns:v="urn:schemas-microsoft-com:vml" xmlns:wp14="http://schemas.microsoft.com/office/word/2010/wordprocessingDrawing" xmlns:wp="http://schemas.openxmlformats.org/drawingml/2006/wordprocessingDrawing" xmlns:w10="urn:schemas-microsoft-com:office:word" xmlns:w="http://schemas.openxmlformats.org/wordprocessingml/2006/main" xmlns:w14="http://schemas.microsoft.com/office/word/2010/wordml" xmlns:w15="http://schemas.microsoft.com/office/word/2012/wordml" xmlns:w16se="http://schemas.microsoft.com/office/word/2015/wordml/symex" xmlns:wpg="http://schemas.microsoft.com/office/word/2010/wordprocessingGroup" xmlns:wpi="http://schemas.microsoft.com/office/word/2010/wordprocessingInk" xmlns:wne="http://schemas.microsoft.com/office/word/2006/wordml" xmlns:wps="http://schemas.microsoft.com/office/word/2010/wordprocessingShape" mc:Ignorable="w14 w15 w16se wp14">
+<w:ftr xmlns:wpc="http://schemas.microsoft.com/office/word/2010/wordprocessingCanvas" xmlns:mc="http://schemas.openxmlformats.org/markup-compatibility/2006" xmlns:o="urn:schemas-microsoft-com:office:office" xmlns:r="http://schemas.openxmlformats.org/officeDocument/2006/relationships" xmlns:m="http://schemas.openxmlformats.org/officeDocument/2006/math" xmlns:v="urn:schemas-microsoft-com:vml" xmlns:wp14="http://schemas.microsoft.com/office/word/2010/wordprocessingDrawing" xmlns:wp="http://schemas.openxmlformats.org/drawingml/2006/wordprocessingDrawing" xmlns:w10="urn:schemas-microsoft-com:office:word" xmlns:w="http://schemas.openxmlformats.org/wordprocessingml/2006/main" xmlns:w14="http://schemas.microsoft.com/office/word/2010/wordml" xmlns:w15="http://schemas.microsoft.com/office/word/2012/wordml" xmlns:wpg="http://schemas.microsoft.com/office/word/2010/wordprocessingGroup" xmlns:wpi="http://schemas.microsoft.com/office/word/2010/wordprocessingInk" xmlns:wne="http://schemas.microsoft.com/office/word/2006/wordml" xmlns:wps="http://schemas.microsoft.com/office/word/2010/wordprocessingShape" mc:Ignorable="w14 w15 wp14">
   <w:p>
     <w:pPr>
       <w:pStyle w:val="Footer"/>
@@ -2949,7 +6600,7 @@
 </file>
 
 <file path=word/footnotes.xml><?xml version="1.0" encoding="utf-8"?>
-<w:footnotes xmlns:wpc="http://schemas.microsoft.com/office/word/2010/wordprocessingCanvas" xmlns:cx="http://schemas.microsoft.com/office/drawing/2014/chartex" xmlns:cx1="http://schemas.microsoft.com/office/drawing/2015/9/8/chartex" xmlns:mc="http://schemas.openxmlformats.org/markup-compatibility/2006" xmlns:o="urn:schemas-microsoft-com:office:office" xmlns:r="http://schemas.openxmlformats.org/officeDocument/2006/relationships" xmlns:m="http://schemas.openxmlformats.org/officeDocument/2006/math" xmlns:v="urn:schemas-microsoft-com:vml" xmlns:wp14="http://schemas.microsoft.com/office/word/2010/wordprocessingDrawing" xmlns:wp="http://schemas.openxmlformats.org/drawingml/2006/wordprocessingDrawing" xmlns:w10="urn:schemas-microsoft-com:office:word" xmlns:w="http://schemas.openxmlformats.org/wordprocessingml/2006/main" xmlns:w14="http://schemas.microsoft.com/office/word/2010/wordml" xmlns:w15="http://schemas.microsoft.com/office/word/2012/wordml" xmlns:w16se="http://schemas.microsoft.com/office/word/2015/wordml/symex" xmlns:wpg="http://schemas.microsoft.com/office/word/2010/wordprocessingGroup" xmlns:wpi="http://schemas.microsoft.com/office/word/2010/wordprocessingInk" xmlns:wne="http://schemas.microsoft.com/office/word/2006/wordml" xmlns:wps="http://schemas.microsoft.com/office/word/2010/wordprocessingShape" mc:Ignorable="w14 w15 w16se wp14">
+<w:footnotes xmlns:wpc="http://schemas.microsoft.com/office/word/2010/wordprocessingCanvas" xmlns:mc="http://schemas.openxmlformats.org/markup-compatibility/2006" xmlns:o="urn:schemas-microsoft-com:office:office" xmlns:r="http://schemas.openxmlformats.org/officeDocument/2006/relationships" xmlns:m="http://schemas.openxmlformats.org/officeDocument/2006/math" xmlns:v="urn:schemas-microsoft-com:vml" xmlns:wp14="http://schemas.microsoft.com/office/word/2010/wordprocessingDrawing" xmlns:wp="http://schemas.openxmlformats.org/drawingml/2006/wordprocessingDrawing" xmlns:w10="urn:schemas-microsoft-com:office:word" xmlns:w="http://schemas.openxmlformats.org/wordprocessingml/2006/main" xmlns:w14="http://schemas.microsoft.com/office/word/2010/wordml" xmlns:w15="http://schemas.microsoft.com/office/word/2012/wordml" xmlns:wpg="http://schemas.microsoft.com/office/word/2010/wordprocessingGroup" xmlns:wpi="http://schemas.microsoft.com/office/word/2010/wordprocessingInk" xmlns:wne="http://schemas.microsoft.com/office/word/2006/wordml" xmlns:wps="http://schemas.microsoft.com/office/word/2010/wordprocessingShape" mc:Ignorable="w14 w15 wp14">
   <w:footnote w:type="separator" w:id="-1">
     <w:p>
       <w:pPr>
@@ -2974,7 +6625,7 @@
 </file>
 
 <file path=word/header1.xml><?xml version="1.0" encoding="utf-8"?>
-<w:hdr xmlns:wpc="http://schemas.microsoft.com/office/word/2010/wordprocessingCanvas" xmlns:cx="http://schemas.microsoft.com/office/drawing/2014/chartex" xmlns:cx1="http://schemas.microsoft.com/office/drawing/2015/9/8/chartex" xmlns:mc="http://schemas.openxmlformats.org/markup-compatibility/2006" xmlns:o="urn:schemas-microsoft-com:office:office" xmlns:r="http://schemas.openxmlformats.org/officeDocument/2006/relationships" xmlns:m="http://schemas.openxmlformats.org/officeDocument/2006/math" xmlns:v="urn:schemas-microsoft-com:vml" xmlns:wp14="http://schemas.microsoft.com/office/word/2010/wordprocessingDrawing" xmlns:wp="http://schemas.openxmlformats.org/drawingml/2006/wordprocessingDrawing" xmlns:w10="urn:schemas-microsoft-com:office:word" xmlns:w="http://schemas.openxmlformats.org/wordprocessingml/2006/main" xmlns:w14="http://schemas.microsoft.com/office/word/2010/wordml" xmlns:w15="http://schemas.microsoft.com/office/word/2012/wordml" xmlns:w16se="http://schemas.microsoft.com/office/word/2015/wordml/symex" xmlns:wpg="http://schemas.microsoft.com/office/word/2010/wordprocessingGroup" xmlns:wpi="http://schemas.microsoft.com/office/word/2010/wordprocessingInk" xmlns:wne="http://schemas.microsoft.com/office/word/2006/wordml" xmlns:wps="http://schemas.microsoft.com/office/word/2010/wordprocessingShape" mc:Ignorable="w14 w15 w16se wp14">
+<w:hdr xmlns:wpc="http://schemas.microsoft.com/office/word/2010/wordprocessingCanvas" xmlns:mc="http://schemas.openxmlformats.org/markup-compatibility/2006" xmlns:o="urn:schemas-microsoft-com:office:office" xmlns:r="http://schemas.openxmlformats.org/officeDocument/2006/relationships" xmlns:m="http://schemas.openxmlformats.org/officeDocument/2006/math" xmlns:v="urn:schemas-microsoft-com:vml" xmlns:wp14="http://schemas.microsoft.com/office/word/2010/wordprocessingDrawing" xmlns:wp="http://schemas.openxmlformats.org/drawingml/2006/wordprocessingDrawing" xmlns:w10="urn:schemas-microsoft-com:office:word" xmlns:w="http://schemas.openxmlformats.org/wordprocessingml/2006/main" xmlns:w14="http://schemas.microsoft.com/office/word/2010/wordml" xmlns:w15="http://schemas.microsoft.com/office/word/2012/wordml" xmlns:wpg="http://schemas.microsoft.com/office/word/2010/wordprocessingGroup" xmlns:wpi="http://schemas.microsoft.com/office/word/2010/wordprocessingInk" xmlns:wne="http://schemas.microsoft.com/office/word/2006/wordml" xmlns:wps="http://schemas.microsoft.com/office/word/2010/wordprocessingShape" mc:Ignorable="w14 w15 wp14">
   <w:p>
     <w:pPr>
       <w:rPr>
@@ -3033,7 +6684,7 @@
 </file>
 
 <file path=word/header2.xml><?xml version="1.0" encoding="utf-8"?>
-<w:hdr xmlns:wpc="http://schemas.microsoft.com/office/word/2010/wordprocessingCanvas" xmlns:cx="http://schemas.microsoft.com/office/drawing/2014/chartex" xmlns:cx1="http://schemas.microsoft.com/office/drawing/2015/9/8/chartex" xmlns:mc="http://schemas.openxmlformats.org/markup-compatibility/2006" xmlns:o="urn:schemas-microsoft-com:office:office" xmlns:r="http://schemas.openxmlformats.org/officeDocument/2006/relationships" xmlns:m="http://schemas.openxmlformats.org/officeDocument/2006/math" xmlns:v="urn:schemas-microsoft-com:vml" xmlns:wp14="http://schemas.microsoft.com/office/word/2010/wordprocessingDrawing" xmlns:wp="http://schemas.openxmlformats.org/drawingml/2006/wordprocessingDrawing" xmlns:w10="urn:schemas-microsoft-com:office:word" xmlns:w="http://schemas.openxmlformats.org/wordprocessingml/2006/main" xmlns:w14="http://schemas.microsoft.com/office/word/2010/wordml" xmlns:w15="http://schemas.microsoft.com/office/word/2012/wordml" xmlns:w16se="http://schemas.microsoft.com/office/word/2015/wordml/symex" xmlns:wpg="http://schemas.microsoft.com/office/word/2010/wordprocessingGroup" xmlns:wpi="http://schemas.microsoft.com/office/word/2010/wordprocessingInk" xmlns:wne="http://schemas.microsoft.com/office/word/2006/wordml" xmlns:wps="http://schemas.microsoft.com/office/word/2010/wordprocessingShape" mc:Ignorable="w14 w15 w16se wp14">
+<w:hdr xmlns:wpc="http://schemas.microsoft.com/office/word/2010/wordprocessingCanvas" xmlns:mc="http://schemas.openxmlformats.org/markup-compatibility/2006" xmlns:o="urn:schemas-microsoft-com:office:office" xmlns:r="http://schemas.openxmlformats.org/officeDocument/2006/relationships" xmlns:m="http://schemas.openxmlformats.org/officeDocument/2006/math" xmlns:v="urn:schemas-microsoft-com:vml" xmlns:wp14="http://schemas.microsoft.com/office/word/2010/wordprocessingDrawing" xmlns:wp="http://schemas.openxmlformats.org/drawingml/2006/wordprocessingDrawing" xmlns:w10="urn:schemas-microsoft-com:office:word" xmlns:w="http://schemas.openxmlformats.org/wordprocessingml/2006/main" xmlns:w14="http://schemas.microsoft.com/office/word/2010/wordml" xmlns:w15="http://schemas.microsoft.com/office/word/2012/wordml" xmlns:wpg="http://schemas.microsoft.com/office/word/2010/wordprocessingGroup" xmlns:wpi="http://schemas.microsoft.com/office/word/2010/wordprocessingInk" xmlns:wne="http://schemas.microsoft.com/office/word/2006/wordml" xmlns:wps="http://schemas.microsoft.com/office/word/2010/wordprocessingShape" mc:Ignorable="w14 w15 wp14">
   <w:tbl>
     <w:tblPr>
       <w:tblW w:w="0" w:type="auto"/>
@@ -3087,21 +6738,11 @@
           <w:tcW w:w="6379" w:type="dxa"/>
         </w:tcPr>
         <w:p>
-          <w:r>
-            <w:fldChar w:fldCharType="begin"/>
-          </w:r>
-          <w:r>
-            <w:instrText xml:space="preserve"> TITLE  \* MERGEFORMAT </w:instrText>
-          </w:r>
-          <w:r>
-            <w:fldChar w:fldCharType="separate"/>
-          </w:r>
-          <w:r>
-            <w:t>Software Architecture Document</w:t>
-          </w:r>
-          <w:r>
-            <w:fldChar w:fldCharType="end"/>
-          </w:r>
+          <w:fldSimple w:instr=" TITLE  \* MERGEFORMAT ">
+            <w:r>
+              <w:t>Software Architecture Document</w:t>
+            </w:r>
+          </w:fldSimple>
         </w:p>
       </w:tc>
       <w:tc>
@@ -3153,7 +6794,7 @@
 </file>
 
 <file path=word/header3.xml><?xml version="1.0" encoding="utf-8"?>
-<w:hdr xmlns:wpc="http://schemas.microsoft.com/office/word/2010/wordprocessingCanvas" xmlns:cx="http://schemas.microsoft.com/office/drawing/2014/chartex" xmlns:cx1="http://schemas.microsoft.com/office/drawing/2015/9/8/chartex" xmlns:mc="http://schemas.openxmlformats.org/markup-compatibility/2006" xmlns:o="urn:schemas-microsoft-com:office:office" xmlns:r="http://schemas.openxmlformats.org/officeDocument/2006/relationships" xmlns:m="http://schemas.openxmlformats.org/officeDocument/2006/math" xmlns:v="urn:schemas-microsoft-com:vml" xmlns:wp14="http://schemas.microsoft.com/office/word/2010/wordprocessingDrawing" xmlns:wp="http://schemas.openxmlformats.org/drawingml/2006/wordprocessingDrawing" xmlns:w10="urn:schemas-microsoft-com:office:word" xmlns:w="http://schemas.openxmlformats.org/wordprocessingml/2006/main" xmlns:w14="http://schemas.microsoft.com/office/word/2010/wordml" xmlns:w15="http://schemas.microsoft.com/office/word/2012/wordml" xmlns:w16se="http://schemas.microsoft.com/office/word/2015/wordml/symex" xmlns:wpg="http://schemas.microsoft.com/office/word/2010/wordprocessingGroup" xmlns:wpi="http://schemas.microsoft.com/office/word/2010/wordprocessingInk" xmlns:wne="http://schemas.microsoft.com/office/word/2006/wordml" xmlns:wps="http://schemas.microsoft.com/office/word/2010/wordprocessingShape" mc:Ignorable="w14 w15 w16se wp14">
+<w:hdr xmlns:wpc="http://schemas.microsoft.com/office/word/2010/wordprocessingCanvas" xmlns:mc="http://schemas.openxmlformats.org/markup-compatibility/2006" xmlns:o="urn:schemas-microsoft-com:office:office" xmlns:r="http://schemas.openxmlformats.org/officeDocument/2006/relationships" xmlns:m="http://schemas.openxmlformats.org/officeDocument/2006/math" xmlns:v="urn:schemas-microsoft-com:vml" xmlns:wp14="http://schemas.microsoft.com/office/word/2010/wordprocessingDrawing" xmlns:wp="http://schemas.openxmlformats.org/drawingml/2006/wordprocessingDrawing" xmlns:w10="urn:schemas-microsoft-com:office:word" xmlns:w="http://schemas.openxmlformats.org/wordprocessingml/2006/main" xmlns:w14="http://schemas.microsoft.com/office/word/2010/wordml" xmlns:w15="http://schemas.microsoft.com/office/word/2012/wordml" xmlns:wpg="http://schemas.microsoft.com/office/word/2010/wordprocessingGroup" xmlns:wpi="http://schemas.microsoft.com/office/word/2010/wordprocessingInk" xmlns:wne="http://schemas.microsoft.com/office/word/2006/wordml" xmlns:wps="http://schemas.microsoft.com/office/word/2010/wordprocessingShape" mc:Ignorable="w14 w15 wp14">
   <w:p>
     <w:pPr>
       <w:pStyle w:val="Header"/>
@@ -3163,8 +6804,8 @@
 </file>
 
 <file path=word/numbering.xml><?xml version="1.0" encoding="utf-8"?>
-<w:numbering xmlns:wpc="http://schemas.microsoft.com/office/word/2010/wordprocessingCanvas" xmlns:cx="http://schemas.microsoft.com/office/drawing/2014/chartex" xmlns:cx1="http://schemas.microsoft.com/office/drawing/2015/9/8/chartex" xmlns:mc="http://schemas.openxmlformats.org/markup-compatibility/2006" xmlns:o="urn:schemas-microsoft-com:office:office" xmlns:r="http://schemas.openxmlformats.org/officeDocument/2006/relationships" xmlns:m="http://schemas.openxmlformats.org/officeDocument/2006/math" xmlns:v="urn:schemas-microsoft-com:vml" xmlns:wp14="http://schemas.microsoft.com/office/word/2010/wordprocessingDrawing" xmlns:wp="http://schemas.openxmlformats.org/drawingml/2006/wordprocessingDrawing" xmlns:w10="urn:schemas-microsoft-com:office:word" xmlns:w="http://schemas.openxmlformats.org/wordprocessingml/2006/main" xmlns:w14="http://schemas.microsoft.com/office/word/2010/wordml" xmlns:w15="http://schemas.microsoft.com/office/word/2012/wordml" xmlns:w16se="http://schemas.microsoft.com/office/word/2015/wordml/symex" xmlns:wpg="http://schemas.microsoft.com/office/word/2010/wordprocessingGroup" xmlns:wpi="http://schemas.microsoft.com/office/word/2010/wordprocessingInk" xmlns:wne="http://schemas.microsoft.com/office/word/2006/wordml" xmlns:wps="http://schemas.microsoft.com/office/word/2010/wordprocessingShape" mc:Ignorable="w14 w15 w16se wp14">
-  <w:abstractNum w:abstractNumId="0" w15:restartNumberingAfterBreak="0">
+<w:numbering xmlns:wpc="http://schemas.microsoft.com/office/word/2010/wordprocessingCanvas" xmlns:mc="http://schemas.openxmlformats.org/markup-compatibility/2006" xmlns:o="urn:schemas-microsoft-com:office:office" xmlns:r="http://schemas.openxmlformats.org/officeDocument/2006/relationships" xmlns:m="http://schemas.openxmlformats.org/officeDocument/2006/math" xmlns:v="urn:schemas-microsoft-com:vml" xmlns:wp14="http://schemas.microsoft.com/office/word/2010/wordprocessingDrawing" xmlns:wp="http://schemas.openxmlformats.org/drawingml/2006/wordprocessingDrawing" xmlns:w10="urn:schemas-microsoft-com:office:word" xmlns:w="http://schemas.openxmlformats.org/wordprocessingml/2006/main" xmlns:w14="http://schemas.microsoft.com/office/word/2010/wordml" xmlns:w15="http://schemas.microsoft.com/office/word/2012/wordml" xmlns:wpg="http://schemas.microsoft.com/office/word/2010/wordprocessingGroup" xmlns:wpi="http://schemas.microsoft.com/office/word/2010/wordprocessingInk" xmlns:wne="http://schemas.microsoft.com/office/word/2006/wordml" xmlns:wps="http://schemas.microsoft.com/office/word/2010/wordprocessingShape" mc:Ignorable="w14 w15 wp14">
+  <w:abstractNum w:abstractNumId="0">
     <w:nsid w:val="FFFFFFFB"/>
     <w:multiLevelType w:val="multilevel"/>
     <w:tmpl w:val="FFFFFFFF"/>
@@ -3241,7 +6882,7 @@
       <w:lvlJc w:val="left"/>
     </w:lvl>
   </w:abstractNum>
-  <w:abstractNum w:abstractNumId="1" w15:restartNumberingAfterBreak="0">
+  <w:abstractNum w:abstractNumId="1">
     <w:nsid w:val="FFFFFFFE"/>
     <w:multiLevelType w:val="singleLevel"/>
     <w:tmpl w:val="FFFFFFFF"/>
@@ -3251,7 +6892,7 @@
       <w:lvlJc w:val="left"/>
     </w:lvl>
   </w:abstractNum>
-  <w:abstractNum w:abstractNumId="2" w15:restartNumberingAfterBreak="0">
+  <w:abstractNum w:abstractNumId="2">
     <w:nsid w:val="00224753"/>
     <w:multiLevelType w:val="singleLevel"/>
     <w:tmpl w:val="04090001"/>
@@ -3271,7 +6912,7 @@
       </w:rPr>
     </w:lvl>
   </w:abstractNum>
-  <w:abstractNum w:abstractNumId="3" w15:restartNumberingAfterBreak="0">
+  <w:abstractNum w:abstractNumId="3">
     <w:nsid w:val="0A117094"/>
     <w:multiLevelType w:val="singleLevel"/>
     <w:tmpl w:val="04090001"/>
@@ -3291,7 +6932,7 @@
       </w:rPr>
     </w:lvl>
   </w:abstractNum>
-  <w:abstractNum w:abstractNumId="4" w15:restartNumberingAfterBreak="0">
+  <w:abstractNum w:abstractNumId="4">
     <w:nsid w:val="17CB6DC4"/>
     <w:multiLevelType w:val="singleLevel"/>
     <w:tmpl w:val="04090001"/>
@@ -3311,7 +6952,7 @@
       </w:rPr>
     </w:lvl>
   </w:abstractNum>
-  <w:abstractNum w:abstractNumId="5" w15:restartNumberingAfterBreak="0">
+  <w:abstractNum w:abstractNumId="5">
     <w:nsid w:val="22443AC4"/>
     <w:multiLevelType w:val="singleLevel"/>
     <w:tmpl w:val="04090001"/>
@@ -3331,7 +6972,7 @@
       </w:rPr>
     </w:lvl>
   </w:abstractNum>
-  <w:abstractNum w:abstractNumId="6" w15:restartNumberingAfterBreak="0">
+  <w:abstractNum w:abstractNumId="6">
     <w:nsid w:val="2D4B634E"/>
     <w:multiLevelType w:val="singleLevel"/>
     <w:tmpl w:val="04090001"/>
@@ -3351,7 +6992,7 @@
       </w:rPr>
     </w:lvl>
   </w:abstractNum>
-  <w:abstractNum w:abstractNumId="7" w15:restartNumberingAfterBreak="0">
+  <w:abstractNum w:abstractNumId="7">
     <w:nsid w:val="31DD2C45"/>
     <w:multiLevelType w:val="singleLevel"/>
     <w:tmpl w:val="04090001"/>
@@ -3371,7 +7012,7 @@
       </w:rPr>
     </w:lvl>
   </w:abstractNum>
-  <w:abstractNum w:abstractNumId="8" w15:restartNumberingAfterBreak="0">
+  <w:abstractNum w:abstractNumId="8">
     <w:nsid w:val="32982B51"/>
     <w:multiLevelType w:val="singleLevel"/>
     <w:tmpl w:val="04090001"/>
@@ -3391,7 +7032,7 @@
       </w:rPr>
     </w:lvl>
   </w:abstractNum>
-  <w:abstractNum w:abstractNumId="9" w15:restartNumberingAfterBreak="0">
+  <w:abstractNum w:abstractNumId="9">
     <w:nsid w:val="3375481C"/>
     <w:multiLevelType w:val="singleLevel"/>
     <w:tmpl w:val="E6747DA6"/>
@@ -3411,7 +7052,7 @@
       </w:rPr>
     </w:lvl>
   </w:abstractNum>
-  <w:abstractNum w:abstractNumId="10" w15:restartNumberingAfterBreak="0">
+  <w:abstractNum w:abstractNumId="10">
     <w:nsid w:val="369D5471"/>
     <w:multiLevelType w:val="singleLevel"/>
     <w:tmpl w:val="04090001"/>
@@ -3431,7 +7072,7 @@
       </w:rPr>
     </w:lvl>
   </w:abstractNum>
-  <w:abstractNum w:abstractNumId="11" w15:restartNumberingAfterBreak="0">
+  <w:abstractNum w:abstractNumId="11">
     <w:nsid w:val="42B97F7B"/>
     <w:multiLevelType w:val="singleLevel"/>
     <w:tmpl w:val="04090001"/>
@@ -3451,7 +7092,7 @@
       </w:rPr>
     </w:lvl>
   </w:abstractNum>
-  <w:abstractNum w:abstractNumId="12" w15:restartNumberingAfterBreak="0">
+  <w:abstractNum w:abstractNumId="12">
     <w:nsid w:val="47C51CEE"/>
     <w:multiLevelType w:val="multilevel"/>
     <w:tmpl w:val="1E480802"/>
@@ -3565,7 +7206,7 @@
       </w:pPr>
     </w:lvl>
   </w:abstractNum>
-  <w:abstractNum w:abstractNumId="13" w15:restartNumberingAfterBreak="0">
+  <w:abstractNum w:abstractNumId="13">
     <w:nsid w:val="49E170D0"/>
     <w:multiLevelType w:val="singleLevel"/>
     <w:tmpl w:val="04090001"/>
@@ -3585,7 +7226,7 @@
       </w:rPr>
     </w:lvl>
   </w:abstractNum>
-  <w:abstractNum w:abstractNumId="14" w15:restartNumberingAfterBreak="0">
+  <w:abstractNum w:abstractNumId="14">
     <w:nsid w:val="4F64732B"/>
     <w:multiLevelType w:val="singleLevel"/>
     <w:tmpl w:val="04090001"/>
@@ -3605,7 +7246,7 @@
       </w:rPr>
     </w:lvl>
   </w:abstractNum>
-  <w:abstractNum w:abstractNumId="15" w15:restartNumberingAfterBreak="0">
+  <w:abstractNum w:abstractNumId="15">
     <w:nsid w:val="52DF734E"/>
     <w:multiLevelType w:val="singleLevel"/>
     <w:tmpl w:val="04090001"/>
@@ -3625,7 +7266,7 @@
       </w:rPr>
     </w:lvl>
   </w:abstractNum>
-  <w:abstractNum w:abstractNumId="16" w15:restartNumberingAfterBreak="0">
+  <w:abstractNum w:abstractNumId="16">
     <w:nsid w:val="6D2F7D46"/>
     <w:multiLevelType w:val="singleLevel"/>
     <w:tmpl w:val="04090001"/>
@@ -3645,7 +7286,7 @@
       </w:rPr>
     </w:lvl>
   </w:abstractNum>
-  <w:abstractNum w:abstractNumId="17" w15:restartNumberingAfterBreak="0">
+  <w:abstractNum w:abstractNumId="17">
     <w:nsid w:val="71F21F2A"/>
     <w:multiLevelType w:val="singleLevel"/>
     <w:tmpl w:val="04090001"/>
@@ -3665,7 +7306,7 @@
       </w:rPr>
     </w:lvl>
   </w:abstractNum>
-  <w:abstractNum w:abstractNumId="18" w15:restartNumberingAfterBreak="0">
+  <w:abstractNum w:abstractNumId="18">
     <w:nsid w:val="743601FB"/>
     <w:multiLevelType w:val="singleLevel"/>
     <w:tmpl w:val="04090001"/>
@@ -3685,7 +7326,7 @@
       </w:rPr>
     </w:lvl>
   </w:abstractNum>
-  <w:abstractNum w:abstractNumId="19" w15:restartNumberingAfterBreak="0">
+  <w:abstractNum w:abstractNumId="19">
     <w:nsid w:val="756150CA"/>
     <w:multiLevelType w:val="singleLevel"/>
     <w:tmpl w:val="04090001"/>
@@ -3705,7 +7346,7 @@
       </w:rPr>
     </w:lvl>
   </w:abstractNum>
-  <w:abstractNum w:abstractNumId="20" w15:restartNumberingAfterBreak="0">
+  <w:abstractNum w:abstractNumId="20">
     <w:nsid w:val="7BE434D7"/>
     <w:multiLevelType w:val="singleLevel"/>
     <w:tmpl w:val="04090001"/>
@@ -3824,7 +7465,7 @@
 </file>
 
 <file path=word/styles.xml><?xml version="1.0" encoding="utf-8"?>
-<w:styles xmlns:mc="http://schemas.openxmlformats.org/markup-compatibility/2006" xmlns:r="http://schemas.openxmlformats.org/officeDocument/2006/relationships" xmlns:w="http://schemas.openxmlformats.org/wordprocessingml/2006/main" xmlns:w14="http://schemas.microsoft.com/office/word/2010/wordml" xmlns:w15="http://schemas.microsoft.com/office/word/2012/wordml" xmlns:w16se="http://schemas.microsoft.com/office/word/2015/wordml/symex" mc:Ignorable="w14 w15 w16se">
+<w:styles xmlns:mc="http://schemas.openxmlformats.org/markup-compatibility/2006" xmlns:r="http://schemas.openxmlformats.org/officeDocument/2006/relationships" xmlns:w="http://schemas.openxmlformats.org/wordprocessingml/2006/main" xmlns:w14="http://schemas.microsoft.com/office/word/2010/wordml" xmlns:w15="http://schemas.microsoft.com/office/word/2012/wordml" mc:Ignorable="w14 w15">
   <w:docDefaults>
     <w:rPrDefault>
       <w:rPr>
@@ -4782,6 +8423,11 @@
       <w:u w:val="single"/>
     </w:rPr>
   </w:style>
+  <w:style w:type="character" w:customStyle="1" w:styleId="apple-converted-space">
+    <w:name w:val="apple-converted-space"/>
+    <w:basedOn w:val="DefaultParagraphFont"/>
+    <w:rsid w:val="00160D2F"/>
+  </w:style>
 </w:styles>
 </file>
 
